--- a/planejamento/SD-Plano-Iteracao-Concepcao_1.docx
+++ b/planejamento/SD-Plano-Iteracao-Concepcao_1.docx
@@ -2,8 +2,6 @@
 <file path=word/document.xml><?xml version="1.0" encoding="utf-8"?>
 <w:document xmlns:wpc="http://schemas.microsoft.com/office/word/2010/wordprocessingCanvas" xmlns:mc="http://schemas.openxmlformats.org/markup-compatibility/2006" xmlns:o="urn:schemas-microsoft-com:office:office" xmlns:r="http://schemas.openxmlformats.org/officeDocument/2006/relationships" xmlns:m="http://schemas.openxmlformats.org/officeDocument/2006/math" xmlns:v="urn:schemas-microsoft-com:vml" xmlns:wp14="http://schemas.microsoft.com/office/word/2010/wordprocessingDrawing" xmlns:wp="http://schemas.openxmlformats.org/drawingml/2006/wordprocessingDrawing" xmlns:w10="urn:schemas-microsoft-com:office:word" xmlns:w="http://schemas.openxmlformats.org/wordprocessingml/2006/main" xmlns:w14="http://schemas.microsoft.com/office/word/2010/wordml" xmlns:wpg="http://schemas.microsoft.com/office/word/2010/wordprocessingGroup" xmlns:wpi="http://schemas.microsoft.com/office/word/2010/wordprocessingInk" xmlns:wne="http://schemas.microsoft.com/office/word/2006/wordml" xmlns:wps="http://schemas.microsoft.com/office/word/2010/wordprocessingShape" mc:Ignorable="w14 wp14">
   <w:body>
-    <w:bookmarkStart w:id="0" w:name="_GoBack"/>
-    <w:bookmarkEnd w:id="0"/>
     <w:p>
       <w:pPr>
         <w:pStyle w:val="Ttulo"/>
@@ -12,25 +10,7 @@
         </w:rPr>
       </w:pPr>
       <w:r>
-        <w:fldChar w:fldCharType="begin"/>
-      </w:r>
-      <w:r>
-        <w:rPr>
-          <w:lang w:val="pt-BR"/>
-        </w:rPr>
-        <w:instrText xml:space="preserve"> SUBJECT  \* MERGEFORMAT </w:instrText>
-      </w:r>
-      <w:r>
-        <w:fldChar w:fldCharType="separate"/>
-      </w:r>
-      <w:r>
-        <w:rPr>
-          <w:lang w:val="pt-BR"/>
-        </w:rPr>
-        <w:t>&lt;Project Name&gt;</w:t>
-      </w:r>
-      <w:r>
-        <w:fldChar w:fldCharType="end"/>
+        <w:t>School Drive</w:t>
       </w:r>
     </w:p>
     <w:p>
@@ -59,116 +39,24 @@
     <w:p>
       <w:pPr>
         <w:rPr>
-          <w:rFonts w:ascii="Times" w:hAnsi="Times"/>
-          <w:color w:val="0000FF"/>
           <w:lang w:val="pt-BR"/>
         </w:rPr>
       </w:pPr>
-      <w:r>
-        <w:rPr>
-          <w:rFonts w:ascii="Times" w:hAnsi="Times"/>
-          <w:color w:val="0000FF"/>
-          <w:lang w:val="pt-BR"/>
-        </w:rPr>
-        <w:t>Esse document</w:t>
-      </w:r>
-      <w:r>
-        <w:rPr>
-          <w:rFonts w:ascii="Times" w:hAnsi="Times"/>
-          <w:color w:val="0000FF"/>
-          <w:lang w:val="pt-BR"/>
-        </w:rPr>
-        <w:t>o</w:t>
-      </w:r>
-      <w:r>
-        <w:rPr>
-          <w:rFonts w:ascii="Times" w:hAnsi="Times"/>
-          <w:color w:val="0000FF"/>
-          <w:lang w:val="pt-BR"/>
-        </w:rPr>
-        <w:t xml:space="preserve"> é um guia para o preenchimento do artefato listado acima. </w:t>
-      </w:r>
-      <w:r>
-        <w:rPr>
-          <w:rFonts w:ascii="Times" w:hAnsi="Times"/>
-          <w:color w:val="0000FF"/>
-          <w:lang w:val="pt-BR"/>
-        </w:rPr>
-        <w:t xml:space="preserve">Ao gerar uma nova versão, retire os comentários em </w:t>
-      </w:r>
-      <w:r>
-        <w:rPr>
-          <w:rFonts w:ascii="Times" w:hAnsi="Times"/>
-          <w:color w:val="0000FF"/>
-          <w:lang w:val="pt-BR"/>
-        </w:rPr>
-        <w:t>azul.</w:t>
-      </w:r>
     </w:p>
     <w:p>
       <w:pPr>
-        <w:rPr>
-          <w:lang w:val="pt-BR"/>
-        </w:rPr>
-      </w:pPr>
-    </w:p>
-    <w:p>
-      <w:pPr>
         <w:pStyle w:val="Ttulo1"/>
       </w:pPr>
       <w:r>
-        <w:t>1.  Principais Marcos</w:t>
+        <w:t xml:space="preserve">1.  </w:t>
       </w:r>
-    </w:p>
-    <w:p>
-      <w:pPr>
-        <w:pStyle w:val="InfoBlue"/>
-        <w:rPr>
-          <w:vanish w:val="0"/>
-          <w:lang w:val="pt-BR"/>
-        </w:rPr>
-      </w:pPr>
+      <w:proofErr w:type="spellStart"/>
       <w:r>
-        <w:rPr>
-          <w:vanish w:val="0"/>
-          <w:lang w:val="pt-BR"/>
-        </w:rPr>
-        <w:t>[</w:t>
+        <w:t>Principais</w:t>
       </w:r>
+      <w:proofErr w:type="spellEnd"/>
       <w:r>
-        <w:rPr>
-          <w:vanish w:val="0"/>
-          <w:lang w:val="pt-BR"/>
-        </w:rPr>
-        <w:t xml:space="preserve">Datas críticas que para o início e fim da iteração. </w:t>
-      </w:r>
-      <w:r>
-        <w:rPr>
-          <w:vanish w:val="0"/>
-          <w:lang w:val="pt-BR"/>
-        </w:rPr>
-        <w:t>Inclua os marcos intermediários, pontos de integração com outras equip</w:t>
-      </w:r>
-      <w:r>
-        <w:rPr>
-          <w:vanish w:val="0"/>
-          <w:lang w:val="pt-BR"/>
-        </w:rPr>
-        <w:t>e</w:t>
-      </w:r>
-      <w:r>
-        <w:rPr>
-          <w:vanish w:val="0"/>
-          <w:lang w:val="pt-BR"/>
-        </w:rPr>
-        <w:t>s, etc.</w:t>
-      </w:r>
-      <w:r>
-        <w:rPr>
-          <w:vanish w:val="0"/>
-          <w:lang w:val="pt-BR"/>
-        </w:rPr>
-        <w:t>]</w:t>
+        <w:t xml:space="preserve"> Marcos</w:t>
       </w:r>
     </w:p>
     <w:tbl>
@@ -190,12 +78,6 @@
         <w:gridCol w:w="1872"/>
       </w:tblGrid>
       <w:tr>
-        <w:tblPrEx>
-          <w:tblCellMar>
-            <w:top w:w="0" w:type="dxa"/>
-            <w:bottom w:w="0" w:type="dxa"/>
-          </w:tblCellMar>
-        </w:tblPrEx>
         <w:tc>
           <w:tcPr>
             <w:tcW w:w="4608" w:type="dxa"/>
@@ -208,7 +90,7 @@
                 <w:bCs/>
               </w:rPr>
             </w:pPr>
-            <w:bookmarkStart w:id="1" w:name="OLE_LINK1"/>
+            <w:bookmarkStart w:id="0" w:name="OLE_LINK1"/>
             <w:r>
               <w:rPr>
                 <w:rFonts w:ascii="Arial" w:hAnsi="Arial" w:cs="Arial"/>
@@ -245,12 +127,6 @@
         </w:tc>
       </w:tr>
       <w:tr>
-        <w:tblPrEx>
-          <w:tblCellMar>
-            <w:top w:w="0" w:type="dxa"/>
-            <w:bottom w:w="0" w:type="dxa"/>
-          </w:tblCellMar>
-        </w:tblPrEx>
         <w:tc>
           <w:tcPr>
             <w:tcW w:w="4608" w:type="dxa"/>
@@ -279,26 +155,37 @@
                 <w:lang w:val="pt-BR"/>
               </w:rPr>
             </w:pPr>
+            <w:r>
+              <w:rPr>
+                <w:lang w:val="pt-BR"/>
+              </w:rPr>
+              <w:t>01/09/2014</w:t>
+            </w:r>
           </w:p>
         </w:tc>
       </w:tr>
       <w:tr>
-        <w:tblPrEx>
-          <w:tblCellMar>
-            <w:top w:w="0" w:type="dxa"/>
-            <w:bottom w:w="0" w:type="dxa"/>
-          </w:tblCellMar>
-        </w:tblPrEx>
         <w:tc>
           <w:tcPr>
             <w:tcW w:w="4608" w:type="dxa"/>
           </w:tcPr>
           <w:p>
             <w:pPr>
+              <w:pStyle w:val="PargrafodaLista"/>
+              <w:numPr>
+                <w:ilvl w:val="0"/>
+                <w:numId w:val="38"/>
+              </w:numPr>
               <w:rPr>
                 <w:lang w:val="pt-BR"/>
               </w:rPr>
             </w:pPr>
+            <w:r>
+              <w:rPr>
+                <w:lang w:val="pt-BR"/>
+              </w:rPr>
+              <w:t>Configuração do ambiente</w:t>
+            </w:r>
           </w:p>
         </w:tc>
         <w:tc>
@@ -311,32 +198,128 @@
                 <w:lang w:val="pt-BR"/>
               </w:rPr>
             </w:pPr>
+            <w:r>
+              <w:rPr>
+                <w:lang w:val="pt-BR"/>
+              </w:rPr>
+              <w:t>08/09/2014</w:t>
+            </w:r>
           </w:p>
         </w:tc>
       </w:tr>
       <w:tr>
-        <w:tblPrEx>
-          <w:tblCellMar>
-            <w:top w:w="0" w:type="dxa"/>
-            <w:bottom w:w="0" w:type="dxa"/>
-          </w:tblCellMar>
-        </w:tblPrEx>
         <w:tc>
           <w:tcPr>
             <w:tcW w:w="4608" w:type="dxa"/>
           </w:tcPr>
           <w:p>
             <w:pPr>
+              <w:pStyle w:val="PargrafodaLista"/>
+              <w:numPr>
+                <w:ilvl w:val="0"/>
+                <w:numId w:val="38"/>
+              </w:numPr>
               <w:rPr>
                 <w:lang w:val="pt-BR"/>
               </w:rPr>
             </w:pPr>
+            <w:r>
+              <w:rPr>
+                <w:lang w:val="pt-BR"/>
+              </w:rPr>
+              <w:t>Documento de Visão</w:t>
+            </w:r>
+          </w:p>
+          <w:p>
+            <w:pPr>
+              <w:pStyle w:val="PargrafodaLista"/>
+              <w:numPr>
+                <w:ilvl w:val="0"/>
+                <w:numId w:val="38"/>
+              </w:numPr>
+              <w:rPr>
+                <w:lang w:val="pt-BR"/>
+              </w:rPr>
+            </w:pPr>
+            <w:r>
+              <w:rPr>
+                <w:lang w:val="pt-BR"/>
+              </w:rPr>
+              <w:t>Lista de Riscos</w:t>
+            </w:r>
+          </w:p>
+          <w:p>
+            <w:pPr>
+              <w:pStyle w:val="PargrafodaLista"/>
+              <w:numPr>
+                <w:ilvl w:val="0"/>
+                <w:numId w:val="38"/>
+              </w:numPr>
+              <w:rPr>
+                <w:lang w:val="pt-BR"/>
+              </w:rPr>
+            </w:pPr>
+            <w:r>
+              <w:rPr>
+                <w:lang w:val="pt-BR"/>
+              </w:rPr>
+              <w:t>Lista de Itens de Trabalho</w:t>
+            </w:r>
+          </w:p>
+          <w:p>
+            <w:pPr>
+              <w:pStyle w:val="PargrafodaLista"/>
+              <w:numPr>
+                <w:ilvl w:val="0"/>
+                <w:numId w:val="38"/>
+              </w:numPr>
+              <w:rPr>
+                <w:lang w:val="pt-BR"/>
+              </w:rPr>
+            </w:pPr>
+            <w:r>
+              <w:rPr>
+                <w:lang w:val="pt-BR"/>
+              </w:rPr>
+              <w:t>Plano de Projeto</w:t>
+            </w:r>
+          </w:p>
+          <w:p>
+            <w:pPr>
+              <w:pStyle w:val="PargrafodaLista"/>
+              <w:numPr>
+                <w:ilvl w:val="0"/>
+                <w:numId w:val="38"/>
+              </w:numPr>
+              <w:rPr>
+                <w:lang w:val="pt-BR"/>
+              </w:rPr>
+            </w:pPr>
+            <w:r>
+              <w:rPr>
+                <w:lang w:val="pt-BR"/>
+              </w:rPr>
+              <w:t>Plano da Iteração</w:t>
+            </w:r>
           </w:p>
         </w:tc>
         <w:tc>
           <w:tcPr>
             <w:tcW w:w="1872" w:type="dxa"/>
           </w:tcPr>
+          <w:p>
+            <w:pPr>
+              <w:rPr>
+                <w:lang w:val="pt-BR"/>
+              </w:rPr>
+            </w:pPr>
+            <w:r>
+              <w:rPr>
+                <w:lang w:val="pt-BR"/>
+              </w:rPr>
+              <w:t>08/09/2014</w:t>
+            </w:r>
+          </w:p>
           <w:p>
             <w:pPr>
               <w:rPr>
@@ -347,18 +330,17 @@
         </w:tc>
       </w:tr>
       <w:tr>
-        <w:tblPrEx>
-          <w:tblCellMar>
-            <w:top w:w="0" w:type="dxa"/>
-            <w:bottom w:w="0" w:type="dxa"/>
-          </w:tblCellMar>
-        </w:tblPrEx>
         <w:tc>
           <w:tcPr>
             <w:tcW w:w="4608" w:type="dxa"/>
           </w:tcPr>
           <w:p>
             <w:pPr>
+              <w:pStyle w:val="PargrafodaLista"/>
+              <w:numPr>
+                <w:ilvl w:val="0"/>
+                <w:numId w:val="39"/>
+              </w:numPr>
               <w:rPr>
                 <w:lang w:val="pt-BR"/>
               </w:rPr>
@@ -367,6 +349,131 @@
               <w:rPr>
                 <w:lang w:val="pt-BR"/>
               </w:rPr>
+              <w:t>Especificação de Requisitos</w:t>
+            </w:r>
+          </w:p>
+          <w:p>
+            <w:pPr>
+              <w:pStyle w:val="PargrafodaLista"/>
+              <w:numPr>
+                <w:ilvl w:val="0"/>
+                <w:numId w:val="39"/>
+              </w:numPr>
+              <w:rPr>
+                <w:lang w:val="pt-BR"/>
+              </w:rPr>
+            </w:pPr>
+            <w:r>
+              <w:rPr>
+                <w:lang w:val="pt-BR"/>
+              </w:rPr>
+              <w:t>Projeto OO dos Requisitos</w:t>
+            </w:r>
+          </w:p>
+          <w:p>
+            <w:pPr>
+              <w:pStyle w:val="PargrafodaLista"/>
+              <w:numPr>
+                <w:ilvl w:val="0"/>
+                <w:numId w:val="39"/>
+              </w:numPr>
+              <w:rPr>
+                <w:lang w:val="pt-BR"/>
+              </w:rPr>
+            </w:pPr>
+            <w:r>
+              <w:rPr>
+                <w:lang w:val="pt-BR"/>
+              </w:rPr>
+              <w:t>Arquitetura Preliminar</w:t>
+            </w:r>
+          </w:p>
+        </w:tc>
+        <w:tc>
+          <w:tcPr>
+            <w:tcW w:w="1872" w:type="dxa"/>
+          </w:tcPr>
+          <w:p>
+            <w:pPr>
+              <w:rPr>
+                <w:lang w:val="pt-BR"/>
+              </w:rPr>
+            </w:pPr>
+            <w:r>
+              <w:rPr>
+                <w:lang w:val="pt-BR"/>
+              </w:rPr>
+              <w:t>15/09/2014</w:t>
+            </w:r>
+          </w:p>
+        </w:tc>
+      </w:tr>
+      <w:tr>
+        <w:tc>
+          <w:tcPr>
+            <w:tcW w:w="4608" w:type="dxa"/>
+          </w:tcPr>
+          <w:p>
+            <w:pPr>
+              <w:pStyle w:val="PargrafodaLista"/>
+              <w:numPr>
+                <w:ilvl w:val="0"/>
+                <w:numId w:val="40"/>
+              </w:numPr>
+              <w:rPr>
+                <w:lang w:val="pt-BR"/>
+              </w:rPr>
+            </w:pPr>
+            <w:proofErr w:type="gramStart"/>
+            <w:r>
+              <w:rPr>
+                <w:lang w:val="pt-BR"/>
+              </w:rPr>
+              <w:t>Implementação</w:t>
+            </w:r>
+            <w:proofErr w:type="gramEnd"/>
+            <w:r>
+              <w:rPr>
+                <w:lang w:val="pt-BR"/>
+              </w:rPr>
+              <w:t xml:space="preserve"> dos Protótipos da GUI</w:t>
+            </w:r>
+          </w:p>
+        </w:tc>
+        <w:tc>
+          <w:tcPr>
+            <w:tcW w:w="1872" w:type="dxa"/>
+          </w:tcPr>
+          <w:p>
+            <w:pPr>
+              <w:rPr>
+                <w:lang w:val="pt-BR"/>
+              </w:rPr>
+            </w:pPr>
+            <w:r>
+              <w:rPr>
+                <w:lang w:val="pt-BR"/>
+              </w:rPr>
+              <w:t>22/09/2014</w:t>
+            </w:r>
+          </w:p>
+        </w:tc>
+      </w:tr>
+      <w:tr>
+        <w:tc>
+          <w:tcPr>
+            <w:tcW w:w="4608" w:type="dxa"/>
+          </w:tcPr>
+          <w:p>
+            <w:pPr>
+              <w:rPr>
+                <w:lang w:val="pt-BR"/>
+              </w:rPr>
+            </w:pPr>
+            <w:r>
+              <w:rPr>
+                <w:lang w:val="pt-BR"/>
+              </w:rPr>
               <w:t>Final da Iteração</w:t>
             </w:r>
           </w:p>
@@ -381,10 +488,16 @@
                 <w:lang w:val="pt-BR"/>
               </w:rPr>
             </w:pPr>
+            <w:r>
+              <w:rPr>
+                <w:lang w:val="pt-BR"/>
+              </w:rPr>
+              <w:t>29/09/2014</w:t>
+            </w:r>
           </w:p>
         </w:tc>
       </w:tr>
-      <w:bookmarkEnd w:id="1"/>
+      <w:bookmarkEnd w:id="0"/>
     </w:tbl>
     <w:p>
       <w:pPr>
@@ -415,40 +528,6 @@
     </w:p>
     <w:p>
       <w:pPr>
-        <w:pStyle w:val="InfoBlue"/>
-        <w:rPr>
-          <w:vanish w:val="0"/>
-        </w:rPr>
-      </w:pPr>
-      <w:r>
-        <w:rPr>
-          <w:vanish w:val="0"/>
-          <w:lang w:val="pt-BR"/>
-        </w:rPr>
-        <w:t>[</w:t>
-      </w:r>
-      <w:r>
-        <w:rPr>
-          <w:vanish w:val="0"/>
-          <w:lang w:val="pt-BR"/>
-        </w:rPr>
-        <w:t xml:space="preserve">Liste os objetivos principais para cada iteração. Liste de um a cinco objetivos. </w:t>
-      </w:r>
-      <w:r>
-        <w:rPr>
-          <w:vanish w:val="0"/>
-        </w:rPr>
-        <w:t>Veja os exemplos abaixo:</w:t>
-      </w:r>
-      <w:r>
-        <w:rPr>
-          <w:vanish w:val="0"/>
-        </w:rPr>
-        <w:t>]</w:t>
-      </w:r>
-    </w:p>
-    <w:p>
-      <w:pPr>
         <w:pStyle w:val="Corpodetexto"/>
         <w:numPr>
           <w:ilvl w:val="0"/>
@@ -456,23 +535,16 @@
         </w:numPr>
         <w:ind w:left="360" w:firstLine="0"/>
         <w:rPr>
-          <w:color w:val="0000FF"/>
+          <w:color w:val="000000" w:themeColor="text1"/>
           <w:lang w:val="pt-BR"/>
         </w:rPr>
       </w:pPr>
       <w:r>
         <w:rPr>
-          <w:color w:val="0000FF"/>
+          <w:color w:val="000000" w:themeColor="text1"/>
           <w:lang w:val="pt-BR"/>
         </w:rPr>
-        <w:t>Criar o modelo de usabilidade com o Departamento de Marketing</w:t>
-      </w:r>
-      <w:r>
-        <w:rPr>
-          <w:color w:val="0000FF"/>
-          <w:lang w:val="pt-BR"/>
-        </w:rPr>
-        <w:t>.</w:t>
+        <w:t>Criar e configurar o ambiente do projeto.</w:t>
       </w:r>
     </w:p>
     <w:p>
@@ -484,23 +556,16 @@
         </w:numPr>
         <w:ind w:left="360" w:firstLine="0"/>
         <w:rPr>
-          <w:color w:val="0000FF"/>
+          <w:color w:val="000000" w:themeColor="text1"/>
           <w:lang w:val="pt-BR"/>
         </w:rPr>
       </w:pPr>
       <w:r>
         <w:rPr>
-          <w:color w:val="0000FF"/>
+          <w:color w:val="000000" w:themeColor="text1"/>
           <w:lang w:val="pt-BR"/>
         </w:rPr>
-        <w:t>Descrever os cenários de integração com o sistema</w:t>
-      </w:r>
-      <w:r>
-        <w:rPr>
-          <w:color w:val="0000FF"/>
-          <w:lang w:val="pt-BR"/>
-        </w:rPr>
-        <w:t>.</w:t>
+        <w:t>Planejar o ciclo de vida do projeto.</w:t>
       </w:r>
     </w:p>
     <w:p>
@@ -512,23 +577,72 @@
         </w:numPr>
         <w:ind w:left="360" w:firstLine="0"/>
         <w:rPr>
-          <w:color w:val="0000FF"/>
+          <w:color w:val="000000" w:themeColor="text1"/>
           <w:lang w:val="pt-BR"/>
         </w:rPr>
       </w:pPr>
       <w:r>
         <w:rPr>
-          <w:color w:val="0000FF"/>
+          <w:color w:val="000000" w:themeColor="text1"/>
           <w:lang w:val="pt-BR"/>
         </w:rPr>
-        <w:t>Apresentar uma demonstração técnica</w:t>
+        <w:t>Listar</w:t>
       </w:r>
       <w:r>
         <w:rPr>
-          <w:color w:val="0000FF"/>
+          <w:color w:val="000000" w:themeColor="text1"/>
           <w:lang w:val="pt-BR"/>
         </w:rPr>
-        <w:t xml:space="preserve"> (demo).</w:t>
+        <w:t xml:space="preserve"> os </w:t>
+      </w:r>
+      <w:r>
+        <w:rPr>
+          <w:color w:val="000000" w:themeColor="text1"/>
+          <w:lang w:val="pt-BR"/>
+        </w:rPr>
+        <w:t>principais casos de uso do sistema</w:t>
+      </w:r>
+      <w:r>
+        <w:rPr>
+          <w:color w:val="000000" w:themeColor="text1"/>
+          <w:lang w:val="pt-BR"/>
+        </w:rPr>
+        <w:t>.</w:t>
+      </w:r>
+    </w:p>
+    <w:p>
+      <w:pPr>
+        <w:pStyle w:val="Corpodetexto"/>
+        <w:numPr>
+          <w:ilvl w:val="0"/>
+          <w:numId w:val="28"/>
+        </w:numPr>
+        <w:ind w:left="360" w:firstLine="0"/>
+        <w:rPr>
+          <w:color w:val="000000" w:themeColor="text1"/>
+          <w:lang w:val="pt-BR"/>
+        </w:rPr>
+      </w:pPr>
+      <w:r>
+        <w:rPr>
+          <w:color w:val="000000" w:themeColor="text1"/>
+          <w:lang w:val="pt-BR"/>
+        </w:rPr>
+        <w:t xml:space="preserve">Apresentar uma </w:t>
+      </w:r>
+      <w:r>
+        <w:rPr>
+          <w:color w:val="000000" w:themeColor="text1"/>
+          <w:lang w:val="pt-BR"/>
+        </w:rPr>
+        <w:t>versão preliminar da arquitetura</w:t>
+      </w:r>
+      <w:r>
+        <w:rPr>
+          <w:color w:val="000000" w:themeColor="text1"/>
+          <w:lang w:val="pt-BR"/>
+        </w:rPr>
+        <w:t>.</w:t>
       </w:r>
     </w:p>
     <w:p>
@@ -556,52 +670,10 @@
           <w:lang w:val="pt-BR"/>
         </w:rPr>
       </w:pPr>
-      <w:r>
-        <w:rPr>
-          <w:vanish w:val="0"/>
-          <w:lang w:val="pt-BR"/>
-        </w:rPr>
-        <w:t>[</w:t>
-      </w:r>
-      <w:r>
-        <w:rPr>
-          <w:vanish w:val="0"/>
-          <w:lang w:val="pt-BR"/>
-        </w:rPr>
-        <w:t>Essa seção faz uma referência ao arte</w:t>
-      </w:r>
-      <w:r>
-        <w:rPr>
-          <w:vanish w:val="0"/>
-          <w:lang w:val="pt-BR"/>
-        </w:rPr>
-        <w:t>fat</w:t>
-      </w:r>
-      <w:r>
-        <w:rPr>
-          <w:vanish w:val="0"/>
-          <w:lang w:val="pt-BR"/>
-        </w:rPr>
-        <w:t>o Itens de Trabalho</w:t>
-      </w:r>
-      <w:r>
-        <w:rPr>
-          <w:vanish w:val="0"/>
-          <w:lang w:val="pt-BR"/>
-        </w:rPr>
-        <w:t>. Copie o conteúdo da planilha e cole no formato da tabela.</w:t>
-      </w:r>
-      <w:r>
-        <w:rPr>
-          <w:vanish w:val="0"/>
-          <w:lang w:val="pt-BR"/>
-        </w:rPr>
-        <w:t>]</w:t>
-      </w:r>
     </w:p>
     <w:tbl>
       <w:tblPr>
-        <w:tblW w:w="9463" w:type="dxa"/>
+        <w:tblW w:w="8518" w:type="dxa"/>
         <w:tblInd w:w="95" w:type="dxa"/>
         <w:tblBorders>
           <w:top w:val="single" w:sz="4" w:space="0" w:color="000000"/>
@@ -617,13 +689,12 @@
       <w:tblGrid>
         <w:gridCol w:w="1543"/>
         <w:gridCol w:w="990"/>
-        <w:gridCol w:w="990"/>
-        <w:gridCol w:w="720"/>
-        <w:gridCol w:w="1170"/>
-        <w:gridCol w:w="990"/>
-        <w:gridCol w:w="1080"/>
-        <w:gridCol w:w="900"/>
-        <w:gridCol w:w="1080"/>
+        <w:gridCol w:w="1166"/>
+        <w:gridCol w:w="850"/>
+        <w:gridCol w:w="709"/>
+        <w:gridCol w:w="992"/>
+        <w:gridCol w:w="963"/>
+        <w:gridCol w:w="1305"/>
       </w:tblGrid>
       <w:tr>
         <w:trPr>
@@ -641,8 +712,8 @@
               <w:rPr>
                 <w:rFonts w:ascii="Arial" w:hAnsi="Arial" w:cs="Arial"/>
                 <w:b/>
-                <w:sz w:val="18"/>
-                <w:szCs w:val="18"/>
+                <w:sz w:val="16"/>
+                <w:szCs w:val="16"/>
                 <w:lang w:eastAsia="ja-JP"/>
               </w:rPr>
             </w:pPr>
@@ -650,12 +721,24 @@
               <w:rPr>
                 <w:rFonts w:ascii="Arial" w:hAnsi="Arial" w:cs="Arial"/>
                 <w:b/>
-                <w:sz w:val="18"/>
-                <w:szCs w:val="18"/>
+                <w:sz w:val="16"/>
+                <w:szCs w:val="16"/>
                 <w:lang w:eastAsia="ja-JP"/>
               </w:rPr>
-              <w:t>Item de Trabalho</w:t>
-            </w:r>
+              <w:t xml:space="preserve">Item de </w:t>
+            </w:r>
+            <w:proofErr w:type="spellStart"/>
+            <w:r>
+              <w:rPr>
+                <w:rFonts w:ascii="Arial" w:hAnsi="Arial" w:cs="Arial"/>
+                <w:b/>
+                <w:sz w:val="16"/>
+                <w:szCs w:val="16"/>
+                <w:lang w:eastAsia="ja-JP"/>
+              </w:rPr>
+              <w:t>Trabalho</w:t>
+            </w:r>
+            <w:proofErr w:type="spellEnd"/>
           </w:p>
         </w:tc>
         <w:tc>
@@ -671,8 +754,8 @@
               <w:rPr>
                 <w:rFonts w:ascii="Arial" w:hAnsi="Arial" w:cs="Arial"/>
                 <w:b/>
-                <w:sz w:val="18"/>
-                <w:szCs w:val="18"/>
+                <w:sz w:val="16"/>
+                <w:szCs w:val="16"/>
                 <w:lang w:val="pt-BR" w:eastAsia="ja-JP"/>
               </w:rPr>
             </w:pPr>
@@ -680,8 +763,8 @@
               <w:rPr>
                 <w:rFonts w:ascii="Arial" w:hAnsi="Arial" w:cs="Arial"/>
                 <w:b/>
-                <w:sz w:val="18"/>
-                <w:szCs w:val="18"/>
+                <w:sz w:val="16"/>
+                <w:szCs w:val="16"/>
                 <w:lang w:val="pt-BR" w:eastAsia="ja-JP"/>
               </w:rPr>
               <w:t xml:space="preserve">Prioridade  </w:t>
@@ -690,7 +773,7 @@
         </w:tc>
         <w:tc>
           <w:tcPr>
-            <w:tcW w:w="990" w:type="dxa"/>
+            <w:tcW w:w="1166" w:type="dxa"/>
             <w:shd w:val="clear" w:color="auto" w:fill="D9D9D9"/>
           </w:tcPr>
           <w:p>
@@ -700,8 +783,8 @@
               <w:rPr>
                 <w:rFonts w:ascii="Arial" w:hAnsi="Arial" w:cs="Arial"/>
                 <w:b/>
-                <w:sz w:val="18"/>
-                <w:szCs w:val="18"/>
+                <w:sz w:val="16"/>
+                <w:szCs w:val="16"/>
                 <w:lang w:val="pt-BR" w:eastAsia="ja-JP"/>
               </w:rPr>
             </w:pPr>
@@ -709,8 +792,8 @@
               <w:rPr>
                 <w:rFonts w:ascii="Arial" w:hAnsi="Arial" w:cs="Arial"/>
                 <w:b/>
-                <w:sz w:val="18"/>
-                <w:szCs w:val="18"/>
+                <w:sz w:val="16"/>
+                <w:szCs w:val="16"/>
                 <w:lang w:val="pt-BR" w:eastAsia="ja-JP"/>
               </w:rPr>
               <w:t>Tamanho Estimado (UCP)</w:t>
@@ -719,7 +802,7 @@
         </w:tc>
         <w:tc>
           <w:tcPr>
-            <w:tcW w:w="720" w:type="dxa"/>
+            <w:tcW w:w="850" w:type="dxa"/>
             <w:shd w:val="clear" w:color="auto" w:fill="D9D9D9"/>
           </w:tcPr>
           <w:p>
@@ -729,8 +812,8 @@
               <w:rPr>
                 <w:rFonts w:ascii="Arial" w:hAnsi="Arial" w:cs="Arial"/>
                 <w:b/>
-                <w:sz w:val="18"/>
-                <w:szCs w:val="18"/>
+                <w:sz w:val="16"/>
+                <w:szCs w:val="16"/>
                 <w:lang w:val="pt-BR" w:eastAsia="ja-JP"/>
               </w:rPr>
             </w:pPr>
@@ -738,8 +821,8 @@
               <w:rPr>
                 <w:rFonts w:ascii="Arial" w:hAnsi="Arial" w:cs="Arial"/>
                 <w:b/>
-                <w:sz w:val="18"/>
-                <w:szCs w:val="18"/>
+                <w:sz w:val="16"/>
+                <w:szCs w:val="16"/>
                 <w:lang w:val="pt-BR" w:eastAsia="ja-JP"/>
               </w:rPr>
               <w:t>Estado</w:t>
@@ -748,7 +831,7 @@
         </w:tc>
         <w:tc>
           <w:tcPr>
-            <w:tcW w:w="1170" w:type="dxa"/>
+            <w:tcW w:w="709" w:type="dxa"/>
             <w:shd w:val="clear" w:color="auto" w:fill="D9D9D9"/>
           </w:tcPr>
           <w:p>
@@ -758,8 +841,8 @@
               <w:rPr>
                 <w:rFonts w:ascii="Arial" w:hAnsi="Arial" w:cs="Arial"/>
                 <w:b/>
-                <w:sz w:val="18"/>
-                <w:szCs w:val="18"/>
+                <w:sz w:val="16"/>
+                <w:szCs w:val="16"/>
                 <w:lang w:val="pt-BR" w:eastAsia="ja-JP"/>
               </w:rPr>
             </w:pPr>
@@ -767,17 +850,17 @@
               <w:rPr>
                 <w:rFonts w:ascii="Arial" w:hAnsi="Arial" w:cs="Arial"/>
                 <w:b/>
-                <w:sz w:val="18"/>
-                <w:szCs w:val="18"/>
-                <w:lang w:val="pt-BR" w:eastAsia="ja-JP"/>
-              </w:rPr>
-              <w:t>Material de Referência</w:t>
-            </w:r>
-          </w:p>
-        </w:tc>
-        <w:tc>
-          <w:tcPr>
-            <w:tcW w:w="990" w:type="dxa"/>
+                <w:sz w:val="16"/>
+                <w:szCs w:val="16"/>
+                <w:lang w:val="pt-BR" w:eastAsia="ja-JP"/>
+              </w:rPr>
+              <w:t>Iteração alvo</w:t>
+            </w:r>
+          </w:p>
+        </w:tc>
+        <w:tc>
+          <w:tcPr>
+            <w:tcW w:w="992" w:type="dxa"/>
             <w:shd w:val="clear" w:color="auto" w:fill="D9D9D9"/>
           </w:tcPr>
           <w:p>
@@ -787,8 +870,8 @@
               <w:rPr>
                 <w:rFonts w:ascii="Arial" w:hAnsi="Arial" w:cs="Arial"/>
                 <w:b/>
-                <w:sz w:val="18"/>
-                <w:szCs w:val="18"/>
+                <w:sz w:val="16"/>
+                <w:szCs w:val="16"/>
                 <w:lang w:val="pt-BR" w:eastAsia="ja-JP"/>
               </w:rPr>
             </w:pPr>
@@ -796,17 +879,17 @@
               <w:rPr>
                 <w:rFonts w:ascii="Arial" w:hAnsi="Arial" w:cs="Arial"/>
                 <w:b/>
-                <w:sz w:val="18"/>
-                <w:szCs w:val="18"/>
-                <w:lang w:val="pt-BR" w:eastAsia="ja-JP"/>
-              </w:rPr>
-              <w:t>Iteração alvo</w:t>
-            </w:r>
-          </w:p>
-        </w:tc>
-        <w:tc>
-          <w:tcPr>
-            <w:tcW w:w="1080" w:type="dxa"/>
+                <w:sz w:val="16"/>
+                <w:szCs w:val="16"/>
+                <w:lang w:val="pt-BR" w:eastAsia="ja-JP"/>
+              </w:rPr>
+              <w:t>Atribuído a</w:t>
+            </w:r>
+          </w:p>
+        </w:tc>
+        <w:tc>
+          <w:tcPr>
+            <w:tcW w:w="963" w:type="dxa"/>
             <w:shd w:val="clear" w:color="auto" w:fill="D9D9D9"/>
           </w:tcPr>
           <w:p>
@@ -816,8 +899,8 @@
               <w:rPr>
                 <w:rFonts w:ascii="Arial" w:hAnsi="Arial" w:cs="Arial"/>
                 <w:b/>
-                <w:sz w:val="18"/>
-                <w:szCs w:val="18"/>
+                <w:sz w:val="16"/>
+                <w:szCs w:val="16"/>
                 <w:lang w:val="pt-BR" w:eastAsia="ja-JP"/>
               </w:rPr>
             </w:pPr>
@@ -825,17 +908,17 @@
               <w:rPr>
                 <w:rFonts w:ascii="Arial" w:hAnsi="Arial" w:cs="Arial"/>
                 <w:b/>
-                <w:sz w:val="18"/>
-                <w:szCs w:val="18"/>
-                <w:lang w:val="pt-BR" w:eastAsia="ja-JP"/>
-              </w:rPr>
-              <w:t>Atribuído a</w:t>
-            </w:r>
-          </w:p>
-        </w:tc>
-        <w:tc>
-          <w:tcPr>
-            <w:tcW w:w="900" w:type="dxa"/>
+                <w:sz w:val="16"/>
+                <w:szCs w:val="16"/>
+                <w:lang w:val="pt-BR" w:eastAsia="ja-JP"/>
+              </w:rPr>
+              <w:t xml:space="preserve">Horas Trabalhadas </w:t>
+            </w:r>
+          </w:p>
+        </w:tc>
+        <w:tc>
+          <w:tcPr>
+            <w:tcW w:w="1305" w:type="dxa"/>
             <w:shd w:val="clear" w:color="auto" w:fill="D9D9D9"/>
           </w:tcPr>
           <w:p>
@@ -845,8 +928,8 @@
               <w:rPr>
                 <w:rFonts w:ascii="Arial" w:hAnsi="Arial" w:cs="Arial"/>
                 <w:b/>
-                <w:sz w:val="18"/>
-                <w:szCs w:val="18"/>
+                <w:sz w:val="16"/>
+                <w:szCs w:val="16"/>
                 <w:lang w:val="pt-BR" w:eastAsia="ja-JP"/>
               </w:rPr>
             </w:pPr>
@@ -854,37 +937,8 @@
               <w:rPr>
                 <w:rFonts w:ascii="Arial" w:hAnsi="Arial" w:cs="Arial"/>
                 <w:b/>
-                <w:sz w:val="18"/>
-                <w:szCs w:val="18"/>
-                <w:lang w:val="pt-BR" w:eastAsia="ja-JP"/>
-              </w:rPr>
-              <w:t xml:space="preserve">Horas Trabalhadas </w:t>
-            </w:r>
-          </w:p>
-        </w:tc>
-        <w:tc>
-          <w:tcPr>
-            <w:tcW w:w="1080" w:type="dxa"/>
-            <w:shd w:val="clear" w:color="auto" w:fill="D9D9D9"/>
-          </w:tcPr>
-          <w:p>
-            <w:pPr>
-              <w:widowControl/>
-              <w:spacing w:before="60" w:line="240" w:lineRule="auto"/>
-              <w:rPr>
-                <w:rFonts w:ascii="Arial" w:hAnsi="Arial" w:cs="Arial"/>
-                <w:b/>
-                <w:sz w:val="18"/>
-                <w:szCs w:val="18"/>
-                <w:lang w:val="pt-BR" w:eastAsia="ja-JP"/>
-              </w:rPr>
-            </w:pPr>
-            <w:r>
-              <w:rPr>
-                <w:rFonts w:ascii="Arial" w:hAnsi="Arial" w:cs="Arial"/>
-                <w:b/>
-                <w:sz w:val="18"/>
-                <w:szCs w:val="18"/>
+                <w:sz w:val="16"/>
+                <w:szCs w:val="16"/>
                 <w:lang w:val="pt-BR" w:eastAsia="ja-JP"/>
               </w:rPr>
               <w:t xml:space="preserve">Estimativa de Horas Restante </w:t>
@@ -904,13 +958,18 @@
           </w:tcPr>
           <w:p>
             <w:pPr>
-              <w:widowControl/>
-              <w:spacing w:line="240" w:lineRule="auto"/>
-              <w:rPr>
-                <w:rFonts w:ascii="Arial" w:hAnsi="Arial" w:cs="Arial"/>
-                <w:lang w:val="pt-BR" w:eastAsia="ja-JP"/>
-              </w:rPr>
-            </w:pPr>
+              <w:rPr>
+                <w:rFonts w:ascii="Arial" w:hAnsi="Arial" w:cs="Arial"/>
+                <w:lang w:val="pt-BR" w:eastAsia="ja-JP"/>
+              </w:rPr>
+            </w:pPr>
+            <w:r>
+              <w:rPr>
+                <w:rFonts w:ascii="Arial" w:hAnsi="Arial" w:cs="Arial"/>
+                <w:lang w:val="pt-BR"/>
+              </w:rPr>
+              <w:t>Criar a infraestrutura do projeto</w:t>
+            </w:r>
           </w:p>
         </w:tc>
         <w:tc>
@@ -928,11 +987,18 @@
                 <w:lang w:val="pt-BR" w:eastAsia="ja-JP"/>
               </w:rPr>
             </w:pPr>
-          </w:p>
-        </w:tc>
-        <w:tc>
-          <w:tcPr>
-            <w:tcW w:w="990" w:type="dxa"/>
+            <w:r>
+              <w:rPr>
+                <w:rFonts w:ascii="Arial" w:hAnsi="Arial" w:cs="Arial"/>
+                <w:lang w:val="pt-BR" w:eastAsia="ja-JP"/>
+              </w:rPr>
+              <w:t>Alta</w:t>
+            </w:r>
+          </w:p>
+        </w:tc>
+        <w:tc>
+          <w:tcPr>
+            <w:tcW w:w="1166" w:type="dxa"/>
             <w:noWrap/>
             <w:vAlign w:val="bottom"/>
           </w:tcPr>
@@ -945,11 +1011,20 @@
                 <w:lang w:val="pt-BR" w:eastAsia="ja-JP"/>
               </w:rPr>
             </w:pPr>
-          </w:p>
-        </w:tc>
-        <w:tc>
-          <w:tcPr>
-            <w:tcW w:w="720" w:type="dxa"/>
+            <w:proofErr w:type="gramStart"/>
+            <w:r>
+              <w:rPr>
+                <w:rFonts w:ascii="Arial" w:hAnsi="Arial" w:cs="Arial"/>
+                <w:lang w:val="pt-BR" w:eastAsia="ja-JP"/>
+              </w:rPr>
+              <w:t>1</w:t>
+            </w:r>
+            <w:proofErr w:type="gramEnd"/>
+          </w:p>
+        </w:tc>
+        <w:tc>
+          <w:tcPr>
+            <w:tcW w:w="850" w:type="dxa"/>
             <w:noWrap/>
             <w:vAlign w:val="bottom"/>
           </w:tcPr>
@@ -962,11 +1037,18 @@
                 <w:lang w:val="pt-BR" w:eastAsia="ja-JP"/>
               </w:rPr>
             </w:pPr>
-          </w:p>
-        </w:tc>
-        <w:tc>
-          <w:tcPr>
-            <w:tcW w:w="1170" w:type="dxa"/>
+            <w:r>
+              <w:rPr>
+                <w:rFonts w:ascii="Arial" w:hAnsi="Arial" w:cs="Arial"/>
+                <w:lang w:val="pt-BR" w:eastAsia="ja-JP"/>
+              </w:rPr>
+              <w:t>Iniciado</w:t>
+            </w:r>
+          </w:p>
+        </w:tc>
+        <w:tc>
+          <w:tcPr>
+            <w:tcW w:w="709" w:type="dxa"/>
             <w:noWrap/>
             <w:vAlign w:val="bottom"/>
           </w:tcPr>
@@ -979,11 +1061,18 @@
                 <w:lang w:val="pt-BR" w:eastAsia="ja-JP"/>
               </w:rPr>
             </w:pPr>
-          </w:p>
-        </w:tc>
-        <w:tc>
-          <w:tcPr>
-            <w:tcW w:w="990" w:type="dxa"/>
+            <w:r>
+              <w:rPr>
+                <w:rFonts w:ascii="Arial" w:hAnsi="Arial" w:cs="Arial"/>
+                <w:lang w:val="pt-BR" w:eastAsia="ja-JP"/>
+              </w:rPr>
+              <w:t>I1</w:t>
+            </w:r>
+          </w:p>
+        </w:tc>
+        <w:tc>
+          <w:tcPr>
+            <w:tcW w:w="992" w:type="dxa"/>
             <w:noWrap/>
             <w:vAlign w:val="bottom"/>
           </w:tcPr>
@@ -996,11 +1085,18 @@
                 <w:lang w:val="pt-BR" w:eastAsia="ja-JP"/>
               </w:rPr>
             </w:pPr>
-          </w:p>
-        </w:tc>
-        <w:tc>
-          <w:tcPr>
-            <w:tcW w:w="1080" w:type="dxa"/>
+            <w:r>
+              <w:rPr>
+                <w:rFonts w:ascii="Arial" w:hAnsi="Arial" w:cs="Arial"/>
+                <w:lang w:val="pt-BR" w:eastAsia="ja-JP"/>
+              </w:rPr>
+              <w:t>Adriano</w:t>
+            </w:r>
+          </w:p>
+        </w:tc>
+        <w:tc>
+          <w:tcPr>
+            <w:tcW w:w="963" w:type="dxa"/>
             <w:noWrap/>
             <w:vAlign w:val="bottom"/>
           </w:tcPr>
@@ -1013,11 +1109,20 @@
                 <w:lang w:val="pt-BR" w:eastAsia="ja-JP"/>
               </w:rPr>
             </w:pPr>
-          </w:p>
-        </w:tc>
-        <w:tc>
-          <w:tcPr>
-            <w:tcW w:w="900" w:type="dxa"/>
+            <w:proofErr w:type="gramStart"/>
+            <w:r>
+              <w:rPr>
+                <w:rFonts w:ascii="Arial" w:hAnsi="Arial" w:cs="Arial"/>
+                <w:lang w:val="pt-BR" w:eastAsia="ja-JP"/>
+              </w:rPr>
+              <w:t>1</w:t>
+            </w:r>
+            <w:proofErr w:type="gramEnd"/>
+          </w:p>
+        </w:tc>
+        <w:tc>
+          <w:tcPr>
+            <w:tcW w:w="1305" w:type="dxa"/>
             <w:noWrap/>
             <w:vAlign w:val="bottom"/>
           </w:tcPr>
@@ -1030,23 +1135,13 @@
                 <w:lang w:val="pt-BR" w:eastAsia="ja-JP"/>
               </w:rPr>
             </w:pPr>
-          </w:p>
-        </w:tc>
-        <w:tc>
-          <w:tcPr>
-            <w:tcW w:w="1080" w:type="dxa"/>
-            <w:noWrap/>
-            <w:vAlign w:val="bottom"/>
-          </w:tcPr>
-          <w:p>
-            <w:pPr>
-              <w:widowControl/>
-              <w:spacing w:line="240" w:lineRule="auto"/>
-              <w:rPr>
-                <w:rFonts w:ascii="Arial" w:hAnsi="Arial" w:cs="Arial"/>
-                <w:lang w:val="pt-BR" w:eastAsia="ja-JP"/>
-              </w:rPr>
-            </w:pPr>
+            <w:r>
+              <w:rPr>
+                <w:rFonts w:ascii="Arial" w:hAnsi="Arial" w:cs="Arial"/>
+                <w:lang w:val="pt-BR" w:eastAsia="ja-JP"/>
+              </w:rPr>
+              <w:t>0.5</w:t>
+            </w:r>
           </w:p>
         </w:tc>
       </w:tr>
@@ -1062,13 +1157,18 @@
           </w:tcPr>
           <w:p>
             <w:pPr>
-              <w:widowControl/>
-              <w:spacing w:line="240" w:lineRule="auto"/>
-              <w:rPr>
-                <w:rFonts w:ascii="Arial" w:hAnsi="Arial" w:cs="Arial"/>
-                <w:lang w:val="pt-BR" w:eastAsia="ja-JP"/>
-              </w:rPr>
-            </w:pPr>
+              <w:rPr>
+                <w:rFonts w:ascii="Arial" w:hAnsi="Arial" w:cs="Arial"/>
+                <w:lang w:val="pt-BR"/>
+              </w:rPr>
+            </w:pPr>
+            <w:r>
+              <w:rPr>
+                <w:rFonts w:ascii="Arial" w:hAnsi="Arial" w:cs="Arial"/>
+                <w:lang w:val="pt-BR"/>
+              </w:rPr>
+              <w:t>Configuração do cliente de controle de versões</w:t>
+            </w:r>
           </w:p>
         </w:tc>
         <w:tc>
@@ -1086,11 +1186,18 @@
                 <w:lang w:val="pt-BR" w:eastAsia="ja-JP"/>
               </w:rPr>
             </w:pPr>
-          </w:p>
-        </w:tc>
-        <w:tc>
-          <w:tcPr>
-            <w:tcW w:w="990" w:type="dxa"/>
+            <w:r>
+              <w:rPr>
+                <w:rFonts w:ascii="Arial" w:hAnsi="Arial" w:cs="Arial"/>
+                <w:lang w:val="pt-BR" w:eastAsia="ja-JP"/>
+              </w:rPr>
+              <w:t>Média</w:t>
+            </w:r>
+          </w:p>
+        </w:tc>
+        <w:tc>
+          <w:tcPr>
+            <w:tcW w:w="1166" w:type="dxa"/>
             <w:noWrap/>
             <w:vAlign w:val="bottom"/>
           </w:tcPr>
@@ -1103,11 +1210,20 @@
                 <w:lang w:val="pt-BR" w:eastAsia="ja-JP"/>
               </w:rPr>
             </w:pPr>
-          </w:p>
-        </w:tc>
-        <w:tc>
-          <w:tcPr>
-            <w:tcW w:w="720" w:type="dxa"/>
+            <w:proofErr w:type="gramStart"/>
+            <w:r>
+              <w:rPr>
+                <w:rFonts w:ascii="Arial" w:hAnsi="Arial" w:cs="Arial"/>
+                <w:lang w:val="pt-BR" w:eastAsia="ja-JP"/>
+              </w:rPr>
+              <w:t>1</w:t>
+            </w:r>
+            <w:proofErr w:type="gramEnd"/>
+          </w:p>
+        </w:tc>
+        <w:tc>
+          <w:tcPr>
+            <w:tcW w:w="850" w:type="dxa"/>
             <w:noWrap/>
             <w:vAlign w:val="bottom"/>
           </w:tcPr>
@@ -1120,11 +1236,18 @@
                 <w:lang w:val="pt-BR" w:eastAsia="ja-JP"/>
               </w:rPr>
             </w:pPr>
-          </w:p>
-        </w:tc>
-        <w:tc>
-          <w:tcPr>
-            <w:tcW w:w="1170" w:type="dxa"/>
+            <w:r>
+              <w:rPr>
+                <w:rFonts w:ascii="Arial" w:hAnsi="Arial" w:cs="Arial"/>
+                <w:lang w:val="pt-BR" w:eastAsia="ja-JP"/>
+              </w:rPr>
+              <w:t>Iniciado</w:t>
+            </w:r>
+          </w:p>
+        </w:tc>
+        <w:tc>
+          <w:tcPr>
+            <w:tcW w:w="709" w:type="dxa"/>
             <w:noWrap/>
             <w:vAlign w:val="bottom"/>
           </w:tcPr>
@@ -1137,11 +1260,18 @@
                 <w:lang w:val="pt-BR" w:eastAsia="ja-JP"/>
               </w:rPr>
             </w:pPr>
-          </w:p>
-        </w:tc>
-        <w:tc>
-          <w:tcPr>
-            <w:tcW w:w="990" w:type="dxa"/>
+            <w:r>
+              <w:rPr>
+                <w:rFonts w:ascii="Arial" w:hAnsi="Arial" w:cs="Arial"/>
+                <w:lang w:val="pt-BR" w:eastAsia="ja-JP"/>
+              </w:rPr>
+              <w:t>I1</w:t>
+            </w:r>
+          </w:p>
+        </w:tc>
+        <w:tc>
+          <w:tcPr>
+            <w:tcW w:w="992" w:type="dxa"/>
             <w:noWrap/>
             <w:vAlign w:val="bottom"/>
           </w:tcPr>
@@ -1154,11 +1284,18 @@
                 <w:lang w:val="pt-BR" w:eastAsia="ja-JP"/>
               </w:rPr>
             </w:pPr>
-          </w:p>
-        </w:tc>
-        <w:tc>
-          <w:tcPr>
-            <w:tcW w:w="1080" w:type="dxa"/>
+            <w:r>
+              <w:rPr>
+                <w:rFonts w:ascii="Arial" w:hAnsi="Arial" w:cs="Arial"/>
+                <w:lang w:val="pt-BR" w:eastAsia="ja-JP"/>
+              </w:rPr>
+              <w:t>Adriano</w:t>
+            </w:r>
+          </w:p>
+        </w:tc>
+        <w:tc>
+          <w:tcPr>
+            <w:tcW w:w="963" w:type="dxa"/>
             <w:noWrap/>
             <w:vAlign w:val="bottom"/>
           </w:tcPr>
@@ -1171,11 +1308,20 @@
                 <w:lang w:val="pt-BR" w:eastAsia="ja-JP"/>
               </w:rPr>
             </w:pPr>
-          </w:p>
-        </w:tc>
-        <w:tc>
-          <w:tcPr>
-            <w:tcW w:w="900" w:type="dxa"/>
+            <w:proofErr w:type="gramStart"/>
+            <w:r>
+              <w:rPr>
+                <w:rFonts w:ascii="Arial" w:hAnsi="Arial" w:cs="Arial"/>
+                <w:lang w:val="pt-BR" w:eastAsia="ja-JP"/>
+              </w:rPr>
+              <w:t>1</w:t>
+            </w:r>
+            <w:proofErr w:type="gramEnd"/>
+          </w:p>
+        </w:tc>
+        <w:tc>
+          <w:tcPr>
+            <w:tcW w:w="1305" w:type="dxa"/>
             <w:noWrap/>
             <w:vAlign w:val="bottom"/>
           </w:tcPr>
@@ -1188,23 +1334,13 @@
                 <w:lang w:val="pt-BR" w:eastAsia="ja-JP"/>
               </w:rPr>
             </w:pPr>
-          </w:p>
-        </w:tc>
-        <w:tc>
-          <w:tcPr>
-            <w:tcW w:w="1080" w:type="dxa"/>
-            <w:noWrap/>
-            <w:vAlign w:val="bottom"/>
-          </w:tcPr>
-          <w:p>
-            <w:pPr>
-              <w:widowControl/>
-              <w:spacing w:line="240" w:lineRule="auto"/>
-              <w:rPr>
-                <w:rFonts w:ascii="Arial" w:hAnsi="Arial" w:cs="Arial"/>
-                <w:lang w:val="pt-BR" w:eastAsia="ja-JP"/>
-              </w:rPr>
-            </w:pPr>
+            <w:r>
+              <w:rPr>
+                <w:rFonts w:ascii="Arial" w:hAnsi="Arial" w:cs="Arial"/>
+                <w:lang w:val="pt-BR" w:eastAsia="ja-JP"/>
+              </w:rPr>
+              <w:t>0.5</w:t>
+            </w:r>
           </w:p>
         </w:tc>
       </w:tr>
@@ -1220,13 +1356,44 @@
           </w:tcPr>
           <w:p>
             <w:pPr>
-              <w:widowControl/>
-              <w:spacing w:line="240" w:lineRule="auto"/>
-              <w:rPr>
-                <w:rFonts w:ascii="Arial" w:hAnsi="Arial" w:cs="Arial"/>
-                <w:lang w:val="pt-BR" w:eastAsia="ja-JP"/>
-              </w:rPr>
-            </w:pPr>
+              <w:rPr>
+                <w:rFonts w:ascii="Arial" w:hAnsi="Arial" w:cs="Arial"/>
+              </w:rPr>
+            </w:pPr>
+            <w:proofErr w:type="spellStart"/>
+            <w:r>
+              <w:rPr>
+                <w:rFonts w:ascii="Arial" w:hAnsi="Arial" w:cs="Arial"/>
+              </w:rPr>
+              <w:t>Definir</w:t>
+            </w:r>
+            <w:proofErr w:type="spellEnd"/>
+            <w:r>
+              <w:rPr>
+                <w:rFonts w:ascii="Arial" w:hAnsi="Arial" w:cs="Arial"/>
+              </w:rPr>
+              <w:t xml:space="preserve"> </w:t>
+            </w:r>
+            <w:proofErr w:type="spellStart"/>
+            <w:r>
+              <w:rPr>
+                <w:rFonts w:ascii="Arial" w:hAnsi="Arial" w:cs="Arial"/>
+              </w:rPr>
+              <w:t>visão</w:t>
+            </w:r>
+            <w:proofErr w:type="spellEnd"/>
+            <w:r>
+              <w:rPr>
+                <w:rFonts w:ascii="Arial" w:hAnsi="Arial" w:cs="Arial"/>
+              </w:rPr>
+              <w:t xml:space="preserve"> do </w:t>
+            </w:r>
+            <w:r>
+              <w:rPr>
+                <w:rFonts w:ascii="Arial" w:hAnsi="Arial" w:cs="Arial"/>
+              </w:rPr>
+              <w:t>Sistema</w:t>
+            </w:r>
           </w:p>
         </w:tc>
         <w:tc>
@@ -1244,6 +1411,190 @@
                 <w:lang w:val="pt-BR" w:eastAsia="ja-JP"/>
               </w:rPr>
             </w:pPr>
+            <w:r>
+              <w:rPr>
+                <w:rFonts w:ascii="Arial" w:hAnsi="Arial" w:cs="Arial"/>
+                <w:lang w:val="pt-BR" w:eastAsia="ja-JP"/>
+              </w:rPr>
+              <w:t>Alta</w:t>
+            </w:r>
+          </w:p>
+        </w:tc>
+        <w:tc>
+          <w:tcPr>
+            <w:tcW w:w="1166" w:type="dxa"/>
+            <w:noWrap/>
+            <w:vAlign w:val="bottom"/>
+          </w:tcPr>
+          <w:p>
+            <w:pPr>
+              <w:widowControl/>
+              <w:spacing w:line="240" w:lineRule="auto"/>
+              <w:rPr>
+                <w:rFonts w:ascii="Arial" w:hAnsi="Arial" w:cs="Arial"/>
+                <w:lang w:val="pt-BR" w:eastAsia="ja-JP"/>
+              </w:rPr>
+            </w:pPr>
+            <w:proofErr w:type="gramStart"/>
+            <w:r>
+              <w:rPr>
+                <w:rFonts w:ascii="Arial" w:hAnsi="Arial" w:cs="Arial"/>
+                <w:lang w:val="pt-BR" w:eastAsia="ja-JP"/>
+              </w:rPr>
+              <w:t>3</w:t>
+            </w:r>
+            <w:proofErr w:type="gramEnd"/>
+          </w:p>
+        </w:tc>
+        <w:tc>
+          <w:tcPr>
+            <w:tcW w:w="850" w:type="dxa"/>
+            <w:noWrap/>
+            <w:vAlign w:val="bottom"/>
+          </w:tcPr>
+          <w:p>
+            <w:pPr>
+              <w:widowControl/>
+              <w:spacing w:line="240" w:lineRule="auto"/>
+              <w:rPr>
+                <w:rFonts w:ascii="Arial" w:hAnsi="Arial" w:cs="Arial"/>
+                <w:lang w:val="pt-BR" w:eastAsia="ja-JP"/>
+              </w:rPr>
+            </w:pPr>
+            <w:r>
+              <w:rPr>
+                <w:rFonts w:ascii="Arial" w:hAnsi="Arial" w:cs="Arial"/>
+                <w:lang w:val="pt-BR" w:eastAsia="ja-JP"/>
+              </w:rPr>
+              <w:t>Finalizado</w:t>
+            </w:r>
+          </w:p>
+        </w:tc>
+        <w:tc>
+          <w:tcPr>
+            <w:tcW w:w="709" w:type="dxa"/>
+            <w:noWrap/>
+            <w:vAlign w:val="bottom"/>
+          </w:tcPr>
+          <w:p>
+            <w:pPr>
+              <w:widowControl/>
+              <w:spacing w:line="240" w:lineRule="auto"/>
+              <w:rPr>
+                <w:rFonts w:ascii="Arial" w:hAnsi="Arial" w:cs="Arial"/>
+                <w:lang w:val="pt-BR" w:eastAsia="ja-JP"/>
+              </w:rPr>
+            </w:pPr>
+            <w:r>
+              <w:rPr>
+                <w:rFonts w:ascii="Arial" w:hAnsi="Arial" w:cs="Arial"/>
+                <w:lang w:val="pt-BR" w:eastAsia="ja-JP"/>
+              </w:rPr>
+              <w:t>I1</w:t>
+            </w:r>
+          </w:p>
+        </w:tc>
+        <w:tc>
+          <w:tcPr>
+            <w:tcW w:w="992" w:type="dxa"/>
+            <w:noWrap/>
+            <w:vAlign w:val="bottom"/>
+          </w:tcPr>
+          <w:p>
+            <w:pPr>
+              <w:widowControl/>
+              <w:spacing w:line="240" w:lineRule="auto"/>
+              <w:rPr>
+                <w:rFonts w:ascii="Arial" w:hAnsi="Arial" w:cs="Arial"/>
+                <w:lang w:val="pt-BR" w:eastAsia="ja-JP"/>
+              </w:rPr>
+            </w:pPr>
+            <w:r>
+              <w:rPr>
+                <w:rFonts w:ascii="Arial" w:hAnsi="Arial" w:cs="Arial"/>
+                <w:lang w:val="pt-BR" w:eastAsia="ja-JP"/>
+              </w:rPr>
+              <w:t>Jarley</w:t>
+            </w:r>
+          </w:p>
+        </w:tc>
+        <w:tc>
+          <w:tcPr>
+            <w:tcW w:w="963" w:type="dxa"/>
+            <w:noWrap/>
+            <w:vAlign w:val="bottom"/>
+          </w:tcPr>
+          <w:p>
+            <w:pPr>
+              <w:widowControl/>
+              <w:spacing w:line="240" w:lineRule="auto"/>
+              <w:rPr>
+                <w:rFonts w:ascii="Arial" w:hAnsi="Arial" w:cs="Arial"/>
+                <w:lang w:val="pt-BR" w:eastAsia="ja-JP"/>
+              </w:rPr>
+            </w:pPr>
+            <w:proofErr w:type="gramStart"/>
+            <w:r>
+              <w:rPr>
+                <w:rFonts w:ascii="Arial" w:hAnsi="Arial" w:cs="Arial"/>
+                <w:lang w:val="pt-BR" w:eastAsia="ja-JP"/>
+              </w:rPr>
+              <w:t>4</w:t>
+            </w:r>
+            <w:proofErr w:type="gramEnd"/>
+          </w:p>
+        </w:tc>
+        <w:tc>
+          <w:tcPr>
+            <w:tcW w:w="1305" w:type="dxa"/>
+            <w:noWrap/>
+            <w:vAlign w:val="bottom"/>
+          </w:tcPr>
+          <w:p>
+            <w:pPr>
+              <w:widowControl/>
+              <w:spacing w:line="240" w:lineRule="auto"/>
+              <w:rPr>
+                <w:rFonts w:ascii="Arial" w:hAnsi="Arial" w:cs="Arial"/>
+                <w:lang w:val="pt-BR" w:eastAsia="ja-JP"/>
+              </w:rPr>
+            </w:pPr>
+            <w:proofErr w:type="gramStart"/>
+            <w:r>
+              <w:rPr>
+                <w:rFonts w:ascii="Arial" w:hAnsi="Arial" w:cs="Arial"/>
+                <w:lang w:val="pt-BR" w:eastAsia="ja-JP"/>
+              </w:rPr>
+              <w:t>0</w:t>
+            </w:r>
+            <w:proofErr w:type="gramEnd"/>
+          </w:p>
+        </w:tc>
+      </w:tr>
+      <w:tr>
+        <w:trPr>
+          <w:trHeight w:val="255"/>
+        </w:trPr>
+        <w:tc>
+          <w:tcPr>
+            <w:tcW w:w="1543" w:type="dxa"/>
+            <w:noWrap/>
+            <w:vAlign w:val="bottom"/>
+          </w:tcPr>
+          <w:p>
+            <w:pPr>
+              <w:rPr>
+                <w:rFonts w:ascii="Arial" w:hAnsi="Arial" w:cs="Arial"/>
+                <w:lang w:val="pt-BR"/>
+              </w:rPr>
+            </w:pPr>
+            <w:r>
+              <w:rPr>
+                <w:rFonts w:ascii="Arial" w:hAnsi="Arial" w:cs="Arial"/>
+                <w:lang w:val="pt-BR"/>
+              </w:rPr>
+              <w:t>Criar a lista de itens de trabalho</w:t>
+            </w:r>
           </w:p>
         </w:tc>
         <w:tc>
@@ -1261,11 +1612,18 @@
                 <w:lang w:val="pt-BR" w:eastAsia="ja-JP"/>
               </w:rPr>
             </w:pPr>
-          </w:p>
-        </w:tc>
-        <w:tc>
-          <w:tcPr>
-            <w:tcW w:w="720" w:type="dxa"/>
+            <w:r>
+              <w:rPr>
+                <w:rFonts w:ascii="Arial" w:hAnsi="Arial" w:cs="Arial"/>
+                <w:lang w:val="pt-BR" w:eastAsia="ja-JP"/>
+              </w:rPr>
+              <w:t>Alta</w:t>
+            </w:r>
+          </w:p>
+        </w:tc>
+        <w:tc>
+          <w:tcPr>
+            <w:tcW w:w="1166" w:type="dxa"/>
             <w:noWrap/>
             <w:vAlign w:val="bottom"/>
           </w:tcPr>
@@ -1278,11 +1636,20 @@
                 <w:lang w:val="pt-BR" w:eastAsia="ja-JP"/>
               </w:rPr>
             </w:pPr>
-          </w:p>
-        </w:tc>
-        <w:tc>
-          <w:tcPr>
-            <w:tcW w:w="1170" w:type="dxa"/>
+            <w:proofErr w:type="gramStart"/>
+            <w:r>
+              <w:rPr>
+                <w:rFonts w:ascii="Arial" w:hAnsi="Arial" w:cs="Arial"/>
+                <w:lang w:val="pt-BR" w:eastAsia="ja-JP"/>
+              </w:rPr>
+              <w:t>1</w:t>
+            </w:r>
+            <w:proofErr w:type="gramEnd"/>
+          </w:p>
+        </w:tc>
+        <w:tc>
+          <w:tcPr>
+            <w:tcW w:w="850" w:type="dxa"/>
             <w:noWrap/>
             <w:vAlign w:val="bottom"/>
           </w:tcPr>
@@ -1295,6 +1662,138 @@
                 <w:lang w:val="pt-BR" w:eastAsia="ja-JP"/>
               </w:rPr>
             </w:pPr>
+            <w:r>
+              <w:rPr>
+                <w:rFonts w:ascii="Arial" w:hAnsi="Arial" w:cs="Arial"/>
+                <w:lang w:val="pt-BR" w:eastAsia="ja-JP"/>
+              </w:rPr>
+              <w:t>Iniciado</w:t>
+            </w:r>
+          </w:p>
+        </w:tc>
+        <w:tc>
+          <w:tcPr>
+            <w:tcW w:w="709" w:type="dxa"/>
+            <w:noWrap/>
+            <w:vAlign w:val="bottom"/>
+          </w:tcPr>
+          <w:p>
+            <w:pPr>
+              <w:widowControl/>
+              <w:spacing w:line="240" w:lineRule="auto"/>
+              <w:rPr>
+                <w:rFonts w:ascii="Arial" w:hAnsi="Arial" w:cs="Arial"/>
+                <w:lang w:val="pt-BR" w:eastAsia="ja-JP"/>
+              </w:rPr>
+            </w:pPr>
+            <w:r>
+              <w:rPr>
+                <w:rFonts w:ascii="Arial" w:hAnsi="Arial" w:cs="Arial"/>
+                <w:lang w:val="pt-BR" w:eastAsia="ja-JP"/>
+              </w:rPr>
+              <w:t>I1</w:t>
+            </w:r>
+          </w:p>
+        </w:tc>
+        <w:tc>
+          <w:tcPr>
+            <w:tcW w:w="992" w:type="dxa"/>
+            <w:noWrap/>
+            <w:vAlign w:val="bottom"/>
+          </w:tcPr>
+          <w:p>
+            <w:pPr>
+              <w:widowControl/>
+              <w:spacing w:line="240" w:lineRule="auto"/>
+              <w:rPr>
+                <w:rFonts w:ascii="Arial" w:hAnsi="Arial" w:cs="Arial"/>
+                <w:lang w:val="pt-BR" w:eastAsia="ja-JP"/>
+              </w:rPr>
+            </w:pPr>
+            <w:r>
+              <w:rPr>
+                <w:rFonts w:ascii="Arial" w:hAnsi="Arial" w:cs="Arial"/>
+                <w:lang w:val="pt-BR" w:eastAsia="ja-JP"/>
+              </w:rPr>
+              <w:t>Jarley</w:t>
+            </w:r>
+          </w:p>
+        </w:tc>
+        <w:tc>
+          <w:tcPr>
+            <w:tcW w:w="963" w:type="dxa"/>
+            <w:noWrap/>
+            <w:vAlign w:val="bottom"/>
+          </w:tcPr>
+          <w:p>
+            <w:pPr>
+              <w:widowControl/>
+              <w:spacing w:line="240" w:lineRule="auto"/>
+              <w:rPr>
+                <w:rFonts w:ascii="Arial" w:hAnsi="Arial" w:cs="Arial"/>
+                <w:lang w:val="pt-BR" w:eastAsia="ja-JP"/>
+              </w:rPr>
+            </w:pPr>
+            <w:proofErr w:type="gramStart"/>
+            <w:r>
+              <w:rPr>
+                <w:rFonts w:ascii="Arial" w:hAnsi="Arial" w:cs="Arial"/>
+                <w:lang w:val="pt-BR" w:eastAsia="ja-JP"/>
+              </w:rPr>
+              <w:t>1</w:t>
+            </w:r>
+            <w:proofErr w:type="gramEnd"/>
+          </w:p>
+        </w:tc>
+        <w:tc>
+          <w:tcPr>
+            <w:tcW w:w="1305" w:type="dxa"/>
+            <w:noWrap/>
+            <w:vAlign w:val="bottom"/>
+          </w:tcPr>
+          <w:p>
+            <w:pPr>
+              <w:widowControl/>
+              <w:spacing w:line="240" w:lineRule="auto"/>
+              <w:rPr>
+                <w:rFonts w:ascii="Arial" w:hAnsi="Arial" w:cs="Arial"/>
+                <w:lang w:val="pt-BR" w:eastAsia="ja-JP"/>
+              </w:rPr>
+            </w:pPr>
+            <w:r>
+              <w:rPr>
+                <w:rFonts w:ascii="Arial" w:hAnsi="Arial" w:cs="Arial"/>
+                <w:lang w:val="pt-BR" w:eastAsia="ja-JP"/>
+              </w:rPr>
+              <w:t>0.5</w:t>
+            </w:r>
+          </w:p>
+        </w:tc>
+      </w:tr>
+      <w:tr>
+        <w:trPr>
+          <w:trHeight w:val="255"/>
+        </w:trPr>
+        <w:tc>
+          <w:tcPr>
+            <w:tcW w:w="1543" w:type="dxa"/>
+            <w:noWrap/>
+            <w:vAlign w:val="bottom"/>
+          </w:tcPr>
+          <w:p>
+            <w:pPr>
+              <w:rPr>
+                <w:rFonts w:ascii="Arial" w:hAnsi="Arial" w:cs="Arial"/>
+                <w:lang w:val="pt-BR"/>
+              </w:rPr>
+            </w:pPr>
+            <w:r>
+              <w:rPr>
+                <w:rFonts w:ascii="Arial" w:hAnsi="Arial" w:cs="Arial"/>
+                <w:lang w:val="pt-BR"/>
+              </w:rPr>
+              <w:t>Gerar o plano do projeto</w:t>
+            </w:r>
           </w:p>
         </w:tc>
         <w:tc>
@@ -1312,11 +1811,18 @@
                 <w:lang w:val="pt-BR" w:eastAsia="ja-JP"/>
               </w:rPr>
             </w:pPr>
-          </w:p>
-        </w:tc>
-        <w:tc>
-          <w:tcPr>
-            <w:tcW w:w="1080" w:type="dxa"/>
+            <w:r>
+              <w:rPr>
+                <w:rFonts w:ascii="Arial" w:hAnsi="Arial" w:cs="Arial"/>
+                <w:lang w:val="pt-BR" w:eastAsia="ja-JP"/>
+              </w:rPr>
+              <w:t>Alta</w:t>
+            </w:r>
+          </w:p>
+        </w:tc>
+        <w:tc>
+          <w:tcPr>
+            <w:tcW w:w="1166" w:type="dxa"/>
             <w:noWrap/>
             <w:vAlign w:val="bottom"/>
           </w:tcPr>
@@ -1329,11 +1835,20 @@
                 <w:lang w:val="pt-BR" w:eastAsia="ja-JP"/>
               </w:rPr>
             </w:pPr>
-          </w:p>
-        </w:tc>
-        <w:tc>
-          <w:tcPr>
-            <w:tcW w:w="900" w:type="dxa"/>
+            <w:proofErr w:type="gramStart"/>
+            <w:r>
+              <w:rPr>
+                <w:rFonts w:ascii="Arial" w:hAnsi="Arial" w:cs="Arial"/>
+                <w:lang w:val="pt-BR" w:eastAsia="ja-JP"/>
+              </w:rPr>
+              <w:t>3</w:t>
+            </w:r>
+            <w:proofErr w:type="gramEnd"/>
+          </w:p>
+        </w:tc>
+        <w:tc>
+          <w:tcPr>
+            <w:tcW w:w="850" w:type="dxa"/>
             <w:noWrap/>
             <w:vAlign w:val="bottom"/>
           </w:tcPr>
@@ -1346,11 +1861,1353 @@
                 <w:lang w:val="pt-BR" w:eastAsia="ja-JP"/>
               </w:rPr>
             </w:pPr>
-          </w:p>
-        </w:tc>
-        <w:tc>
-          <w:tcPr>
-            <w:tcW w:w="1080" w:type="dxa"/>
+            <w:r>
+              <w:rPr>
+                <w:rFonts w:ascii="Arial" w:hAnsi="Arial" w:cs="Arial"/>
+                <w:lang w:val="pt-BR" w:eastAsia="ja-JP"/>
+              </w:rPr>
+              <w:t>Finalizado</w:t>
+            </w:r>
+          </w:p>
+        </w:tc>
+        <w:tc>
+          <w:tcPr>
+            <w:tcW w:w="709" w:type="dxa"/>
+            <w:noWrap/>
+            <w:vAlign w:val="bottom"/>
+          </w:tcPr>
+          <w:p>
+            <w:pPr>
+              <w:widowControl/>
+              <w:spacing w:line="240" w:lineRule="auto"/>
+              <w:rPr>
+                <w:rFonts w:ascii="Arial" w:hAnsi="Arial" w:cs="Arial"/>
+                <w:lang w:val="pt-BR" w:eastAsia="ja-JP"/>
+              </w:rPr>
+            </w:pPr>
+            <w:r>
+              <w:rPr>
+                <w:rFonts w:ascii="Arial" w:hAnsi="Arial" w:cs="Arial"/>
+                <w:lang w:val="pt-BR" w:eastAsia="ja-JP"/>
+              </w:rPr>
+              <w:t>I1</w:t>
+            </w:r>
+          </w:p>
+        </w:tc>
+        <w:tc>
+          <w:tcPr>
+            <w:tcW w:w="992" w:type="dxa"/>
+            <w:noWrap/>
+            <w:vAlign w:val="bottom"/>
+          </w:tcPr>
+          <w:p>
+            <w:pPr>
+              <w:widowControl/>
+              <w:spacing w:line="240" w:lineRule="auto"/>
+              <w:rPr>
+                <w:rFonts w:ascii="Arial" w:hAnsi="Arial" w:cs="Arial"/>
+                <w:lang w:val="pt-BR" w:eastAsia="ja-JP"/>
+              </w:rPr>
+            </w:pPr>
+            <w:r>
+              <w:rPr>
+                <w:rFonts w:ascii="Arial" w:hAnsi="Arial" w:cs="Arial"/>
+                <w:lang w:val="pt-BR" w:eastAsia="ja-JP"/>
+              </w:rPr>
+              <w:t>Jarley</w:t>
+            </w:r>
+          </w:p>
+        </w:tc>
+        <w:tc>
+          <w:tcPr>
+            <w:tcW w:w="963" w:type="dxa"/>
+            <w:noWrap/>
+            <w:vAlign w:val="bottom"/>
+          </w:tcPr>
+          <w:p>
+            <w:pPr>
+              <w:widowControl/>
+              <w:spacing w:line="240" w:lineRule="auto"/>
+              <w:rPr>
+                <w:rFonts w:ascii="Arial" w:hAnsi="Arial" w:cs="Arial"/>
+                <w:lang w:val="pt-BR" w:eastAsia="ja-JP"/>
+              </w:rPr>
+            </w:pPr>
+            <w:proofErr w:type="gramStart"/>
+            <w:r>
+              <w:rPr>
+                <w:rFonts w:ascii="Arial" w:hAnsi="Arial" w:cs="Arial"/>
+                <w:lang w:val="pt-BR" w:eastAsia="ja-JP"/>
+              </w:rPr>
+              <w:t>3</w:t>
+            </w:r>
+            <w:proofErr w:type="gramEnd"/>
+          </w:p>
+        </w:tc>
+        <w:tc>
+          <w:tcPr>
+            <w:tcW w:w="1305" w:type="dxa"/>
+            <w:noWrap/>
+            <w:vAlign w:val="bottom"/>
+          </w:tcPr>
+          <w:p>
+            <w:pPr>
+              <w:widowControl/>
+              <w:spacing w:line="240" w:lineRule="auto"/>
+              <w:rPr>
+                <w:rFonts w:ascii="Arial" w:hAnsi="Arial" w:cs="Arial"/>
+                <w:lang w:val="pt-BR" w:eastAsia="ja-JP"/>
+              </w:rPr>
+            </w:pPr>
+            <w:proofErr w:type="gramStart"/>
+            <w:r>
+              <w:rPr>
+                <w:rFonts w:ascii="Arial" w:hAnsi="Arial" w:cs="Arial"/>
+                <w:lang w:val="pt-BR" w:eastAsia="ja-JP"/>
+              </w:rPr>
+              <w:t>0</w:t>
+            </w:r>
+            <w:proofErr w:type="gramEnd"/>
+          </w:p>
+        </w:tc>
+      </w:tr>
+      <w:tr>
+        <w:trPr>
+          <w:trHeight w:val="255"/>
+        </w:trPr>
+        <w:tc>
+          <w:tcPr>
+            <w:tcW w:w="1543" w:type="dxa"/>
+            <w:noWrap/>
+            <w:vAlign w:val="bottom"/>
+          </w:tcPr>
+          <w:p>
+            <w:pPr>
+              <w:rPr>
+                <w:rFonts w:ascii="Arial" w:hAnsi="Arial" w:cs="Arial"/>
+                <w:lang w:val="pt-BR"/>
+              </w:rPr>
+            </w:pPr>
+            <w:r>
+              <w:rPr>
+                <w:rFonts w:ascii="Arial" w:hAnsi="Arial" w:cs="Arial"/>
+                <w:lang w:val="pt-BR"/>
+              </w:rPr>
+              <w:t>Definir a lista de riscos</w:t>
+            </w:r>
+          </w:p>
+        </w:tc>
+        <w:tc>
+          <w:tcPr>
+            <w:tcW w:w="990" w:type="dxa"/>
+            <w:noWrap/>
+            <w:vAlign w:val="bottom"/>
+          </w:tcPr>
+          <w:p>
+            <w:pPr>
+              <w:widowControl/>
+              <w:spacing w:line="240" w:lineRule="auto"/>
+              <w:rPr>
+                <w:rFonts w:ascii="Arial" w:hAnsi="Arial" w:cs="Arial"/>
+                <w:lang w:val="pt-BR" w:eastAsia="ja-JP"/>
+              </w:rPr>
+            </w:pPr>
+            <w:r>
+              <w:rPr>
+                <w:rFonts w:ascii="Arial" w:hAnsi="Arial" w:cs="Arial"/>
+                <w:lang w:val="pt-BR" w:eastAsia="ja-JP"/>
+              </w:rPr>
+              <w:t>Média</w:t>
+            </w:r>
+          </w:p>
+        </w:tc>
+        <w:tc>
+          <w:tcPr>
+            <w:tcW w:w="1166" w:type="dxa"/>
+            <w:noWrap/>
+            <w:vAlign w:val="bottom"/>
+          </w:tcPr>
+          <w:p>
+            <w:pPr>
+              <w:widowControl/>
+              <w:spacing w:line="240" w:lineRule="auto"/>
+              <w:rPr>
+                <w:rFonts w:ascii="Arial" w:hAnsi="Arial" w:cs="Arial"/>
+                <w:lang w:val="pt-BR" w:eastAsia="ja-JP"/>
+              </w:rPr>
+            </w:pPr>
+            <w:proofErr w:type="gramStart"/>
+            <w:r>
+              <w:rPr>
+                <w:rFonts w:ascii="Arial" w:hAnsi="Arial" w:cs="Arial"/>
+                <w:lang w:val="pt-BR" w:eastAsia="ja-JP"/>
+              </w:rPr>
+              <w:t>1</w:t>
+            </w:r>
+            <w:proofErr w:type="gramEnd"/>
+          </w:p>
+        </w:tc>
+        <w:tc>
+          <w:tcPr>
+            <w:tcW w:w="850" w:type="dxa"/>
+            <w:noWrap/>
+            <w:vAlign w:val="bottom"/>
+          </w:tcPr>
+          <w:p>
+            <w:pPr>
+              <w:widowControl/>
+              <w:spacing w:line="240" w:lineRule="auto"/>
+              <w:rPr>
+                <w:rFonts w:ascii="Arial" w:hAnsi="Arial" w:cs="Arial"/>
+                <w:lang w:val="pt-BR" w:eastAsia="ja-JP"/>
+              </w:rPr>
+            </w:pPr>
+            <w:r>
+              <w:rPr>
+                <w:rFonts w:ascii="Arial" w:hAnsi="Arial" w:cs="Arial"/>
+                <w:lang w:val="pt-BR" w:eastAsia="ja-JP"/>
+              </w:rPr>
+              <w:t>Finalizado</w:t>
+            </w:r>
+          </w:p>
+        </w:tc>
+        <w:tc>
+          <w:tcPr>
+            <w:tcW w:w="709" w:type="dxa"/>
+            <w:noWrap/>
+            <w:vAlign w:val="bottom"/>
+          </w:tcPr>
+          <w:p>
+            <w:pPr>
+              <w:widowControl/>
+              <w:spacing w:line="240" w:lineRule="auto"/>
+              <w:rPr>
+                <w:rFonts w:ascii="Arial" w:hAnsi="Arial" w:cs="Arial"/>
+                <w:lang w:val="pt-BR" w:eastAsia="ja-JP"/>
+              </w:rPr>
+            </w:pPr>
+            <w:r>
+              <w:rPr>
+                <w:rFonts w:ascii="Arial" w:hAnsi="Arial" w:cs="Arial"/>
+                <w:lang w:val="pt-BR" w:eastAsia="ja-JP"/>
+              </w:rPr>
+              <w:t>I1</w:t>
+            </w:r>
+          </w:p>
+        </w:tc>
+        <w:tc>
+          <w:tcPr>
+            <w:tcW w:w="992" w:type="dxa"/>
+            <w:noWrap/>
+            <w:vAlign w:val="bottom"/>
+          </w:tcPr>
+          <w:p>
+            <w:pPr>
+              <w:widowControl/>
+              <w:spacing w:line="240" w:lineRule="auto"/>
+              <w:rPr>
+                <w:rFonts w:ascii="Arial" w:hAnsi="Arial" w:cs="Arial"/>
+                <w:lang w:val="pt-BR" w:eastAsia="ja-JP"/>
+              </w:rPr>
+            </w:pPr>
+            <w:r>
+              <w:rPr>
+                <w:rFonts w:ascii="Arial" w:hAnsi="Arial" w:cs="Arial"/>
+                <w:lang w:val="pt-BR" w:eastAsia="ja-JP"/>
+              </w:rPr>
+              <w:t>Jarley</w:t>
+            </w:r>
+          </w:p>
+        </w:tc>
+        <w:tc>
+          <w:tcPr>
+            <w:tcW w:w="963" w:type="dxa"/>
+            <w:noWrap/>
+            <w:vAlign w:val="bottom"/>
+          </w:tcPr>
+          <w:p>
+            <w:pPr>
+              <w:widowControl/>
+              <w:spacing w:line="240" w:lineRule="auto"/>
+              <w:rPr>
+                <w:rFonts w:ascii="Arial" w:hAnsi="Arial" w:cs="Arial"/>
+                <w:lang w:val="pt-BR" w:eastAsia="ja-JP"/>
+              </w:rPr>
+            </w:pPr>
+            <w:proofErr w:type="gramStart"/>
+            <w:r>
+              <w:rPr>
+                <w:rFonts w:ascii="Arial" w:hAnsi="Arial" w:cs="Arial"/>
+                <w:lang w:val="pt-BR" w:eastAsia="ja-JP"/>
+              </w:rPr>
+              <w:t>1</w:t>
+            </w:r>
+            <w:proofErr w:type="gramEnd"/>
+          </w:p>
+        </w:tc>
+        <w:tc>
+          <w:tcPr>
+            <w:tcW w:w="1305" w:type="dxa"/>
+            <w:noWrap/>
+            <w:vAlign w:val="bottom"/>
+          </w:tcPr>
+          <w:p>
+            <w:pPr>
+              <w:widowControl/>
+              <w:spacing w:line="240" w:lineRule="auto"/>
+              <w:rPr>
+                <w:rFonts w:ascii="Arial" w:hAnsi="Arial" w:cs="Arial"/>
+                <w:lang w:val="pt-BR" w:eastAsia="ja-JP"/>
+              </w:rPr>
+            </w:pPr>
+            <w:proofErr w:type="gramStart"/>
+            <w:r>
+              <w:rPr>
+                <w:rFonts w:ascii="Arial" w:hAnsi="Arial" w:cs="Arial"/>
+                <w:lang w:val="pt-BR" w:eastAsia="ja-JP"/>
+              </w:rPr>
+              <w:t>0</w:t>
+            </w:r>
+            <w:proofErr w:type="gramEnd"/>
+          </w:p>
+        </w:tc>
+      </w:tr>
+      <w:tr>
+        <w:trPr>
+          <w:trHeight w:val="255"/>
+        </w:trPr>
+        <w:tc>
+          <w:tcPr>
+            <w:tcW w:w="1543" w:type="dxa"/>
+            <w:noWrap/>
+            <w:vAlign w:val="bottom"/>
+          </w:tcPr>
+          <w:p>
+            <w:pPr>
+              <w:rPr>
+                <w:rFonts w:ascii="Arial" w:hAnsi="Arial" w:cs="Arial"/>
+              </w:rPr>
+            </w:pPr>
+            <w:proofErr w:type="spellStart"/>
+            <w:r>
+              <w:rPr>
+                <w:rFonts w:ascii="Arial" w:hAnsi="Arial" w:cs="Arial"/>
+              </w:rPr>
+              <w:lastRenderedPageBreak/>
+              <w:t>Especificar</w:t>
+            </w:r>
+            <w:proofErr w:type="spellEnd"/>
+            <w:r>
+              <w:rPr>
+                <w:rFonts w:ascii="Arial" w:hAnsi="Arial" w:cs="Arial"/>
+              </w:rPr>
+              <w:t xml:space="preserve"> </w:t>
+            </w:r>
+            <w:proofErr w:type="spellStart"/>
+            <w:r>
+              <w:rPr>
+                <w:rFonts w:ascii="Arial" w:hAnsi="Arial" w:cs="Arial"/>
+              </w:rPr>
+              <w:t>os</w:t>
+            </w:r>
+            <w:proofErr w:type="spellEnd"/>
+            <w:r>
+              <w:rPr>
+                <w:rFonts w:ascii="Arial" w:hAnsi="Arial" w:cs="Arial"/>
+              </w:rPr>
+              <w:t xml:space="preserve"> </w:t>
+            </w:r>
+            <w:proofErr w:type="spellStart"/>
+            <w:r>
+              <w:rPr>
+                <w:rFonts w:ascii="Arial" w:hAnsi="Arial" w:cs="Arial"/>
+              </w:rPr>
+              <w:t>requisitos</w:t>
+            </w:r>
+            <w:proofErr w:type="spellEnd"/>
+            <w:r>
+              <w:rPr>
+                <w:rFonts w:ascii="Arial" w:hAnsi="Arial" w:cs="Arial"/>
+              </w:rPr>
+              <w:t xml:space="preserve"> </w:t>
+            </w:r>
+            <w:proofErr w:type="spellStart"/>
+            <w:r>
+              <w:rPr>
+                <w:rFonts w:ascii="Arial" w:hAnsi="Arial" w:cs="Arial"/>
+              </w:rPr>
+              <w:t>iniciais</w:t>
+            </w:r>
+            <w:proofErr w:type="spellEnd"/>
+          </w:p>
+        </w:tc>
+        <w:tc>
+          <w:tcPr>
+            <w:tcW w:w="990" w:type="dxa"/>
+            <w:noWrap/>
+            <w:vAlign w:val="bottom"/>
+          </w:tcPr>
+          <w:p>
+            <w:pPr>
+              <w:widowControl/>
+              <w:spacing w:line="240" w:lineRule="auto"/>
+              <w:rPr>
+                <w:rFonts w:ascii="Arial" w:hAnsi="Arial" w:cs="Arial"/>
+                <w:lang w:val="pt-BR" w:eastAsia="ja-JP"/>
+              </w:rPr>
+            </w:pPr>
+            <w:r>
+              <w:rPr>
+                <w:rFonts w:ascii="Arial" w:hAnsi="Arial" w:cs="Arial"/>
+                <w:lang w:val="pt-BR" w:eastAsia="ja-JP"/>
+              </w:rPr>
+              <w:t>Alta</w:t>
+            </w:r>
+          </w:p>
+        </w:tc>
+        <w:tc>
+          <w:tcPr>
+            <w:tcW w:w="1166" w:type="dxa"/>
+            <w:noWrap/>
+            <w:vAlign w:val="bottom"/>
+          </w:tcPr>
+          <w:p>
+            <w:pPr>
+              <w:widowControl/>
+              <w:spacing w:line="240" w:lineRule="auto"/>
+              <w:rPr>
+                <w:rFonts w:ascii="Arial" w:hAnsi="Arial" w:cs="Arial"/>
+                <w:lang w:val="pt-BR" w:eastAsia="ja-JP"/>
+              </w:rPr>
+            </w:pPr>
+            <w:proofErr w:type="gramStart"/>
+            <w:r>
+              <w:rPr>
+                <w:rFonts w:ascii="Arial" w:hAnsi="Arial" w:cs="Arial"/>
+                <w:lang w:val="pt-BR" w:eastAsia="ja-JP"/>
+              </w:rPr>
+              <w:t>5</w:t>
+            </w:r>
+            <w:proofErr w:type="gramEnd"/>
+          </w:p>
+        </w:tc>
+        <w:tc>
+          <w:tcPr>
+            <w:tcW w:w="850" w:type="dxa"/>
+            <w:noWrap/>
+            <w:vAlign w:val="bottom"/>
+          </w:tcPr>
+          <w:p>
+            <w:pPr>
+              <w:widowControl/>
+              <w:spacing w:line="240" w:lineRule="auto"/>
+              <w:rPr>
+                <w:rFonts w:ascii="Arial" w:hAnsi="Arial" w:cs="Arial"/>
+                <w:lang w:val="pt-BR" w:eastAsia="ja-JP"/>
+              </w:rPr>
+            </w:pPr>
+            <w:r>
+              <w:rPr>
+                <w:rFonts w:ascii="Arial" w:hAnsi="Arial" w:cs="Arial"/>
+                <w:lang w:val="pt-BR" w:eastAsia="ja-JP"/>
+              </w:rPr>
+              <w:t>Não Iniciado</w:t>
+            </w:r>
+          </w:p>
+        </w:tc>
+        <w:tc>
+          <w:tcPr>
+            <w:tcW w:w="709" w:type="dxa"/>
+            <w:noWrap/>
+            <w:vAlign w:val="bottom"/>
+          </w:tcPr>
+          <w:p>
+            <w:pPr>
+              <w:widowControl/>
+              <w:spacing w:line="240" w:lineRule="auto"/>
+              <w:rPr>
+                <w:rFonts w:ascii="Arial" w:hAnsi="Arial" w:cs="Arial"/>
+                <w:lang w:val="pt-BR" w:eastAsia="ja-JP"/>
+              </w:rPr>
+            </w:pPr>
+            <w:r>
+              <w:rPr>
+                <w:rFonts w:ascii="Arial" w:hAnsi="Arial" w:cs="Arial"/>
+                <w:lang w:val="pt-BR" w:eastAsia="ja-JP"/>
+              </w:rPr>
+              <w:t>I1</w:t>
+            </w:r>
+          </w:p>
+        </w:tc>
+        <w:tc>
+          <w:tcPr>
+            <w:tcW w:w="992" w:type="dxa"/>
+            <w:noWrap/>
+            <w:vAlign w:val="bottom"/>
+          </w:tcPr>
+          <w:p>
+            <w:pPr>
+              <w:widowControl/>
+              <w:spacing w:line="240" w:lineRule="auto"/>
+              <w:rPr>
+                <w:rFonts w:ascii="Arial" w:hAnsi="Arial" w:cs="Arial"/>
+                <w:lang w:val="pt-BR" w:eastAsia="ja-JP"/>
+              </w:rPr>
+            </w:pPr>
+            <w:r>
+              <w:rPr>
+                <w:rFonts w:ascii="Arial" w:hAnsi="Arial" w:cs="Arial"/>
+                <w:lang w:val="pt-BR" w:eastAsia="ja-JP"/>
+              </w:rPr>
+              <w:t>Adriano</w:t>
+            </w:r>
+          </w:p>
+        </w:tc>
+        <w:tc>
+          <w:tcPr>
+            <w:tcW w:w="963" w:type="dxa"/>
+            <w:noWrap/>
+            <w:vAlign w:val="bottom"/>
+          </w:tcPr>
+          <w:p>
+            <w:pPr>
+              <w:widowControl/>
+              <w:spacing w:line="240" w:lineRule="auto"/>
+              <w:rPr>
+                <w:rFonts w:ascii="Arial" w:hAnsi="Arial" w:cs="Arial"/>
+                <w:lang w:val="pt-BR" w:eastAsia="ja-JP"/>
+              </w:rPr>
+            </w:pPr>
+          </w:p>
+        </w:tc>
+        <w:tc>
+          <w:tcPr>
+            <w:tcW w:w="1305" w:type="dxa"/>
+            <w:noWrap/>
+            <w:vAlign w:val="bottom"/>
+          </w:tcPr>
+          <w:p>
+            <w:pPr>
+              <w:widowControl/>
+              <w:spacing w:line="240" w:lineRule="auto"/>
+              <w:rPr>
+                <w:rFonts w:ascii="Arial" w:hAnsi="Arial" w:cs="Arial"/>
+                <w:lang w:val="pt-BR" w:eastAsia="ja-JP"/>
+              </w:rPr>
+            </w:pPr>
+          </w:p>
+        </w:tc>
+      </w:tr>
+      <w:tr>
+        <w:trPr>
+          <w:trHeight w:val="255"/>
+        </w:trPr>
+        <w:tc>
+          <w:tcPr>
+            <w:tcW w:w="1543" w:type="dxa"/>
+            <w:noWrap/>
+            <w:vAlign w:val="bottom"/>
+          </w:tcPr>
+          <w:p>
+            <w:pPr>
+              <w:rPr>
+                <w:rFonts w:ascii="Arial" w:hAnsi="Arial" w:cs="Arial"/>
+              </w:rPr>
+            </w:pPr>
+            <w:proofErr w:type="spellStart"/>
+            <w:r>
+              <w:rPr>
+                <w:rFonts w:ascii="Arial" w:hAnsi="Arial" w:cs="Arial"/>
+              </w:rPr>
+              <w:t>Definir</w:t>
+            </w:r>
+            <w:proofErr w:type="spellEnd"/>
+            <w:r>
+              <w:rPr>
+                <w:rFonts w:ascii="Arial" w:hAnsi="Arial" w:cs="Arial"/>
+              </w:rPr>
+              <w:t xml:space="preserve"> a </w:t>
+            </w:r>
+            <w:proofErr w:type="spellStart"/>
+            <w:r>
+              <w:rPr>
+                <w:rFonts w:ascii="Arial" w:hAnsi="Arial" w:cs="Arial"/>
+              </w:rPr>
+              <w:t>arquitetura</w:t>
+            </w:r>
+            <w:proofErr w:type="spellEnd"/>
+            <w:r>
+              <w:rPr>
+                <w:rFonts w:ascii="Arial" w:hAnsi="Arial" w:cs="Arial"/>
+              </w:rPr>
+              <w:t xml:space="preserve"> </w:t>
+            </w:r>
+            <w:proofErr w:type="spellStart"/>
+            <w:r>
+              <w:rPr>
+                <w:rFonts w:ascii="Arial" w:hAnsi="Arial" w:cs="Arial"/>
+              </w:rPr>
+              <w:t>preliminar</w:t>
+            </w:r>
+            <w:proofErr w:type="spellEnd"/>
+          </w:p>
+        </w:tc>
+        <w:tc>
+          <w:tcPr>
+            <w:tcW w:w="990" w:type="dxa"/>
+            <w:noWrap/>
+            <w:vAlign w:val="bottom"/>
+          </w:tcPr>
+          <w:p>
+            <w:pPr>
+              <w:widowControl/>
+              <w:spacing w:line="240" w:lineRule="auto"/>
+              <w:rPr>
+                <w:rFonts w:ascii="Arial" w:hAnsi="Arial" w:cs="Arial"/>
+                <w:lang w:val="pt-BR" w:eastAsia="ja-JP"/>
+              </w:rPr>
+            </w:pPr>
+            <w:r>
+              <w:rPr>
+                <w:rFonts w:ascii="Arial" w:hAnsi="Arial" w:cs="Arial"/>
+                <w:lang w:val="pt-BR" w:eastAsia="ja-JP"/>
+              </w:rPr>
+              <w:t>Alta</w:t>
+            </w:r>
+          </w:p>
+        </w:tc>
+        <w:tc>
+          <w:tcPr>
+            <w:tcW w:w="1166" w:type="dxa"/>
+            <w:noWrap/>
+            <w:vAlign w:val="bottom"/>
+          </w:tcPr>
+          <w:p>
+            <w:pPr>
+              <w:widowControl/>
+              <w:spacing w:line="240" w:lineRule="auto"/>
+              <w:rPr>
+                <w:rFonts w:ascii="Arial" w:hAnsi="Arial" w:cs="Arial"/>
+                <w:lang w:val="pt-BR" w:eastAsia="ja-JP"/>
+              </w:rPr>
+            </w:pPr>
+            <w:proofErr w:type="gramStart"/>
+            <w:r>
+              <w:rPr>
+                <w:rFonts w:ascii="Arial" w:hAnsi="Arial" w:cs="Arial"/>
+                <w:lang w:val="pt-BR" w:eastAsia="ja-JP"/>
+              </w:rPr>
+              <w:t>3</w:t>
+            </w:r>
+            <w:proofErr w:type="gramEnd"/>
+          </w:p>
+        </w:tc>
+        <w:tc>
+          <w:tcPr>
+            <w:tcW w:w="850" w:type="dxa"/>
+            <w:noWrap/>
+            <w:vAlign w:val="bottom"/>
+          </w:tcPr>
+          <w:p>
+            <w:pPr>
+              <w:widowControl/>
+              <w:spacing w:line="240" w:lineRule="auto"/>
+              <w:rPr>
+                <w:rFonts w:ascii="Arial" w:hAnsi="Arial" w:cs="Arial"/>
+                <w:lang w:val="pt-BR" w:eastAsia="ja-JP"/>
+              </w:rPr>
+            </w:pPr>
+            <w:r>
+              <w:rPr>
+                <w:rFonts w:ascii="Arial" w:hAnsi="Arial" w:cs="Arial"/>
+                <w:lang w:val="pt-BR" w:eastAsia="ja-JP"/>
+              </w:rPr>
+              <w:t>Não Iniciado</w:t>
+            </w:r>
+          </w:p>
+        </w:tc>
+        <w:tc>
+          <w:tcPr>
+            <w:tcW w:w="709" w:type="dxa"/>
+            <w:noWrap/>
+            <w:vAlign w:val="bottom"/>
+          </w:tcPr>
+          <w:p>
+            <w:pPr>
+              <w:widowControl/>
+              <w:spacing w:line="240" w:lineRule="auto"/>
+              <w:rPr>
+                <w:rFonts w:ascii="Arial" w:hAnsi="Arial" w:cs="Arial"/>
+                <w:lang w:val="pt-BR" w:eastAsia="ja-JP"/>
+              </w:rPr>
+            </w:pPr>
+            <w:r>
+              <w:rPr>
+                <w:rFonts w:ascii="Arial" w:hAnsi="Arial" w:cs="Arial"/>
+                <w:lang w:val="pt-BR" w:eastAsia="ja-JP"/>
+              </w:rPr>
+              <w:t>I1</w:t>
+            </w:r>
+          </w:p>
+        </w:tc>
+        <w:tc>
+          <w:tcPr>
+            <w:tcW w:w="992" w:type="dxa"/>
+            <w:noWrap/>
+            <w:vAlign w:val="bottom"/>
+          </w:tcPr>
+          <w:p>
+            <w:pPr>
+              <w:widowControl/>
+              <w:spacing w:line="240" w:lineRule="auto"/>
+              <w:rPr>
+                <w:rFonts w:ascii="Arial" w:hAnsi="Arial" w:cs="Arial"/>
+                <w:lang w:val="pt-BR" w:eastAsia="ja-JP"/>
+              </w:rPr>
+            </w:pPr>
+            <w:r>
+              <w:rPr>
+                <w:rFonts w:ascii="Arial" w:hAnsi="Arial" w:cs="Arial"/>
+                <w:lang w:val="pt-BR" w:eastAsia="ja-JP"/>
+              </w:rPr>
+              <w:t>Adriano</w:t>
+            </w:r>
+          </w:p>
+        </w:tc>
+        <w:tc>
+          <w:tcPr>
+            <w:tcW w:w="963" w:type="dxa"/>
+            <w:noWrap/>
+            <w:vAlign w:val="bottom"/>
+          </w:tcPr>
+          <w:p>
+            <w:pPr>
+              <w:widowControl/>
+              <w:spacing w:line="240" w:lineRule="auto"/>
+              <w:rPr>
+                <w:rFonts w:ascii="Arial" w:hAnsi="Arial" w:cs="Arial"/>
+                <w:lang w:val="pt-BR" w:eastAsia="ja-JP"/>
+              </w:rPr>
+            </w:pPr>
+          </w:p>
+        </w:tc>
+        <w:tc>
+          <w:tcPr>
+            <w:tcW w:w="1305" w:type="dxa"/>
+            <w:noWrap/>
+            <w:vAlign w:val="bottom"/>
+          </w:tcPr>
+          <w:p>
+            <w:pPr>
+              <w:widowControl/>
+              <w:spacing w:line="240" w:lineRule="auto"/>
+              <w:rPr>
+                <w:rFonts w:ascii="Arial" w:hAnsi="Arial" w:cs="Arial"/>
+                <w:lang w:val="pt-BR" w:eastAsia="ja-JP"/>
+              </w:rPr>
+            </w:pPr>
+          </w:p>
+        </w:tc>
+      </w:tr>
+      <w:tr>
+        <w:trPr>
+          <w:trHeight w:val="255"/>
+        </w:trPr>
+        <w:tc>
+          <w:tcPr>
+            <w:tcW w:w="1543" w:type="dxa"/>
+            <w:noWrap/>
+            <w:vAlign w:val="bottom"/>
+          </w:tcPr>
+          <w:p>
+            <w:pPr>
+              <w:rPr>
+                <w:rFonts w:ascii="Arial" w:hAnsi="Arial" w:cs="Arial"/>
+                <w:lang w:val="pt-BR"/>
+              </w:rPr>
+            </w:pPr>
+            <w:proofErr w:type="gramStart"/>
+            <w:r>
+              <w:rPr>
+                <w:rFonts w:ascii="Arial" w:hAnsi="Arial" w:cs="Arial"/>
+                <w:lang w:val="pt-BR"/>
+              </w:rPr>
+              <w:t>Implementar</w:t>
+            </w:r>
+            <w:proofErr w:type="gramEnd"/>
+            <w:r>
+              <w:rPr>
+                <w:rFonts w:ascii="Arial" w:hAnsi="Arial" w:cs="Arial"/>
+                <w:lang w:val="pt-BR"/>
+              </w:rPr>
+              <w:t xml:space="preserve"> os protótipos de GUI</w:t>
+            </w:r>
+          </w:p>
+        </w:tc>
+        <w:tc>
+          <w:tcPr>
+            <w:tcW w:w="990" w:type="dxa"/>
+            <w:noWrap/>
+            <w:vAlign w:val="bottom"/>
+          </w:tcPr>
+          <w:p>
+            <w:pPr>
+              <w:widowControl/>
+              <w:spacing w:line="240" w:lineRule="auto"/>
+              <w:rPr>
+                <w:rFonts w:ascii="Arial" w:hAnsi="Arial" w:cs="Arial"/>
+                <w:lang w:val="pt-BR" w:eastAsia="ja-JP"/>
+              </w:rPr>
+            </w:pPr>
+            <w:r>
+              <w:rPr>
+                <w:rFonts w:ascii="Arial" w:hAnsi="Arial" w:cs="Arial"/>
+                <w:lang w:val="pt-BR" w:eastAsia="ja-JP"/>
+              </w:rPr>
+              <w:t>Alta</w:t>
+            </w:r>
+          </w:p>
+        </w:tc>
+        <w:tc>
+          <w:tcPr>
+            <w:tcW w:w="1166" w:type="dxa"/>
+            <w:noWrap/>
+            <w:vAlign w:val="bottom"/>
+          </w:tcPr>
+          <w:p>
+            <w:pPr>
+              <w:widowControl/>
+              <w:spacing w:line="240" w:lineRule="auto"/>
+              <w:rPr>
+                <w:rFonts w:ascii="Arial" w:hAnsi="Arial" w:cs="Arial"/>
+                <w:lang w:val="pt-BR" w:eastAsia="ja-JP"/>
+              </w:rPr>
+            </w:pPr>
+            <w:proofErr w:type="gramStart"/>
+            <w:r>
+              <w:rPr>
+                <w:rFonts w:ascii="Arial" w:hAnsi="Arial" w:cs="Arial"/>
+                <w:lang w:val="pt-BR" w:eastAsia="ja-JP"/>
+              </w:rPr>
+              <w:t>5</w:t>
+            </w:r>
+            <w:proofErr w:type="gramEnd"/>
+          </w:p>
+        </w:tc>
+        <w:tc>
+          <w:tcPr>
+            <w:tcW w:w="850" w:type="dxa"/>
+            <w:noWrap/>
+            <w:vAlign w:val="bottom"/>
+          </w:tcPr>
+          <w:p>
+            <w:pPr>
+              <w:widowControl/>
+              <w:spacing w:line="240" w:lineRule="auto"/>
+              <w:rPr>
+                <w:rFonts w:ascii="Arial" w:hAnsi="Arial" w:cs="Arial"/>
+                <w:lang w:val="pt-BR" w:eastAsia="ja-JP"/>
+              </w:rPr>
+            </w:pPr>
+            <w:r>
+              <w:rPr>
+                <w:rFonts w:ascii="Arial" w:hAnsi="Arial" w:cs="Arial"/>
+                <w:lang w:val="pt-BR" w:eastAsia="ja-JP"/>
+              </w:rPr>
+              <w:t>Não Iniciado</w:t>
+            </w:r>
+          </w:p>
+        </w:tc>
+        <w:tc>
+          <w:tcPr>
+            <w:tcW w:w="709" w:type="dxa"/>
+            <w:noWrap/>
+            <w:vAlign w:val="bottom"/>
+          </w:tcPr>
+          <w:p>
+            <w:pPr>
+              <w:widowControl/>
+              <w:spacing w:line="240" w:lineRule="auto"/>
+              <w:rPr>
+                <w:rFonts w:ascii="Arial" w:hAnsi="Arial" w:cs="Arial"/>
+                <w:lang w:val="pt-BR" w:eastAsia="ja-JP"/>
+              </w:rPr>
+            </w:pPr>
+            <w:r>
+              <w:rPr>
+                <w:rFonts w:ascii="Arial" w:hAnsi="Arial" w:cs="Arial"/>
+                <w:lang w:val="pt-BR" w:eastAsia="ja-JP"/>
+              </w:rPr>
+              <w:t>I1</w:t>
+            </w:r>
+          </w:p>
+        </w:tc>
+        <w:tc>
+          <w:tcPr>
+            <w:tcW w:w="992" w:type="dxa"/>
+            <w:noWrap/>
+            <w:vAlign w:val="bottom"/>
+          </w:tcPr>
+          <w:p>
+            <w:pPr>
+              <w:widowControl/>
+              <w:spacing w:line="240" w:lineRule="auto"/>
+              <w:rPr>
+                <w:rFonts w:ascii="Arial" w:hAnsi="Arial" w:cs="Arial"/>
+                <w:lang w:val="pt-BR" w:eastAsia="ja-JP"/>
+              </w:rPr>
+            </w:pPr>
+            <w:r>
+              <w:rPr>
+                <w:rFonts w:ascii="Arial" w:hAnsi="Arial" w:cs="Arial"/>
+                <w:lang w:val="pt-BR" w:eastAsia="ja-JP"/>
+              </w:rPr>
+              <w:t>Adriano</w:t>
+            </w:r>
+          </w:p>
+        </w:tc>
+        <w:tc>
+          <w:tcPr>
+            <w:tcW w:w="963" w:type="dxa"/>
+            <w:noWrap/>
+            <w:vAlign w:val="bottom"/>
+          </w:tcPr>
+          <w:p>
+            <w:pPr>
+              <w:widowControl/>
+              <w:spacing w:line="240" w:lineRule="auto"/>
+              <w:rPr>
+                <w:rFonts w:ascii="Arial" w:hAnsi="Arial" w:cs="Arial"/>
+                <w:lang w:val="pt-BR" w:eastAsia="ja-JP"/>
+              </w:rPr>
+            </w:pPr>
+          </w:p>
+        </w:tc>
+        <w:tc>
+          <w:tcPr>
+            <w:tcW w:w="1305" w:type="dxa"/>
+            <w:noWrap/>
+            <w:vAlign w:val="bottom"/>
+          </w:tcPr>
+          <w:p>
+            <w:pPr>
+              <w:widowControl/>
+              <w:spacing w:line="240" w:lineRule="auto"/>
+              <w:rPr>
+                <w:rFonts w:ascii="Arial" w:hAnsi="Arial" w:cs="Arial"/>
+                <w:lang w:val="pt-BR" w:eastAsia="ja-JP"/>
+              </w:rPr>
+            </w:pPr>
+          </w:p>
+        </w:tc>
+      </w:tr>
+      <w:tr>
+        <w:trPr>
+          <w:trHeight w:val="255"/>
+        </w:trPr>
+        <w:tc>
+          <w:tcPr>
+            <w:tcW w:w="1543" w:type="dxa"/>
+            <w:noWrap/>
+            <w:vAlign w:val="bottom"/>
+          </w:tcPr>
+          <w:p>
+            <w:pPr>
+              <w:rPr>
+                <w:rFonts w:ascii="Arial" w:hAnsi="Arial" w:cs="Arial"/>
+              </w:rPr>
+            </w:pPr>
+            <w:proofErr w:type="spellStart"/>
+            <w:r>
+              <w:rPr>
+                <w:rFonts w:ascii="Arial" w:hAnsi="Arial" w:cs="Arial"/>
+              </w:rPr>
+              <w:t>Preparar</w:t>
+            </w:r>
+            <w:proofErr w:type="spellEnd"/>
+            <w:r>
+              <w:rPr>
+                <w:rFonts w:ascii="Arial" w:hAnsi="Arial" w:cs="Arial"/>
+              </w:rPr>
+              <w:t xml:space="preserve"> a </w:t>
+            </w:r>
+            <w:proofErr w:type="spellStart"/>
+            <w:r>
+              <w:rPr>
+                <w:rFonts w:ascii="Arial" w:hAnsi="Arial" w:cs="Arial"/>
+              </w:rPr>
+              <w:t>apresentação</w:t>
+            </w:r>
+            <w:proofErr w:type="spellEnd"/>
+          </w:p>
+        </w:tc>
+        <w:tc>
+          <w:tcPr>
+            <w:tcW w:w="990" w:type="dxa"/>
+            <w:noWrap/>
+            <w:vAlign w:val="bottom"/>
+          </w:tcPr>
+          <w:p>
+            <w:pPr>
+              <w:widowControl/>
+              <w:spacing w:line="240" w:lineRule="auto"/>
+              <w:rPr>
+                <w:rFonts w:ascii="Arial" w:hAnsi="Arial" w:cs="Arial"/>
+                <w:lang w:val="pt-BR" w:eastAsia="ja-JP"/>
+              </w:rPr>
+            </w:pPr>
+            <w:r>
+              <w:rPr>
+                <w:rFonts w:ascii="Arial" w:hAnsi="Arial" w:cs="Arial"/>
+                <w:lang w:val="pt-BR" w:eastAsia="ja-JP"/>
+              </w:rPr>
+              <w:t>Média</w:t>
+            </w:r>
+          </w:p>
+        </w:tc>
+        <w:tc>
+          <w:tcPr>
+            <w:tcW w:w="1166" w:type="dxa"/>
+            <w:noWrap/>
+            <w:vAlign w:val="bottom"/>
+          </w:tcPr>
+          <w:p>
+            <w:pPr>
+              <w:widowControl/>
+              <w:spacing w:line="240" w:lineRule="auto"/>
+              <w:rPr>
+                <w:rFonts w:ascii="Arial" w:hAnsi="Arial" w:cs="Arial"/>
+                <w:lang w:val="pt-BR" w:eastAsia="ja-JP"/>
+              </w:rPr>
+            </w:pPr>
+            <w:proofErr w:type="gramStart"/>
+            <w:r>
+              <w:rPr>
+                <w:rFonts w:ascii="Arial" w:hAnsi="Arial" w:cs="Arial"/>
+                <w:lang w:val="pt-BR" w:eastAsia="ja-JP"/>
+              </w:rPr>
+              <w:t>1</w:t>
+            </w:r>
+            <w:proofErr w:type="gramEnd"/>
+          </w:p>
+        </w:tc>
+        <w:tc>
+          <w:tcPr>
+            <w:tcW w:w="850" w:type="dxa"/>
+            <w:noWrap/>
+            <w:vAlign w:val="bottom"/>
+          </w:tcPr>
+          <w:p>
+            <w:pPr>
+              <w:widowControl/>
+              <w:spacing w:line="240" w:lineRule="auto"/>
+              <w:rPr>
+                <w:rFonts w:ascii="Arial" w:hAnsi="Arial" w:cs="Arial"/>
+                <w:lang w:val="pt-BR" w:eastAsia="ja-JP"/>
+              </w:rPr>
+            </w:pPr>
+            <w:r>
+              <w:rPr>
+                <w:rFonts w:ascii="Arial" w:hAnsi="Arial" w:cs="Arial"/>
+                <w:lang w:val="pt-BR" w:eastAsia="ja-JP"/>
+              </w:rPr>
+              <w:t>Não Iniciado</w:t>
+            </w:r>
+          </w:p>
+        </w:tc>
+        <w:tc>
+          <w:tcPr>
+            <w:tcW w:w="709" w:type="dxa"/>
+            <w:noWrap/>
+            <w:vAlign w:val="bottom"/>
+          </w:tcPr>
+          <w:p>
+            <w:pPr>
+              <w:widowControl/>
+              <w:spacing w:line="240" w:lineRule="auto"/>
+              <w:rPr>
+                <w:rFonts w:ascii="Arial" w:hAnsi="Arial" w:cs="Arial"/>
+                <w:lang w:val="pt-BR" w:eastAsia="ja-JP"/>
+              </w:rPr>
+            </w:pPr>
+            <w:r>
+              <w:rPr>
+                <w:rFonts w:ascii="Arial" w:hAnsi="Arial" w:cs="Arial"/>
+                <w:lang w:val="pt-BR" w:eastAsia="ja-JP"/>
+              </w:rPr>
+              <w:t>I1</w:t>
+            </w:r>
+          </w:p>
+        </w:tc>
+        <w:tc>
+          <w:tcPr>
+            <w:tcW w:w="992" w:type="dxa"/>
+            <w:noWrap/>
+            <w:vAlign w:val="bottom"/>
+          </w:tcPr>
+          <w:p>
+            <w:pPr>
+              <w:widowControl/>
+              <w:spacing w:line="240" w:lineRule="auto"/>
+              <w:rPr>
+                <w:rFonts w:ascii="Arial" w:hAnsi="Arial" w:cs="Arial"/>
+                <w:lang w:val="pt-BR" w:eastAsia="ja-JP"/>
+              </w:rPr>
+            </w:pPr>
+            <w:r>
+              <w:rPr>
+                <w:rFonts w:ascii="Arial" w:hAnsi="Arial" w:cs="Arial"/>
+                <w:lang w:val="pt-BR" w:eastAsia="ja-JP"/>
+              </w:rPr>
+              <w:t>Adriano</w:t>
+            </w:r>
+          </w:p>
+        </w:tc>
+        <w:tc>
+          <w:tcPr>
+            <w:tcW w:w="963" w:type="dxa"/>
+            <w:noWrap/>
+            <w:vAlign w:val="bottom"/>
+          </w:tcPr>
+          <w:p>
+            <w:pPr>
+              <w:widowControl/>
+              <w:spacing w:line="240" w:lineRule="auto"/>
+              <w:rPr>
+                <w:rFonts w:ascii="Arial" w:hAnsi="Arial" w:cs="Arial"/>
+                <w:lang w:val="pt-BR" w:eastAsia="ja-JP"/>
+              </w:rPr>
+            </w:pPr>
+          </w:p>
+        </w:tc>
+        <w:tc>
+          <w:tcPr>
+            <w:tcW w:w="1305" w:type="dxa"/>
+            <w:noWrap/>
+            <w:vAlign w:val="bottom"/>
+          </w:tcPr>
+          <w:p>
+            <w:pPr>
+              <w:widowControl/>
+              <w:spacing w:line="240" w:lineRule="auto"/>
+              <w:rPr>
+                <w:rFonts w:ascii="Arial" w:hAnsi="Arial" w:cs="Arial"/>
+                <w:lang w:val="pt-BR" w:eastAsia="ja-JP"/>
+              </w:rPr>
+            </w:pPr>
+          </w:p>
+        </w:tc>
+      </w:tr>
+      <w:tr>
+        <w:trPr>
+          <w:trHeight w:val="255"/>
+        </w:trPr>
+        <w:tc>
+          <w:tcPr>
+            <w:tcW w:w="1543" w:type="dxa"/>
+            <w:noWrap/>
+            <w:vAlign w:val="bottom"/>
+          </w:tcPr>
+          <w:p>
+            <w:pPr>
+              <w:rPr>
+                <w:rFonts w:ascii="Arial" w:hAnsi="Arial" w:cs="Arial"/>
+              </w:rPr>
+            </w:pPr>
+            <w:proofErr w:type="spellStart"/>
+            <w:r>
+              <w:rPr>
+                <w:rFonts w:ascii="Arial" w:hAnsi="Arial" w:cs="Arial"/>
+              </w:rPr>
+              <w:t>Capacitação</w:t>
+            </w:r>
+            <w:proofErr w:type="spellEnd"/>
+            <w:r>
+              <w:rPr>
+                <w:rFonts w:ascii="Arial" w:hAnsi="Arial" w:cs="Arial"/>
+              </w:rPr>
+              <w:t xml:space="preserve"> </w:t>
+            </w:r>
+            <w:proofErr w:type="spellStart"/>
+            <w:r>
+              <w:rPr>
+                <w:rFonts w:ascii="Arial" w:hAnsi="Arial" w:cs="Arial"/>
+              </w:rPr>
+              <w:t>na</w:t>
+            </w:r>
+            <w:proofErr w:type="spellEnd"/>
+            <w:r>
+              <w:rPr>
+                <w:rFonts w:ascii="Arial" w:hAnsi="Arial" w:cs="Arial"/>
+              </w:rPr>
+              <w:t xml:space="preserve"> </w:t>
+            </w:r>
+            <w:proofErr w:type="spellStart"/>
+            <w:r>
+              <w:rPr>
+                <w:rFonts w:ascii="Arial" w:hAnsi="Arial" w:cs="Arial"/>
+              </w:rPr>
+              <w:t>plataforma</w:t>
+            </w:r>
+            <w:proofErr w:type="spellEnd"/>
+            <w:r>
+              <w:rPr>
+                <w:rFonts w:ascii="Arial" w:hAnsi="Arial" w:cs="Arial"/>
+              </w:rPr>
+              <w:t xml:space="preserve"> </w:t>
+            </w:r>
+            <w:proofErr w:type="spellStart"/>
+            <w:r>
+              <w:rPr>
+                <w:rFonts w:ascii="Arial" w:hAnsi="Arial" w:cs="Arial"/>
+              </w:rPr>
+              <w:t>escolhida</w:t>
+            </w:r>
+            <w:proofErr w:type="spellEnd"/>
+          </w:p>
+        </w:tc>
+        <w:tc>
+          <w:tcPr>
+            <w:tcW w:w="990" w:type="dxa"/>
+            <w:noWrap/>
+            <w:vAlign w:val="bottom"/>
+          </w:tcPr>
+          <w:p>
+            <w:pPr>
+              <w:widowControl/>
+              <w:spacing w:line="240" w:lineRule="auto"/>
+              <w:rPr>
+                <w:rFonts w:ascii="Arial" w:hAnsi="Arial" w:cs="Arial"/>
+                <w:lang w:val="pt-BR" w:eastAsia="ja-JP"/>
+              </w:rPr>
+            </w:pPr>
+            <w:r>
+              <w:rPr>
+                <w:rFonts w:ascii="Arial" w:hAnsi="Arial" w:cs="Arial"/>
+                <w:lang w:val="pt-BR" w:eastAsia="ja-JP"/>
+              </w:rPr>
+              <w:t>Média</w:t>
+            </w:r>
+          </w:p>
+        </w:tc>
+        <w:tc>
+          <w:tcPr>
+            <w:tcW w:w="1166" w:type="dxa"/>
+            <w:noWrap/>
+            <w:vAlign w:val="bottom"/>
+          </w:tcPr>
+          <w:p>
+            <w:pPr>
+              <w:widowControl/>
+              <w:spacing w:line="240" w:lineRule="auto"/>
+              <w:rPr>
+                <w:rFonts w:ascii="Arial" w:hAnsi="Arial" w:cs="Arial"/>
+                <w:lang w:val="pt-BR" w:eastAsia="ja-JP"/>
+              </w:rPr>
+            </w:pPr>
+            <w:proofErr w:type="gramStart"/>
+            <w:r>
+              <w:rPr>
+                <w:rFonts w:ascii="Arial" w:hAnsi="Arial" w:cs="Arial"/>
+                <w:lang w:val="pt-BR" w:eastAsia="ja-JP"/>
+              </w:rPr>
+              <w:t>3</w:t>
+            </w:r>
+            <w:proofErr w:type="gramEnd"/>
+          </w:p>
+        </w:tc>
+        <w:tc>
+          <w:tcPr>
+            <w:tcW w:w="850" w:type="dxa"/>
+            <w:noWrap/>
+            <w:vAlign w:val="bottom"/>
+          </w:tcPr>
+          <w:p>
+            <w:pPr>
+              <w:widowControl/>
+              <w:spacing w:line="240" w:lineRule="auto"/>
+              <w:rPr>
+                <w:rFonts w:ascii="Arial" w:hAnsi="Arial" w:cs="Arial"/>
+                <w:lang w:val="pt-BR" w:eastAsia="ja-JP"/>
+              </w:rPr>
+            </w:pPr>
+            <w:r>
+              <w:rPr>
+                <w:rFonts w:ascii="Arial" w:hAnsi="Arial" w:cs="Arial"/>
+                <w:lang w:val="pt-BR" w:eastAsia="ja-JP"/>
+              </w:rPr>
+              <w:t>Não Iniciado</w:t>
+            </w:r>
+          </w:p>
+        </w:tc>
+        <w:tc>
+          <w:tcPr>
+            <w:tcW w:w="709" w:type="dxa"/>
+            <w:noWrap/>
+            <w:vAlign w:val="bottom"/>
+          </w:tcPr>
+          <w:p>
+            <w:pPr>
+              <w:widowControl/>
+              <w:spacing w:line="240" w:lineRule="auto"/>
+              <w:rPr>
+                <w:rFonts w:ascii="Arial" w:hAnsi="Arial" w:cs="Arial"/>
+                <w:lang w:val="pt-BR" w:eastAsia="ja-JP"/>
+              </w:rPr>
+            </w:pPr>
+            <w:r>
+              <w:rPr>
+                <w:rFonts w:ascii="Arial" w:hAnsi="Arial" w:cs="Arial"/>
+                <w:lang w:val="pt-BR" w:eastAsia="ja-JP"/>
+              </w:rPr>
+              <w:t>I1</w:t>
+            </w:r>
+          </w:p>
+        </w:tc>
+        <w:tc>
+          <w:tcPr>
+            <w:tcW w:w="992" w:type="dxa"/>
+            <w:noWrap/>
+            <w:vAlign w:val="bottom"/>
+          </w:tcPr>
+          <w:p>
+            <w:pPr>
+              <w:widowControl/>
+              <w:spacing w:line="240" w:lineRule="auto"/>
+              <w:rPr>
+                <w:rFonts w:ascii="Arial" w:hAnsi="Arial" w:cs="Arial"/>
+                <w:lang w:val="pt-BR" w:eastAsia="ja-JP"/>
+              </w:rPr>
+            </w:pPr>
+            <w:r>
+              <w:rPr>
+                <w:rFonts w:ascii="Arial" w:hAnsi="Arial" w:cs="Arial"/>
+                <w:lang w:val="pt-BR" w:eastAsia="ja-JP"/>
+              </w:rPr>
+              <w:t>Adriano</w:t>
+            </w:r>
+          </w:p>
+        </w:tc>
+        <w:tc>
+          <w:tcPr>
+            <w:tcW w:w="963" w:type="dxa"/>
+            <w:noWrap/>
+            <w:vAlign w:val="bottom"/>
+          </w:tcPr>
+          <w:p>
+            <w:pPr>
+              <w:widowControl/>
+              <w:spacing w:line="240" w:lineRule="auto"/>
+              <w:rPr>
+                <w:rFonts w:ascii="Arial" w:hAnsi="Arial" w:cs="Arial"/>
+                <w:lang w:val="pt-BR" w:eastAsia="ja-JP"/>
+              </w:rPr>
+            </w:pPr>
+          </w:p>
+        </w:tc>
+        <w:tc>
+          <w:tcPr>
+            <w:tcW w:w="1305" w:type="dxa"/>
             <w:noWrap/>
             <w:vAlign w:val="bottom"/>
           </w:tcPr>
@@ -1393,51 +3250,15 @@
     <w:p>
       <w:pPr>
         <w:pStyle w:val="InfoBlue"/>
-        <w:rPr>
-          <w:vanish w:val="0"/>
-        </w:rPr>
       </w:pPr>
       <w:r>
         <w:rPr>
           <w:vanish w:val="0"/>
           <w:lang w:val="pt-BR"/>
         </w:rPr>
-        <w:t xml:space="preserve"> [</w:t>
-      </w:r>
-      <w:r>
-        <w:rPr>
-          <w:vanish w:val="0"/>
-          <w:lang w:val="pt-BR"/>
-        </w:rPr>
-        <w:t>Liste todos os problemas que deverão ser resolvidos durante a iteraç</w:t>
-      </w:r>
-      <w:r>
-        <w:rPr>
-          <w:vanish w:val="0"/>
-          <w:lang w:val="pt-BR"/>
-        </w:rPr>
-        <w:t xml:space="preserve">ão. </w:t>
-      </w:r>
-      <w:r>
-        <w:rPr>
-          <w:vanish w:val="0"/>
-        </w:rPr>
-        <w:t>Atualize o status do projeto durante as reuni</w:t>
-      </w:r>
-      <w:r>
-        <w:rPr>
-          <w:vanish w:val="0"/>
-        </w:rPr>
-        <w:t>ões diárias.</w:t>
-      </w:r>
-      <w:r>
-        <w:rPr>
-          <w:vanish w:val="0"/>
-        </w:rPr>
-        <w:t>]</w:t>
+        <w:t xml:space="preserve"> </w:t>
       </w:r>
     </w:p>
-    <w:p/>
     <w:tbl>
       <w:tblPr>
         <w:tblW w:w="0" w:type="auto"/>
@@ -1480,6 +3301,7 @@
                 <w:lang w:eastAsia="ja-JP"/>
               </w:rPr>
             </w:pPr>
+            <w:proofErr w:type="spellStart"/>
             <w:r>
               <w:rPr>
                 <w:rFonts w:ascii="Arial" w:hAnsi="Arial" w:cs="Arial"/>
@@ -1490,6 +3312,7 @@
               </w:rPr>
               <w:t>Problema</w:t>
             </w:r>
+            <w:proofErr w:type="spellEnd"/>
           </w:p>
         </w:tc>
         <w:tc>
@@ -1550,6 +3373,7 @@
                 <w:lang w:eastAsia="ja-JP"/>
               </w:rPr>
             </w:pPr>
+            <w:proofErr w:type="spellStart"/>
             <w:r>
               <w:rPr>
                 <w:rFonts w:ascii="Arial" w:hAnsi="Arial" w:cs="Arial"/>
@@ -1560,6 +3384,7 @@
               </w:rPr>
               <w:t>Observação</w:t>
             </w:r>
+            <w:proofErr w:type="spellEnd"/>
           </w:p>
         </w:tc>
       </w:tr>
@@ -1637,47 +3462,6 @@
     </w:p>
     <w:p>
       <w:pPr>
-        <w:pStyle w:val="InfoBlue"/>
-        <w:rPr>
-          <w:vanish w:val="0"/>
-        </w:rPr>
-      </w:pPr>
-      <w:r>
-        <w:rPr>
-          <w:vanish w:val="0"/>
-          <w:lang w:val="pt-BR"/>
-        </w:rPr>
-        <w:t>[</w:t>
-      </w:r>
-      <w:r>
-        <w:rPr>
-          <w:vanish w:val="0"/>
-          <w:lang w:val="pt-BR"/>
-        </w:rPr>
-        <w:t xml:space="preserve">Uma breve descrição sobre como avaliar se os objetivos </w:t>
-      </w:r>
-      <w:r>
-        <w:rPr>
-          <w:vanish w:val="0"/>
-          <w:lang w:val="pt-BR"/>
-        </w:rPr>
-        <w:t xml:space="preserve">descritos na Seção 2 foram atingidos. </w:t>
-      </w:r>
-      <w:r>
-        <w:rPr>
-          <w:vanish w:val="0"/>
-        </w:rPr>
-        <w:t>Veja o exemplo abaixo:</w:t>
-      </w:r>
-      <w:r>
-        <w:rPr>
-          <w:vanish w:val="0"/>
-        </w:rPr>
-        <w:t>]</w:t>
-      </w:r>
-    </w:p>
-    <w:p>
-      <w:pPr>
         <w:pStyle w:val="Ttulo2"/>
         <w:rPr>
           <w:lang w:val="pt-BR"/>
@@ -1687,20 +3471,21 @@
         <w:rPr>
           <w:lang w:val="pt-BR"/>
         </w:rPr>
-        <w:lastRenderedPageBreak/>
-        <w:t xml:space="preserve">97% </w:t>
+        <w:t>Toda a infraestrutura do projeto deverá estar pronta na data estimada.</w:t>
       </w:r>
+    </w:p>
+    <w:p>
+      <w:pPr>
+        <w:pStyle w:val="Ttulo2"/>
+        <w:rPr>
+          <w:lang w:val="pt-BR"/>
+        </w:rPr>
+      </w:pPr>
       <w:r>
         <w:rPr>
           <w:lang w:val="pt-BR"/>
         </w:rPr>
-        <w:t xml:space="preserve">dos casos de testes de integração </w:t>
-      </w:r>
-      <w:r>
-        <w:rPr>
-          <w:lang w:val="pt-BR"/>
-        </w:rPr>
-        <w:t>deverão ser executados sem falhas</w:t>
+        <w:t>O Documento de Visão deverá conter os principais requisitos, separados por estimativa de entrega (release)</w:t>
       </w:r>
       <w:r>
         <w:rPr>
@@ -1712,18 +3497,21 @@
     <w:p>
       <w:pPr>
         <w:pStyle w:val="Ttulo2"/>
+        <w:rPr>
+          <w:lang w:val="pt-BR"/>
+        </w:rPr>
       </w:pPr>
       <w:r>
         <w:rPr>
           <w:lang w:val="pt-BR"/>
         </w:rPr>
-        <w:t>Avaliação do cliente ao final da iteração deverá ser favor</w:t>
+        <w:t>O Modelo de Casos de Uso deverá ser feito, contemplando as funcionalidades descritas no Documento de Visão</w:t>
       </w:r>
       <w:r>
         <w:rPr>
           <w:lang w:val="pt-BR"/>
         </w:rPr>
-        <w:t xml:space="preserve">ável. </w:t>
+        <w:t xml:space="preserve">. </w:t>
       </w:r>
     </w:p>
     <w:p>
@@ -1737,16 +3525,62 @@
         <w:rPr>
           <w:lang w:val="pt-BR"/>
         </w:rPr>
-        <w:t>100% da equipe deverá ter sido treinada no processo, seus métodos e ferramentas.</w:t>
+        <w:t>A arquitetura preliminar do sistema deverá ser definida e descrita no Caderno de Arquitetura</w:t>
+      </w:r>
+      <w:r>
+        <w:rPr>
+          <w:lang w:val="pt-BR"/>
+        </w:rPr>
+        <w:t>.</w:t>
       </w:r>
     </w:p>
     <w:p>
       <w:pPr>
+        <w:pStyle w:val="Ttulo2"/>
+        <w:rPr>
+          <w:lang w:val="pt-BR"/>
+        </w:rPr>
+      </w:pPr>
+      <w:r>
+        <w:rPr>
+          <w:lang w:val="pt-BR"/>
+        </w:rPr>
+        <w:t xml:space="preserve">Os protótipos dos casos de uso com prioridade alta (exceto cadastros e </w:t>
+      </w:r>
+      <w:proofErr w:type="spellStart"/>
+      <w:r>
+        <w:rPr>
+          <w:lang w:val="pt-BR"/>
+        </w:rPr>
+        <w:t>login</w:t>
+      </w:r>
+      <w:proofErr w:type="spellEnd"/>
+      <w:r>
+        <w:rPr>
+          <w:lang w:val="pt-BR"/>
+        </w:rPr>
+        <w:t>) deverão ser apresentados ao final da iteração</w:t>
+      </w:r>
+    </w:p>
+    <w:p>
+      <w:pPr>
+        <w:rPr>
+          <w:lang w:val="pt-BR"/>
+        </w:rPr>
+      </w:pPr>
+    </w:p>
+    <w:p>
+      <w:pPr>
         <w:pStyle w:val="Ttulo1"/>
       </w:pPr>
       <w:r>
-        <w:t>6.  Avaliação</w:t>
+        <w:t xml:space="preserve">6.  </w:t>
       </w:r>
+      <w:proofErr w:type="spellStart"/>
+      <w:r>
+        <w:t>Avaliação</w:t>
+      </w:r>
+      <w:proofErr w:type="spellEnd"/>
     </w:p>
     <w:p>
       <w:pPr>
@@ -1756,34 +3590,6 @@
           <w:lang w:val="pt-BR"/>
         </w:rPr>
       </w:pPr>
-      <w:r>
-        <w:rPr>
-          <w:vanish w:val="0"/>
-          <w:lang w:val="pt-BR"/>
-        </w:rPr>
-        <w:t>[</w:t>
-      </w:r>
-      <w:r>
-        <w:rPr>
-          <w:vanish w:val="0"/>
-          <w:lang w:val="pt-BR"/>
-        </w:rPr>
-        <w:t xml:space="preserve">Use essa seção para </w:t>
-      </w:r>
-      <w:r>
-        <w:rPr>
-          <w:vanish w:val="0"/>
-          <w:lang w:val="pt-BR"/>
-        </w:rPr>
-        <w:t>comunicar os resultados e ações das avaliações, as quais são feitas normalmente ao final de cada iteração.</w:t>
-      </w:r>
-      <w:r>
-        <w:rPr>
-          <w:vanish w:val="0"/>
-          <w:lang w:val="pt-BR"/>
-        </w:rPr>
-        <w:t>]</w:t>
-      </w:r>
     </w:p>
     <w:tbl>
       <w:tblPr>
@@ -1804,12 +3610,6 @@
         <w:gridCol w:w="3765"/>
       </w:tblGrid>
       <w:tr>
-        <w:tblPrEx>
-          <w:tblCellMar>
-            <w:top w:w="0" w:type="dxa"/>
-            <w:bottom w:w="0" w:type="dxa"/>
-          </w:tblCellMar>
-        </w:tblPrEx>
         <w:tc>
           <w:tcPr>
             <w:tcW w:w="1778" w:type="dxa"/>
@@ -1821,12 +3621,28 @@
                 <w:bCs/>
               </w:rPr>
             </w:pPr>
+            <w:proofErr w:type="spellStart"/>
             <w:r>
               <w:rPr>
                 <w:bCs/>
               </w:rPr>
-              <w:t>Objetivo da Avaliação</w:t>
-            </w:r>
+              <w:t>Objetivo</w:t>
+            </w:r>
+            <w:proofErr w:type="spellEnd"/>
+            <w:r>
+              <w:rPr>
+                <w:bCs/>
+              </w:rPr>
+              <w:t xml:space="preserve"> da </w:t>
+            </w:r>
+            <w:proofErr w:type="spellStart"/>
+            <w:r>
+              <w:rPr>
+                <w:bCs/>
+              </w:rPr>
+              <w:t>Avaliação</w:t>
+            </w:r>
+            <w:proofErr w:type="spellEnd"/>
           </w:p>
         </w:tc>
         <w:tc>
@@ -1839,25 +3655,29 @@
               <w:rPr>
                 <w:bCs/>
                 <w:iCs/>
+                <w:lang w:val="pt-BR"/>
               </w:rPr>
             </w:pPr>
             <w:r>
               <w:rPr>
                 <w:iCs/>
-                <w:color w:val="0000FF"/>
-              </w:rPr>
-              <w:t xml:space="preserve">Poderá ser o objetivo de toda a iteração ou apenas de um componente específico. </w:t>
+                <w:color w:val="000000" w:themeColor="text1"/>
+                <w:lang w:val="pt-BR"/>
+              </w:rPr>
+              <w:t>Validar a configuração da infraestrutura do projeto</w:t>
+            </w:r>
+            <w:r>
+              <w:rPr>
+                <w:iCs/>
+                <w:color w:val="000000" w:themeColor="text1"/>
+                <w:lang w:val="pt-BR"/>
+              </w:rPr>
+              <w:t xml:space="preserve"> </w:t>
             </w:r>
           </w:p>
         </w:tc>
       </w:tr>
       <w:tr>
-        <w:tblPrEx>
-          <w:tblCellMar>
-            <w:top w:w="0" w:type="dxa"/>
-            <w:bottom w:w="0" w:type="dxa"/>
-          </w:tblCellMar>
-        </w:tblPrEx>
         <w:tc>
           <w:tcPr>
             <w:tcW w:w="1778" w:type="dxa"/>
@@ -1867,8 +3687,13 @@
               <w:spacing w:before="40" w:after="40"/>
             </w:pPr>
             <w:r>
-              <w:t>Data da Avaliação</w:t>
-            </w:r>
+              <w:t xml:space="preserve">Data da </w:t>
+            </w:r>
+            <w:proofErr w:type="spellStart"/>
+            <w:r>
+              <w:t>Avaliação</w:t>
+            </w:r>
+            <w:proofErr w:type="spellEnd"/>
           </w:p>
         </w:tc>
         <w:tc>
@@ -1882,16 +3707,16 @@
                 <w:iCs/>
               </w:rPr>
             </w:pPr>
+            <w:r>
+              <w:rPr>
+                <w:iCs/>
+              </w:rPr>
+              <w:t>08/09/2014</w:t>
+            </w:r>
           </w:p>
         </w:tc>
       </w:tr>
       <w:tr>
-        <w:tblPrEx>
-          <w:tblCellMar>
-            <w:top w:w="0" w:type="dxa"/>
-            <w:bottom w:w="0" w:type="dxa"/>
-          </w:tblCellMar>
-        </w:tblPrEx>
         <w:tc>
           <w:tcPr>
             <w:tcW w:w="1778" w:type="dxa"/>
@@ -1900,9 +3725,11 @@
             <w:pPr>
               <w:spacing w:before="40" w:after="40"/>
             </w:pPr>
+            <w:proofErr w:type="spellStart"/>
             <w:r>
               <w:t>Participantes</w:t>
             </w:r>
+            <w:proofErr w:type="spellEnd"/>
           </w:p>
         </w:tc>
         <w:tc>
@@ -1914,18 +3741,20 @@
               <w:spacing w:before="40" w:after="40"/>
               <w:rPr>
                 <w:iCs/>
-              </w:rPr>
-            </w:pPr>
+                <w:lang w:val="pt-BR"/>
+              </w:rPr>
+            </w:pPr>
+            <w:r>
+              <w:rPr>
+                <w:iCs/>
+                <w:lang w:val="pt-BR"/>
+              </w:rPr>
+              <w:t>Todos os componentes da equipe</w:t>
+            </w:r>
           </w:p>
         </w:tc>
       </w:tr>
       <w:tr>
-        <w:tblPrEx>
-          <w:tblCellMar>
-            <w:top w:w="0" w:type="dxa"/>
-            <w:bottom w:w="0" w:type="dxa"/>
-          </w:tblCellMar>
-        </w:tblPrEx>
         <w:tc>
           <w:tcPr>
             <w:tcW w:w="1778" w:type="dxa"/>
@@ -1935,8 +3764,13 @@
               <w:spacing w:before="40" w:after="40"/>
             </w:pPr>
             <w:r>
-              <w:t>Status do Projeto</w:t>
-            </w:r>
+              <w:t xml:space="preserve">Status do </w:t>
+            </w:r>
+            <w:proofErr w:type="spellStart"/>
+            <w:r>
+              <w:t>Projeto</w:t>
+            </w:r>
+            <w:proofErr w:type="spellEnd"/>
           </w:p>
         </w:tc>
         <w:tc>
@@ -1955,28 +3789,10 @@
               <w:rPr>
                 <w:rFonts w:ascii="Times" w:hAnsi="Times"/>
                 <w:iCs/>
-                <w:color w:val="0000FF"/>
+                <w:color w:val="000000" w:themeColor="text1"/>
                 <w:lang w:val="pt-BR"/>
               </w:rPr>
-              <w:t>Por exemplo, Vermelho (crítico), Amarelo (atenç</w:t>
-            </w:r>
-            <w:r>
-              <w:rPr>
-                <w:rFonts w:ascii="Times" w:hAnsi="Times"/>
-                <w:iCs/>
-                <w:color w:val="0000FF"/>
-                <w:lang w:val="pt-BR"/>
-              </w:rPr>
-              <w:t>ão) ou Verde (dentro do esperado)</w:t>
-            </w:r>
-            <w:r>
-              <w:rPr>
-                <w:rFonts w:ascii="Times" w:hAnsi="Times"/>
-                <w:iCs/>
-                <w:color w:val="0000FF"/>
-                <w:lang w:val="pt-BR"/>
-              </w:rPr>
-              <w:t>.</w:t>
+              <w:t>Não Iniciado</w:t>
             </w:r>
           </w:p>
         </w:tc>
@@ -1997,44 +3813,65 @@
           <w:numId w:val="30"/>
         </w:numPr>
         <w:rPr>
+          <w:color w:val="000000" w:themeColor="text1"/>
           <w:lang w:val="pt-BR"/>
         </w:rPr>
       </w:pPr>
-      <w:r>
-        <w:t>Avaliação X Objetivos I</w:t>
-      </w:r>
+      <w:proofErr w:type="spellStart"/>
       <w:r>
         <w:rPr>
+          <w:color w:val="000000" w:themeColor="text1"/>
+        </w:rPr>
+        <w:t>Avaliação</w:t>
+      </w:r>
+      <w:proofErr w:type="spellEnd"/>
+      <w:r>
+        <w:rPr>
+          <w:color w:val="000000" w:themeColor="text1"/>
+        </w:rPr>
+        <w:t xml:space="preserve"> X </w:t>
+      </w:r>
+      <w:proofErr w:type="spellStart"/>
+      <w:r>
+        <w:rPr>
+          <w:color w:val="000000" w:themeColor="text1"/>
+        </w:rPr>
+        <w:t>Objetivos</w:t>
+      </w:r>
+      <w:proofErr w:type="spellEnd"/>
+      <w:r>
+        <w:rPr>
+          <w:color w:val="000000" w:themeColor="text1"/>
+        </w:rPr>
+        <w:t xml:space="preserve"> I</w:t>
+      </w:r>
+      <w:proofErr w:type="spellStart"/>
+      <w:r>
+        <w:rPr>
+          <w:color w:val="000000" w:themeColor="text1"/>
           <w:lang w:val="pt-BR"/>
         </w:rPr>
         <w:t>niciais</w:t>
       </w:r>
+      <w:proofErr w:type="spellEnd"/>
     </w:p>
     <w:p>
       <w:pPr>
         <w:pStyle w:val="InfoBluelistitem"/>
         <w:rPr>
+          <w:color w:val="000000" w:themeColor="text1"/>
           <w:lang w:val="pt-BR"/>
         </w:rPr>
       </w:pPr>
       <w:r>
         <w:rPr>
+          <w:color w:val="000000" w:themeColor="text1"/>
           <w:lang w:val="pt-BR"/>
         </w:rPr>
-        <w:t>[</w:t>
+        <w:t>N/A</w:t>
       </w:r>
-      <w:r>
-        <w:rPr>
-          <w:lang w:val="pt-BR"/>
-        </w:rPr>
-        <w:t>Documente o % de metas atingidas em relação aos objetivos iniciais.</w:t>
-      </w:r>
-      <w:r>
-        <w:rPr>
-          <w:lang w:val="pt-BR"/>
-        </w:rPr>
-        <w:t>]</w:t>
-      </w:r>
+      <w:bookmarkStart w:id="1" w:name="_GoBack"/>
+      <w:bookmarkEnd w:id="1"/>
     </w:p>
     <w:p>
       <w:pPr>
@@ -2044,13 +3881,16 @@
           <w:numId w:val="29"/>
         </w:numPr>
         <w:rPr>
+          <w:color w:val="000000" w:themeColor="text1"/>
           <w:lang w:val="pt-BR"/>
         </w:rPr>
       </w:pPr>
       <w:r>
         <w:rPr>
+          <w:color w:val="000000" w:themeColor="text1"/>
           <w:lang w:val="pt-BR"/>
         </w:rPr>
+        <w:lastRenderedPageBreak/>
         <w:t>Itens de Trabalho: Planejado X Realizado</w:t>
       </w:r>
     </w:p>
@@ -2058,26 +3898,16 @@
       <w:pPr>
         <w:pStyle w:val="InfoBluelistitem"/>
         <w:rPr>
+          <w:color w:val="000000" w:themeColor="text1"/>
           <w:lang w:val="pt-BR"/>
         </w:rPr>
       </w:pPr>
       <w:r>
         <w:rPr>
+          <w:color w:val="000000" w:themeColor="text1"/>
           <w:lang w:val="pt-BR"/>
         </w:rPr>
-        <w:t>[</w:t>
-      </w:r>
-      <w:r>
-        <w:rPr>
-          <w:lang w:val="pt-BR"/>
-        </w:rPr>
-        <w:t>Resuma o % de realização dos itens de trabalho que foram avaliados, quais foram cancelados ou adiados, etc.</w:t>
-      </w:r>
-      <w:r>
-        <w:rPr>
-          <w:lang w:val="pt-BR"/>
-        </w:rPr>
-        <w:t>]</w:t>
+        <w:t>N/A</w:t>
       </w:r>
     </w:p>
     <w:p>
@@ -2089,43 +3919,33 @@
         </w:numPr>
         <w:ind w:left="720"/>
         <w:rPr>
+          <w:color w:val="000000" w:themeColor="text1"/>
           <w:lang w:val="pt-BR"/>
         </w:rPr>
       </w:pPr>
+      <w:proofErr w:type="gramStart"/>
       <w:r>
         <w:rPr>
+          <w:color w:val="000000" w:themeColor="text1"/>
           <w:lang w:val="pt-BR"/>
         </w:rPr>
         <w:t>Avaliação X Resultados de Testes</w:t>
       </w:r>
+      <w:proofErr w:type="gramEnd"/>
     </w:p>
     <w:p>
       <w:pPr>
         <w:pStyle w:val="InfoBluelistitem"/>
+        <w:rPr>
+          <w:color w:val="000000" w:themeColor="text1"/>
+        </w:rPr>
       </w:pPr>
       <w:r>
         <w:rPr>
+          <w:color w:val="000000" w:themeColor="text1"/>
           <w:lang w:val="pt-BR"/>
         </w:rPr>
-        <w:t>[</w:t>
-      </w:r>
-      <w:r>
-        <w:rPr>
-          <w:lang w:val="pt-BR"/>
-        </w:rPr>
-        <w:t>Documente o % de realização dos testes que foram definidos para essa iteraç</w:t>
-      </w:r>
-      <w:r>
-        <w:rPr>
-          <w:lang w:val="pt-BR"/>
-        </w:rPr>
-        <w:t xml:space="preserve">ão. </w:t>
-      </w:r>
-      <w:r>
-        <w:t>Mostre os testes que foram cancelados ou adiados.</w:t>
-      </w:r>
-      <w:r>
-        <w:t>]</w:t>
+        <w:t>N/A</w:t>
       </w:r>
     </w:p>
     <w:p>
@@ -2136,11 +3956,13 @@
           <w:numId w:val="29"/>
         </w:numPr>
         <w:rPr>
+          <w:color w:val="000000" w:themeColor="text1"/>
           <w:lang w:val="pt-BR"/>
         </w:rPr>
       </w:pPr>
       <w:r>
         <w:rPr>
+          <w:color w:val="000000" w:themeColor="text1"/>
           <w:lang w:val="pt-BR"/>
         </w:rPr>
         <w:t>Outras Avaliações e Desvios</w:t>
@@ -2149,39 +3971,17 @@
     <w:p>
       <w:pPr>
         <w:pStyle w:val="InfoBluelistitem"/>
+        <w:rPr>
+          <w:color w:val="000000" w:themeColor="text1"/>
+          <w:lang w:val="pt-BR"/>
+        </w:rPr>
       </w:pPr>
       <w:r>
         <w:rPr>
+          <w:color w:val="000000" w:themeColor="text1"/>
           <w:lang w:val="pt-BR"/>
         </w:rPr>
-        <w:t>[</w:t>
-      </w:r>
-      <w:r>
-        <w:rPr>
-          <w:lang w:val="pt-BR"/>
-        </w:rPr>
-        <w:t xml:space="preserve">Liste outras áreas que sofreram algum processo de avaliação, por exemplo, orçamento (ex.: Estourou o orçamento em </w:t>
-      </w:r>
-      <w:r>
-        <w:rPr>
-          <w:lang w:val="pt-BR"/>
-        </w:rPr>
-        <w:t>10</w:t>
-      </w:r>
-      <w:r>
-        <w:rPr>
-          <w:lang w:val="pt-BR"/>
-        </w:rPr>
-        <w:t>%</w:t>
-      </w:r>
-      <w:r>
-        <w:rPr>
-          <w:lang w:val="pt-BR"/>
-        </w:rPr>
-        <w:t>), cronograma (ex.: atrasou o cronograma em 2 dias), recursos humanos (ex.: foram contratados 2 engenheiros para o projeto), etc.</w:t>
-      </w:r>
-      <w:r>
-        <w:t>]</w:t>
+        <w:t>N/A</w:t>
       </w:r>
     </w:p>
     <w:sectPr>
@@ -2236,12 +4036,6 @@
       <w:gridCol w:w="3162"/>
     </w:tblGrid>
     <w:tr>
-      <w:tblPrEx>
-        <w:tblCellMar>
-          <w:top w:w="0" w:type="dxa"/>
-          <w:bottom w:w="0" w:type="dxa"/>
-        </w:tblCellMar>
-      </w:tblPrEx>
       <w:tc>
         <w:tcPr>
           <w:tcW w:w="3162" w:type="dxa"/>
@@ -2287,11 +4081,19 @@
           <w:r>
             <w:sym w:font="Symbol" w:char="F0D3"/>
           </w:r>
+          <w:proofErr w:type="gramStart"/>
           <w:r>
             <w:rPr>
               <w:lang w:val="pt-BR"/>
             </w:rPr>
-            <w:t xml:space="preserve">MeuProjeto.net,  </w:t>
+            <w:t>MeuProjeto</w:t>
+          </w:r>
+          <w:proofErr w:type="gramEnd"/>
+          <w:r>
+            <w:rPr>
+              <w:lang w:val="pt-BR"/>
+            </w:rPr>
+            <w:t xml:space="preserve">.net,  </w:t>
           </w:r>
           <w:r>
             <w:fldChar w:fldCharType="begin"/>
@@ -2361,7 +4163,7 @@
               <w:noProof/>
               <w:lang w:val="pt-BR"/>
             </w:rPr>
-            <w:t>1</w:t>
+            <w:t>2</w:t>
           </w:r>
           <w:r>
             <w:rPr>
@@ -2414,7 +4216,7 @@
               <w:rStyle w:val="Nmerodepgina"/>
               <w:noProof/>
             </w:rPr>
-            <w:t>2</w:t>
+            <w:t>3</w:t>
           </w:r>
           <w:r>
             <w:rPr>
@@ -2477,12 +4279,6 @@
       <w:gridCol w:w="3179"/>
     </w:tblGrid>
     <w:tr>
-      <w:tblPrEx>
-        <w:tblCellMar>
-          <w:top w:w="0" w:type="dxa"/>
-          <w:bottom w:w="0" w:type="dxa"/>
-        </w:tblCellMar>
-      </w:tblPrEx>
       <w:tc>
         <w:tcPr>
           <w:tcW w:w="6379" w:type="dxa"/>
@@ -2499,25 +4295,7 @@
             </w:rPr>
           </w:pPr>
           <w:r>
-            <w:fldChar w:fldCharType="begin"/>
-          </w:r>
-          <w:r>
-            <w:rPr>
-              <w:lang w:val="pt-BR"/>
-            </w:rPr>
-            <w:instrText xml:space="preserve"> SUBJECT  \* MERGEFORMAT </w:instrText>
-          </w:r>
-          <w:r>
-            <w:fldChar w:fldCharType="separate"/>
-          </w:r>
-          <w:r>
-            <w:rPr>
-              <w:lang w:val="pt-BR"/>
-            </w:rPr>
-            <w:t>&lt;Project Name&gt;</w:t>
-          </w:r>
-          <w:r>
-            <w:fldChar w:fldCharType="end"/>
+            <w:t>School Drive</w:t>
           </w:r>
         </w:p>
       </w:tc>
@@ -2536,16 +4314,16 @@
               <w:lang w:val="pt-BR"/>
             </w:rPr>
           </w:pPr>
+          <w:r>
+            <w:rPr>
+              <w:lang w:val="pt-BR"/>
+            </w:rPr>
+            <w:t>Versão 00.01</w:t>
+          </w:r>
         </w:p>
       </w:tc>
     </w:tr>
     <w:tr>
-      <w:tblPrEx>
-        <w:tblCellMar>
-          <w:top w:w="0" w:type="dxa"/>
-          <w:bottom w:w="0" w:type="dxa"/>
-        </w:tblCellMar>
-      </w:tblPrEx>
       <w:tc>
         <w:tcPr>
           <w:tcW w:w="6379" w:type="dxa"/>
@@ -2578,7 +4356,21 @@
             <w:rPr>
               <w:lang w:val="pt-BR"/>
             </w:rPr>
-            <w:t xml:space="preserve">  Data:  &lt;dd/mm/aa&gt;</w:t>
+            <w:t xml:space="preserve">  Data:</w:t>
+          </w:r>
+          <w:proofErr w:type="gramStart"/>
+          <w:r>
+            <w:rPr>
+              <w:lang w:val="pt-BR"/>
+            </w:rPr>
+            <w:t xml:space="preserve">  </w:t>
+          </w:r>
+          <w:proofErr w:type="gramEnd"/>
+          <w:r>
+            <w:rPr>
+              <w:lang w:val="pt-BR"/>
+            </w:rPr>
+            <w:t>01/09/2014</w:t>
           </w:r>
         </w:p>
       </w:tc>
@@ -2619,7 +4411,6 @@
     <w:lvl w:ilvl="1">
       <w:start w:val="1"/>
       <w:numFmt w:val="decimal"/>
-      <w:pStyle w:val="Ttulo2"/>
       <w:lvlText w:val="%1.%2"/>
       <w:legacy w:legacy="1" w:legacySpace="144" w:legacyIndent="0"/>
       <w:lvlJc w:val="left"/>
@@ -2845,6 +4636,232 @@
     </w:lvl>
   </w:abstractNum>
   <w:abstractNum w:abstractNumId="5">
+    <w:nsid w:val="12EE5726"/>
+    <w:multiLevelType w:val="hybridMultilevel"/>
+    <w:tmpl w:val="FEB03734"/>
+    <w:lvl w:ilvl="0" w:tplc="04090001">
+      <w:start w:val="1"/>
+      <w:numFmt w:val="bullet"/>
+      <w:lvlText w:val=""/>
+      <w:lvlJc w:val="left"/>
+      <w:pPr>
+        <w:ind w:left="720" w:hanging="360"/>
+      </w:pPr>
+      <w:rPr>
+        <w:rFonts w:ascii="Symbol" w:hAnsi="Symbol" w:hint="default"/>
+      </w:rPr>
+    </w:lvl>
+    <w:lvl w:ilvl="1" w:tplc="04090003" w:tentative="1">
+      <w:start w:val="1"/>
+      <w:numFmt w:val="bullet"/>
+      <w:lvlText w:val="o"/>
+      <w:lvlJc w:val="left"/>
+      <w:pPr>
+        <w:ind w:left="1440" w:hanging="360"/>
+      </w:pPr>
+      <w:rPr>
+        <w:rFonts w:ascii="Courier New" w:hAnsi="Courier New" w:cs="Courier New" w:hint="default"/>
+      </w:rPr>
+    </w:lvl>
+    <w:lvl w:ilvl="2" w:tplc="04090005" w:tentative="1">
+      <w:start w:val="1"/>
+      <w:numFmt w:val="bullet"/>
+      <w:lvlText w:val=""/>
+      <w:lvlJc w:val="left"/>
+      <w:pPr>
+        <w:ind w:left="2160" w:hanging="360"/>
+      </w:pPr>
+      <w:rPr>
+        <w:rFonts w:ascii="Wingdings" w:hAnsi="Wingdings" w:hint="default"/>
+      </w:rPr>
+    </w:lvl>
+    <w:lvl w:ilvl="3" w:tplc="04090001" w:tentative="1">
+      <w:start w:val="1"/>
+      <w:numFmt w:val="bullet"/>
+      <w:lvlText w:val=""/>
+      <w:lvlJc w:val="left"/>
+      <w:pPr>
+        <w:ind w:left="2880" w:hanging="360"/>
+      </w:pPr>
+      <w:rPr>
+        <w:rFonts w:ascii="Symbol" w:hAnsi="Symbol" w:hint="default"/>
+      </w:rPr>
+    </w:lvl>
+    <w:lvl w:ilvl="4" w:tplc="04090003" w:tentative="1">
+      <w:start w:val="1"/>
+      <w:numFmt w:val="bullet"/>
+      <w:lvlText w:val="o"/>
+      <w:lvlJc w:val="left"/>
+      <w:pPr>
+        <w:ind w:left="3600" w:hanging="360"/>
+      </w:pPr>
+      <w:rPr>
+        <w:rFonts w:ascii="Courier New" w:hAnsi="Courier New" w:cs="Courier New" w:hint="default"/>
+      </w:rPr>
+    </w:lvl>
+    <w:lvl w:ilvl="5" w:tplc="04090005" w:tentative="1">
+      <w:start w:val="1"/>
+      <w:numFmt w:val="bullet"/>
+      <w:lvlText w:val=""/>
+      <w:lvlJc w:val="left"/>
+      <w:pPr>
+        <w:ind w:left="4320" w:hanging="360"/>
+      </w:pPr>
+      <w:rPr>
+        <w:rFonts w:ascii="Wingdings" w:hAnsi="Wingdings" w:hint="default"/>
+      </w:rPr>
+    </w:lvl>
+    <w:lvl w:ilvl="6" w:tplc="04090001" w:tentative="1">
+      <w:start w:val="1"/>
+      <w:numFmt w:val="bullet"/>
+      <w:lvlText w:val=""/>
+      <w:lvlJc w:val="left"/>
+      <w:pPr>
+        <w:ind w:left="5040" w:hanging="360"/>
+      </w:pPr>
+      <w:rPr>
+        <w:rFonts w:ascii="Symbol" w:hAnsi="Symbol" w:hint="default"/>
+      </w:rPr>
+    </w:lvl>
+    <w:lvl w:ilvl="7" w:tplc="04090003" w:tentative="1">
+      <w:start w:val="1"/>
+      <w:numFmt w:val="bullet"/>
+      <w:lvlText w:val="o"/>
+      <w:lvlJc w:val="left"/>
+      <w:pPr>
+        <w:ind w:left="5760" w:hanging="360"/>
+      </w:pPr>
+      <w:rPr>
+        <w:rFonts w:ascii="Courier New" w:hAnsi="Courier New" w:cs="Courier New" w:hint="default"/>
+      </w:rPr>
+    </w:lvl>
+    <w:lvl w:ilvl="8" w:tplc="04090005" w:tentative="1">
+      <w:start w:val="1"/>
+      <w:numFmt w:val="bullet"/>
+      <w:lvlText w:val=""/>
+      <w:lvlJc w:val="left"/>
+      <w:pPr>
+        <w:ind w:left="6480" w:hanging="360"/>
+      </w:pPr>
+      <w:rPr>
+        <w:rFonts w:ascii="Wingdings" w:hAnsi="Wingdings" w:hint="default"/>
+      </w:rPr>
+    </w:lvl>
+  </w:abstractNum>
+  <w:abstractNum w:abstractNumId="6">
+    <w:nsid w:val="13957FEB"/>
+    <w:multiLevelType w:val="hybridMultilevel"/>
+    <w:tmpl w:val="7E4472BC"/>
+    <w:lvl w:ilvl="0" w:tplc="04090001">
+      <w:start w:val="1"/>
+      <w:numFmt w:val="bullet"/>
+      <w:lvlText w:val=""/>
+      <w:lvlJc w:val="left"/>
+      <w:pPr>
+        <w:ind w:left="720" w:hanging="360"/>
+      </w:pPr>
+      <w:rPr>
+        <w:rFonts w:ascii="Symbol" w:hAnsi="Symbol" w:hint="default"/>
+      </w:rPr>
+    </w:lvl>
+    <w:lvl w:ilvl="1" w:tplc="04090003" w:tentative="1">
+      <w:start w:val="1"/>
+      <w:numFmt w:val="bullet"/>
+      <w:lvlText w:val="o"/>
+      <w:lvlJc w:val="left"/>
+      <w:pPr>
+        <w:ind w:left="1440" w:hanging="360"/>
+      </w:pPr>
+      <w:rPr>
+        <w:rFonts w:ascii="Courier New" w:hAnsi="Courier New" w:cs="Courier New" w:hint="default"/>
+      </w:rPr>
+    </w:lvl>
+    <w:lvl w:ilvl="2" w:tplc="04090005" w:tentative="1">
+      <w:start w:val="1"/>
+      <w:numFmt w:val="bullet"/>
+      <w:lvlText w:val=""/>
+      <w:lvlJc w:val="left"/>
+      <w:pPr>
+        <w:ind w:left="2160" w:hanging="360"/>
+      </w:pPr>
+      <w:rPr>
+        <w:rFonts w:ascii="Wingdings" w:hAnsi="Wingdings" w:hint="default"/>
+      </w:rPr>
+    </w:lvl>
+    <w:lvl w:ilvl="3" w:tplc="04090001" w:tentative="1">
+      <w:start w:val="1"/>
+      <w:numFmt w:val="bullet"/>
+      <w:lvlText w:val=""/>
+      <w:lvlJc w:val="left"/>
+      <w:pPr>
+        <w:ind w:left="2880" w:hanging="360"/>
+      </w:pPr>
+      <w:rPr>
+        <w:rFonts w:ascii="Symbol" w:hAnsi="Symbol" w:hint="default"/>
+      </w:rPr>
+    </w:lvl>
+    <w:lvl w:ilvl="4" w:tplc="04090003" w:tentative="1">
+      <w:start w:val="1"/>
+      <w:numFmt w:val="bullet"/>
+      <w:lvlText w:val="o"/>
+      <w:lvlJc w:val="left"/>
+      <w:pPr>
+        <w:ind w:left="3600" w:hanging="360"/>
+      </w:pPr>
+      <w:rPr>
+        <w:rFonts w:ascii="Courier New" w:hAnsi="Courier New" w:cs="Courier New" w:hint="default"/>
+      </w:rPr>
+    </w:lvl>
+    <w:lvl w:ilvl="5" w:tplc="04090005" w:tentative="1">
+      <w:start w:val="1"/>
+      <w:numFmt w:val="bullet"/>
+      <w:lvlText w:val=""/>
+      <w:lvlJc w:val="left"/>
+      <w:pPr>
+        <w:ind w:left="4320" w:hanging="360"/>
+      </w:pPr>
+      <w:rPr>
+        <w:rFonts w:ascii="Wingdings" w:hAnsi="Wingdings" w:hint="default"/>
+      </w:rPr>
+    </w:lvl>
+    <w:lvl w:ilvl="6" w:tplc="04090001" w:tentative="1">
+      <w:start w:val="1"/>
+      <w:numFmt w:val="bullet"/>
+      <w:lvlText w:val=""/>
+      <w:lvlJc w:val="left"/>
+      <w:pPr>
+        <w:ind w:left="5040" w:hanging="360"/>
+      </w:pPr>
+      <w:rPr>
+        <w:rFonts w:ascii="Symbol" w:hAnsi="Symbol" w:hint="default"/>
+      </w:rPr>
+    </w:lvl>
+    <w:lvl w:ilvl="7" w:tplc="04090003" w:tentative="1">
+      <w:start w:val="1"/>
+      <w:numFmt w:val="bullet"/>
+      <w:lvlText w:val="o"/>
+      <w:lvlJc w:val="left"/>
+      <w:pPr>
+        <w:ind w:left="5760" w:hanging="360"/>
+      </w:pPr>
+      <w:rPr>
+        <w:rFonts w:ascii="Courier New" w:hAnsi="Courier New" w:cs="Courier New" w:hint="default"/>
+      </w:rPr>
+    </w:lvl>
+    <w:lvl w:ilvl="8" w:tplc="04090005" w:tentative="1">
+      <w:start w:val="1"/>
+      <w:numFmt w:val="bullet"/>
+      <w:lvlText w:val=""/>
+      <w:lvlJc w:val="left"/>
+      <w:pPr>
+        <w:ind w:left="6480" w:hanging="360"/>
+      </w:pPr>
+      <w:rPr>
+        <w:rFonts w:ascii="Wingdings" w:hAnsi="Wingdings" w:hint="default"/>
+      </w:rPr>
+    </w:lvl>
+  </w:abstractNum>
+  <w:abstractNum w:abstractNumId="7">
     <w:nsid w:val="17CB6DC4"/>
     <w:multiLevelType w:val="singleLevel"/>
     <w:tmpl w:val="04090001"/>
@@ -2864,7 +4881,7 @@
       </w:rPr>
     </w:lvl>
   </w:abstractNum>
-  <w:abstractNum w:abstractNumId="6">
+  <w:abstractNum w:abstractNumId="8">
     <w:nsid w:val="1E71141D"/>
     <w:multiLevelType w:val="multilevel"/>
     <w:tmpl w:val="B9A6AD80"/>
@@ -3004,7 +5021,7 @@
       </w:rPr>
     </w:lvl>
   </w:abstractNum>
-  <w:abstractNum w:abstractNumId="7">
+  <w:abstractNum w:abstractNumId="9">
     <w:nsid w:val="22443AC4"/>
     <w:multiLevelType w:val="singleLevel"/>
     <w:tmpl w:val="04090001"/>
@@ -3024,7 +5041,7 @@
       </w:rPr>
     </w:lvl>
   </w:abstractNum>
-  <w:abstractNum w:abstractNumId="8">
+  <w:abstractNum w:abstractNumId="10">
     <w:nsid w:val="25100F3A"/>
     <w:multiLevelType w:val="multilevel"/>
     <w:tmpl w:val="14A8CA2E"/>
@@ -3137,7 +5154,7 @@
       </w:pPr>
     </w:lvl>
   </w:abstractNum>
-  <w:abstractNum w:abstractNumId="9">
+  <w:abstractNum w:abstractNumId="11">
     <w:nsid w:val="2D4B634E"/>
     <w:multiLevelType w:val="singleLevel"/>
     <w:tmpl w:val="04090001"/>
@@ -3157,7 +5174,7 @@
       </w:rPr>
     </w:lvl>
   </w:abstractNum>
-  <w:abstractNum w:abstractNumId="10">
+  <w:abstractNum w:abstractNumId="12">
     <w:nsid w:val="31DD2C45"/>
     <w:multiLevelType w:val="singleLevel"/>
     <w:tmpl w:val="04090001"/>
@@ -3177,7 +5194,7 @@
       </w:rPr>
     </w:lvl>
   </w:abstractNum>
-  <w:abstractNum w:abstractNumId="11">
+  <w:abstractNum w:abstractNumId="13">
     <w:nsid w:val="32982B51"/>
     <w:multiLevelType w:val="singleLevel"/>
     <w:tmpl w:val="04090001"/>
@@ -3197,7 +5214,7 @@
       </w:rPr>
     </w:lvl>
   </w:abstractNum>
-  <w:abstractNum w:abstractNumId="12">
+  <w:abstractNum w:abstractNumId="14">
     <w:nsid w:val="3375481C"/>
     <w:multiLevelType w:val="singleLevel"/>
     <w:tmpl w:val="E6747DA6"/>
@@ -3217,7 +5234,7 @@
       </w:rPr>
     </w:lvl>
   </w:abstractNum>
-  <w:abstractNum w:abstractNumId="13">
+  <w:abstractNum w:abstractNumId="15">
     <w:nsid w:val="369D5471"/>
     <w:multiLevelType w:val="singleLevel"/>
     <w:tmpl w:val="04090001"/>
@@ -3237,7 +5254,7 @@
       </w:rPr>
     </w:lvl>
   </w:abstractNum>
-  <w:abstractNum w:abstractNumId="14">
+  <w:abstractNum w:abstractNumId="16">
     <w:nsid w:val="408B6535"/>
     <w:multiLevelType w:val="hybridMultilevel"/>
     <w:tmpl w:val="C0EEFC06"/>
@@ -3350,7 +5367,7 @@
       </w:pPr>
     </w:lvl>
   </w:abstractNum>
-  <w:abstractNum w:abstractNumId="15">
+  <w:abstractNum w:abstractNumId="17">
     <w:nsid w:val="42B97F7B"/>
     <w:multiLevelType w:val="singleLevel"/>
     <w:tmpl w:val="04090001"/>
@@ -3370,10 +5387,10 @@
       </w:rPr>
     </w:lvl>
   </w:abstractNum>
-  <w:abstractNum w:abstractNumId="16">
+  <w:abstractNum w:abstractNumId="18">
     <w:nsid w:val="42D059CF"/>
     <w:multiLevelType w:val="hybridMultilevel"/>
-    <w:tmpl w:val="91FE3C82"/>
+    <w:tmpl w:val="9406223A"/>
     <w:lvl w:ilvl="0" w:tplc="4DBA5112">
       <w:start w:val="1"/>
       <w:numFmt w:val="bullet"/>
@@ -3511,7 +5528,7 @@
       </w:rPr>
     </w:lvl>
   </w:abstractNum>
-  <w:abstractNum w:abstractNumId="17">
+  <w:abstractNum w:abstractNumId="19">
     <w:nsid w:val="43A308E4"/>
     <w:multiLevelType w:val="hybridMultilevel"/>
     <w:tmpl w:val="8D407328"/>
@@ -3651,7 +5668,7 @@
       </w:rPr>
     </w:lvl>
   </w:abstractNum>
-  <w:abstractNum w:abstractNumId="18">
+  <w:abstractNum w:abstractNumId="20">
     <w:nsid w:val="43CC33B3"/>
     <w:multiLevelType w:val="hybridMultilevel"/>
     <w:tmpl w:val="158630C4"/>
@@ -3791,7 +5808,7 @@
       </w:rPr>
     </w:lvl>
   </w:abstractNum>
-  <w:abstractNum w:abstractNumId="19">
+  <w:abstractNum w:abstractNumId="21">
     <w:nsid w:val="49E170D0"/>
     <w:multiLevelType w:val="singleLevel"/>
     <w:tmpl w:val="04090001"/>
@@ -3811,7 +5828,7 @@
       </w:rPr>
     </w:lvl>
   </w:abstractNum>
-  <w:abstractNum w:abstractNumId="20">
+  <w:abstractNum w:abstractNumId="22">
     <w:nsid w:val="4F094DAA"/>
     <w:multiLevelType w:val="multilevel"/>
     <w:tmpl w:val="158630C4"/>
@@ -3951,7 +5968,7 @@
       </w:rPr>
     </w:lvl>
   </w:abstractNum>
-  <w:abstractNum w:abstractNumId="21">
+  <w:abstractNum w:abstractNumId="23">
     <w:nsid w:val="4F64732B"/>
     <w:multiLevelType w:val="singleLevel"/>
     <w:tmpl w:val="04090001"/>
@@ -3971,7 +5988,120 @@
       </w:rPr>
     </w:lvl>
   </w:abstractNum>
-  <w:abstractNum w:abstractNumId="22">
+  <w:abstractNum w:abstractNumId="24">
+    <w:nsid w:val="52AA0139"/>
+    <w:multiLevelType w:val="hybridMultilevel"/>
+    <w:tmpl w:val="4D623796"/>
+    <w:lvl w:ilvl="0" w:tplc="04090001">
+      <w:start w:val="1"/>
+      <w:numFmt w:val="bullet"/>
+      <w:lvlText w:val=""/>
+      <w:lvlJc w:val="left"/>
+      <w:pPr>
+        <w:ind w:left="720" w:hanging="360"/>
+      </w:pPr>
+      <w:rPr>
+        <w:rFonts w:ascii="Symbol" w:hAnsi="Symbol" w:hint="default"/>
+      </w:rPr>
+    </w:lvl>
+    <w:lvl w:ilvl="1" w:tplc="04090003" w:tentative="1">
+      <w:start w:val="1"/>
+      <w:numFmt w:val="bullet"/>
+      <w:lvlText w:val="o"/>
+      <w:lvlJc w:val="left"/>
+      <w:pPr>
+        <w:ind w:left="1440" w:hanging="360"/>
+      </w:pPr>
+      <w:rPr>
+        <w:rFonts w:ascii="Courier New" w:hAnsi="Courier New" w:cs="Courier New" w:hint="default"/>
+      </w:rPr>
+    </w:lvl>
+    <w:lvl w:ilvl="2" w:tplc="04090005" w:tentative="1">
+      <w:start w:val="1"/>
+      <w:numFmt w:val="bullet"/>
+      <w:lvlText w:val=""/>
+      <w:lvlJc w:val="left"/>
+      <w:pPr>
+        <w:ind w:left="2160" w:hanging="360"/>
+      </w:pPr>
+      <w:rPr>
+        <w:rFonts w:ascii="Wingdings" w:hAnsi="Wingdings" w:hint="default"/>
+      </w:rPr>
+    </w:lvl>
+    <w:lvl w:ilvl="3" w:tplc="04090001" w:tentative="1">
+      <w:start w:val="1"/>
+      <w:numFmt w:val="bullet"/>
+      <w:lvlText w:val=""/>
+      <w:lvlJc w:val="left"/>
+      <w:pPr>
+        <w:ind w:left="2880" w:hanging="360"/>
+      </w:pPr>
+      <w:rPr>
+        <w:rFonts w:ascii="Symbol" w:hAnsi="Symbol" w:hint="default"/>
+      </w:rPr>
+    </w:lvl>
+    <w:lvl w:ilvl="4" w:tplc="04090003" w:tentative="1">
+      <w:start w:val="1"/>
+      <w:numFmt w:val="bullet"/>
+      <w:lvlText w:val="o"/>
+      <w:lvlJc w:val="left"/>
+      <w:pPr>
+        <w:ind w:left="3600" w:hanging="360"/>
+      </w:pPr>
+      <w:rPr>
+        <w:rFonts w:ascii="Courier New" w:hAnsi="Courier New" w:cs="Courier New" w:hint="default"/>
+      </w:rPr>
+    </w:lvl>
+    <w:lvl w:ilvl="5" w:tplc="04090005" w:tentative="1">
+      <w:start w:val="1"/>
+      <w:numFmt w:val="bullet"/>
+      <w:lvlText w:val=""/>
+      <w:lvlJc w:val="left"/>
+      <w:pPr>
+        <w:ind w:left="4320" w:hanging="360"/>
+      </w:pPr>
+      <w:rPr>
+        <w:rFonts w:ascii="Wingdings" w:hAnsi="Wingdings" w:hint="default"/>
+      </w:rPr>
+    </w:lvl>
+    <w:lvl w:ilvl="6" w:tplc="04090001" w:tentative="1">
+      <w:start w:val="1"/>
+      <w:numFmt w:val="bullet"/>
+      <w:lvlText w:val=""/>
+      <w:lvlJc w:val="left"/>
+      <w:pPr>
+        <w:ind w:left="5040" w:hanging="360"/>
+      </w:pPr>
+      <w:rPr>
+        <w:rFonts w:ascii="Symbol" w:hAnsi="Symbol" w:hint="default"/>
+      </w:rPr>
+    </w:lvl>
+    <w:lvl w:ilvl="7" w:tplc="04090003" w:tentative="1">
+      <w:start w:val="1"/>
+      <w:numFmt w:val="bullet"/>
+      <w:lvlText w:val="o"/>
+      <w:lvlJc w:val="left"/>
+      <w:pPr>
+        <w:ind w:left="5760" w:hanging="360"/>
+      </w:pPr>
+      <w:rPr>
+        <w:rFonts w:ascii="Courier New" w:hAnsi="Courier New" w:cs="Courier New" w:hint="default"/>
+      </w:rPr>
+    </w:lvl>
+    <w:lvl w:ilvl="8" w:tplc="04090005" w:tentative="1">
+      <w:start w:val="1"/>
+      <w:numFmt w:val="bullet"/>
+      <w:lvlText w:val=""/>
+      <w:lvlJc w:val="left"/>
+      <w:pPr>
+        <w:ind w:left="6480" w:hanging="360"/>
+      </w:pPr>
+      <w:rPr>
+        <w:rFonts w:ascii="Wingdings" w:hAnsi="Wingdings" w:hint="default"/>
+      </w:rPr>
+    </w:lvl>
+  </w:abstractNum>
+  <w:abstractNum w:abstractNumId="25">
     <w:nsid w:val="52C33F3E"/>
     <w:multiLevelType w:val="hybridMultilevel"/>
     <w:tmpl w:val="B9A6AD80"/>
@@ -4111,7 +6241,7 @@
       </w:rPr>
     </w:lvl>
   </w:abstractNum>
-  <w:abstractNum w:abstractNumId="23">
+  <w:abstractNum w:abstractNumId="26">
     <w:nsid w:val="52DF734E"/>
     <w:multiLevelType w:val="singleLevel"/>
     <w:tmpl w:val="04090001"/>
@@ -4131,7 +6261,7 @@
       </w:rPr>
     </w:lvl>
   </w:abstractNum>
-  <w:abstractNum w:abstractNumId="24">
+  <w:abstractNum w:abstractNumId="27">
     <w:nsid w:val="567642C0"/>
     <w:multiLevelType w:val="hybridMultilevel"/>
     <w:tmpl w:val="FEC69B34"/>
@@ -4271,7 +6401,7 @@
       </w:rPr>
     </w:lvl>
   </w:abstractNum>
-  <w:abstractNum w:abstractNumId="25">
+  <w:abstractNum w:abstractNumId="28">
     <w:nsid w:val="6CB52233"/>
     <w:multiLevelType w:val="multilevel"/>
     <w:tmpl w:val="C0EEFC06"/>
@@ -4384,7 +6514,7 @@
       </w:pPr>
     </w:lvl>
   </w:abstractNum>
-  <w:abstractNum w:abstractNumId="26">
+  <w:abstractNum w:abstractNumId="29">
     <w:nsid w:val="6CF125AE"/>
     <w:multiLevelType w:val="hybridMultilevel"/>
     <w:tmpl w:val="6FFCAA48"/>
@@ -4524,7 +6654,7 @@
       </w:rPr>
     </w:lvl>
   </w:abstractNum>
-  <w:abstractNum w:abstractNumId="27">
+  <w:abstractNum w:abstractNumId="30">
     <w:nsid w:val="6D2F7D46"/>
     <w:multiLevelType w:val="singleLevel"/>
     <w:tmpl w:val="04090001"/>
@@ -4544,7 +6674,7 @@
       </w:rPr>
     </w:lvl>
   </w:abstractNum>
-  <w:abstractNum w:abstractNumId="28">
+  <w:abstractNum w:abstractNumId="31">
     <w:nsid w:val="71F21F2A"/>
     <w:multiLevelType w:val="singleLevel"/>
     <w:tmpl w:val="04090001"/>
@@ -4564,7 +6694,7 @@
       </w:rPr>
     </w:lvl>
   </w:abstractNum>
-  <w:abstractNum w:abstractNumId="29">
+  <w:abstractNum w:abstractNumId="32">
     <w:nsid w:val="743601FB"/>
     <w:multiLevelType w:val="singleLevel"/>
     <w:tmpl w:val="04090001"/>
@@ -4584,7 +6714,7 @@
       </w:rPr>
     </w:lvl>
   </w:abstractNum>
-  <w:abstractNum w:abstractNumId="30">
+  <w:abstractNum w:abstractNumId="33">
     <w:nsid w:val="756150CA"/>
     <w:multiLevelType w:val="singleLevel"/>
     <w:tmpl w:val="04090001"/>
@@ -4604,7 +6734,7 @@
       </w:rPr>
     </w:lvl>
   </w:abstractNum>
-  <w:abstractNum w:abstractNumId="31">
+  <w:abstractNum w:abstractNumId="34">
     <w:nsid w:val="7BE434D7"/>
     <w:multiLevelType w:val="singleLevel"/>
     <w:tmpl w:val="04090001"/>
@@ -4646,16 +6776,16 @@
     </w:lvlOverride>
   </w:num>
   <w:num w:numId="3">
-    <w:abstractNumId w:val="12"/>
+    <w:abstractNumId w:val="14"/>
   </w:num>
   <w:num w:numId="4">
-    <w:abstractNumId w:val="31"/>
+    <w:abstractNumId w:val="34"/>
   </w:num>
   <w:num w:numId="5">
-    <w:abstractNumId w:val="23"/>
+    <w:abstractNumId w:val="26"/>
   </w:num>
   <w:num w:numId="6">
-    <w:abstractNumId w:val="21"/>
+    <w:abstractNumId w:val="23"/>
   </w:num>
   <w:num w:numId="7">
     <w:abstractNumId w:val="1"/>
@@ -4678,49 +6808,49 @@
     <w:abstractNumId w:val="2"/>
   </w:num>
   <w:num w:numId="9">
-    <w:abstractNumId w:val="30"/>
+    <w:abstractNumId w:val="33"/>
   </w:num>
   <w:num w:numId="10">
     <w:abstractNumId w:val="3"/>
   </w:num>
   <w:num w:numId="11">
+    <w:abstractNumId w:val="15"/>
+  </w:num>
+  <w:num w:numId="12">
     <w:abstractNumId w:val="13"/>
   </w:num>
-  <w:num w:numId="12">
+  <w:num w:numId="13">
+    <w:abstractNumId w:val="32"/>
+  </w:num>
+  <w:num w:numId="14">
+    <w:abstractNumId w:val="12"/>
+  </w:num>
+  <w:num w:numId="15">
+    <w:abstractNumId w:val="7"/>
+  </w:num>
+  <w:num w:numId="16">
+    <w:abstractNumId w:val="31"/>
+  </w:num>
+  <w:num w:numId="17">
+    <w:abstractNumId w:val="21"/>
+  </w:num>
+  <w:num w:numId="18">
+    <w:abstractNumId w:val="9"/>
+  </w:num>
+  <w:num w:numId="19">
+    <w:abstractNumId w:val="17"/>
+  </w:num>
+  <w:num w:numId="20">
     <w:abstractNumId w:val="11"/>
   </w:num>
-  <w:num w:numId="13">
-    <w:abstractNumId w:val="29"/>
+  <w:num w:numId="21">
+    <w:abstractNumId w:val="30"/>
   </w:num>
-  <w:num w:numId="14">
-    <w:abstractNumId w:val="10"/>
-  </w:num>
-  <w:num w:numId="15">
-    <w:abstractNumId w:val="5"/>
-  </w:num>
-  <w:num w:numId="16">
-    <w:abstractNumId w:val="28"/>
-  </w:num>
-  <w:num w:numId="17">
+  <w:num w:numId="22">
     <w:abstractNumId w:val="19"/>
   </w:num>
-  <w:num w:numId="18">
-    <w:abstractNumId w:val="7"/>
-  </w:num>
-  <w:num w:numId="19">
-    <w:abstractNumId w:val="15"/>
-  </w:num>
-  <w:num w:numId="20">
-    <w:abstractNumId w:val="9"/>
-  </w:num>
-  <w:num w:numId="21">
-    <w:abstractNumId w:val="27"/>
-  </w:num>
-  <w:num w:numId="22">
-    <w:abstractNumId w:val="17"/>
-  </w:num>
   <w:num w:numId="23">
-    <w:abstractNumId w:val="22"/>
+    <w:abstractNumId w:val="25"/>
   </w:num>
   <w:num w:numId="24">
     <w:abstractNumId w:val="0"/>
@@ -4735,31 +6865,31 @@
     <w:abstractNumId w:val="0"/>
   </w:num>
   <w:num w:numId="28">
-    <w:abstractNumId w:val="26"/>
+    <w:abstractNumId w:val="29"/>
   </w:num>
   <w:num w:numId="29">
-    <w:abstractNumId w:val="24"/>
+    <w:abstractNumId w:val="27"/>
   </w:num>
   <w:num w:numId="30">
-    <w:abstractNumId w:val="18"/>
+    <w:abstractNumId w:val="20"/>
   </w:num>
   <w:num w:numId="31">
-    <w:abstractNumId w:val="20"/>
+    <w:abstractNumId w:val="22"/>
   </w:num>
   <w:num w:numId="32">
-    <w:abstractNumId w:val="6"/>
+    <w:abstractNumId w:val="8"/>
   </w:num>
   <w:num w:numId="33">
-    <w:abstractNumId w:val="16"/>
+    <w:abstractNumId w:val="18"/>
   </w:num>
   <w:num w:numId="34">
     <w:abstractNumId w:val="4"/>
   </w:num>
   <w:num w:numId="35">
-    <w:abstractNumId w:val="8"/>
+    <w:abstractNumId w:val="10"/>
   </w:num>
   <w:num w:numId="36">
-    <w:abstractNumId w:val="14"/>
+    <w:abstractNumId w:val="16"/>
     <w:lvlOverride w:ilvl="0">
       <w:startOverride w:val="3"/>
     </w:lvlOverride>
@@ -4789,7 +6919,16 @@
     </w:lvlOverride>
   </w:num>
   <w:num w:numId="37">
-    <w:abstractNumId w:val="25"/>
+    <w:abstractNumId w:val="28"/>
+  </w:num>
+  <w:num w:numId="38">
+    <w:abstractNumId w:val="5"/>
+  </w:num>
+  <w:num w:numId="39">
+    <w:abstractNumId w:val="24"/>
+  </w:num>
+  <w:num w:numId="40">
+    <w:abstractNumId w:val="6"/>
   </w:num>
 </w:numbering>
 </file>
@@ -5110,7 +7249,9 @@
   </w:style>
   <w:style w:type="character" w:default="1" w:styleId="Fontepargpadro">
     <w:name w:val="Default Paragraph Font"/>
+    <w:uiPriority w:val="1"/>
     <w:semiHidden/>
+    <w:unhideWhenUsed/>
   </w:style>
   <w:style w:type="table" w:default="1" w:styleId="Tabelanormal">
     <w:name w:val="Normal Table"/>
@@ -5460,10 +7601,8 @@
     <w:basedOn w:val="Normal"/>
     <w:pPr>
       <w:widowControl/>
-      <w:numPr>
-        <w:numId w:val="81"/>
-      </w:numPr>
       <w:tabs>
+        <w:tab w:val="num" w:pos="360"/>
         <w:tab w:val="left" w:pos="720"/>
       </w:tabs>
       <w:spacing w:before="120" w:line="240" w:lineRule="auto"/>
@@ -5509,8 +7648,8 @@
       <w:color w:val="0000FF"/>
     </w:rPr>
   </w:style>
-  <w:style w:type="paragraph" w:customStyle="1" w:styleId="BalloonText">
-    <w:name w:val="Balloon Text"/>
+  <w:style w:type="paragraph" w:customStyle="1" w:styleId="Textodebalo1">
+    <w:name w:val="Texto de balão1"/>
     <w:basedOn w:val="Normal"/>
     <w:semiHidden/>
     <w:rPr>
@@ -5581,6 +7720,17 @@
       <w:szCs w:val="16"/>
       <w:lang w:val="en-US" w:eastAsia="en-US"/>
     </w:rPr>
+  </w:style>
+  <w:style w:type="paragraph" w:styleId="PargrafodaLista">
+    <w:name w:val="List Paragraph"/>
+    <w:basedOn w:val="Normal"/>
+    <w:uiPriority w:val="34"/>
+    <w:qFormat/>
+    <w:rsid w:val="00650C08"/>
+    <w:pPr>
+      <w:ind w:left="720"/>
+      <w:contextualSpacing/>
+    </w:pPr>
   </w:style>
 </w:styles>
 </file>
@@ -5901,7 +8051,9 @@
   </w:style>
   <w:style w:type="character" w:default="1" w:styleId="Fontepargpadro">
     <w:name w:val="Default Paragraph Font"/>
+    <w:uiPriority w:val="1"/>
     <w:semiHidden/>
+    <w:unhideWhenUsed/>
   </w:style>
   <w:style w:type="table" w:default="1" w:styleId="Tabelanormal">
     <w:name w:val="Normal Table"/>
@@ -6251,10 +8403,8 @@
     <w:basedOn w:val="Normal"/>
     <w:pPr>
       <w:widowControl/>
-      <w:numPr>
-        <w:numId w:val="81"/>
-      </w:numPr>
       <w:tabs>
+        <w:tab w:val="num" w:pos="360"/>
         <w:tab w:val="left" w:pos="720"/>
       </w:tabs>
       <w:spacing w:before="120" w:line="240" w:lineRule="auto"/>
@@ -6300,8 +8450,8 @@
       <w:color w:val="0000FF"/>
     </w:rPr>
   </w:style>
-  <w:style w:type="paragraph" w:customStyle="1" w:styleId="BalloonText">
-    <w:name w:val="Balloon Text"/>
+  <w:style w:type="paragraph" w:customStyle="1" w:styleId="Textodebalo1">
+    <w:name w:val="Texto de balão1"/>
     <w:basedOn w:val="Normal"/>
     <w:semiHidden/>
     <w:rPr>
@@ -6372,6 +8522,17 @@
       <w:szCs w:val="16"/>
       <w:lang w:val="en-US" w:eastAsia="en-US"/>
     </w:rPr>
+  </w:style>
+  <w:style w:type="paragraph" w:styleId="PargrafodaLista">
+    <w:name w:val="List Paragraph"/>
+    <w:basedOn w:val="Normal"/>
+    <w:uiPriority w:val="34"/>
+    <w:qFormat/>
+    <w:rsid w:val="00650C08"/>
+    <w:pPr>
+      <w:ind w:left="720"/>
+      <w:contextualSpacing/>
+    </w:pPr>
   </w:style>
 </w:styles>
 </file>

--- a/planejamento/SD-Plano-Iteracao-Concepcao_1.docx
+++ b/planejamento/SD-Plano-Iteracao-Concepcao_1.docx
@@ -9,8 +9,19 @@
           <w:lang w:val="pt-BR"/>
         </w:rPr>
       </w:pPr>
+      <w:proofErr w:type="spellStart"/>
       <w:r>
-        <w:t>School Drive</w:t>
+        <w:rPr>
+          <w:lang w:val="pt-BR"/>
+        </w:rPr>
+        <w:t>School</w:t>
+      </w:r>
+      <w:proofErr w:type="spellEnd"/>
+      <w:r>
+        <w:rPr>
+          <w:lang w:val="pt-BR"/>
+        </w:rPr>
+        <w:t xml:space="preserve"> Drive</w:t>
       </w:r>
     </w:p>
     <w:p>
@@ -48,6 +59,9 @@
         <w:pStyle w:val="Ttulo1"/>
       </w:pPr>
       <w:r>
+        <w:rPr>
+          <w:lang w:val="pt-BR"/>
+        </w:rPr>
         <w:t xml:space="preserve">1.  </w:t>
       </w:r>
       <w:proofErr w:type="spellStart"/>
@@ -673,7 +687,7 @@
     </w:p>
     <w:tbl>
       <w:tblPr>
-        <w:tblW w:w="8518" w:type="dxa"/>
+        <w:tblW w:w="9227" w:type="dxa"/>
         <w:tblInd w:w="95" w:type="dxa"/>
         <w:tblBorders>
           <w:top w:val="single" w:sz="4" w:space="0" w:color="000000"/>
@@ -688,13 +702,13 @@
       </w:tblPr>
       <w:tblGrid>
         <w:gridCol w:w="1543"/>
-        <w:gridCol w:w="990"/>
-        <w:gridCol w:w="1166"/>
-        <w:gridCol w:w="850"/>
-        <w:gridCol w:w="709"/>
+        <w:gridCol w:w="1022"/>
+        <w:gridCol w:w="1134"/>
+        <w:gridCol w:w="1134"/>
+        <w:gridCol w:w="1134"/>
         <w:gridCol w:w="992"/>
-        <w:gridCol w:w="963"/>
-        <w:gridCol w:w="1305"/>
+        <w:gridCol w:w="851"/>
+        <w:gridCol w:w="1417"/>
       </w:tblGrid>
       <w:tr>
         <w:trPr>
@@ -743,7 +757,7 @@
         </w:tc>
         <w:tc>
           <w:tcPr>
-            <w:tcW w:w="990" w:type="dxa"/>
+            <w:tcW w:w="1022" w:type="dxa"/>
             <w:shd w:val="clear" w:color="auto" w:fill="D9D9D9"/>
             <w:noWrap/>
           </w:tcPr>
@@ -773,7 +787,7 @@
         </w:tc>
         <w:tc>
           <w:tcPr>
-            <w:tcW w:w="1166" w:type="dxa"/>
+            <w:tcW w:w="1134" w:type="dxa"/>
             <w:shd w:val="clear" w:color="auto" w:fill="D9D9D9"/>
           </w:tcPr>
           <w:p>
@@ -802,7 +816,7 @@
         </w:tc>
         <w:tc>
           <w:tcPr>
-            <w:tcW w:w="850" w:type="dxa"/>
+            <w:tcW w:w="1134" w:type="dxa"/>
             <w:shd w:val="clear" w:color="auto" w:fill="D9D9D9"/>
           </w:tcPr>
           <w:p>
@@ -831,7 +845,7 @@
         </w:tc>
         <w:tc>
           <w:tcPr>
-            <w:tcW w:w="709" w:type="dxa"/>
+            <w:tcW w:w="1134" w:type="dxa"/>
             <w:shd w:val="clear" w:color="auto" w:fill="D9D9D9"/>
           </w:tcPr>
           <w:p>
@@ -889,7 +903,7 @@
         </w:tc>
         <w:tc>
           <w:tcPr>
-            <w:tcW w:w="963" w:type="dxa"/>
+            <w:tcW w:w="851" w:type="dxa"/>
             <w:shd w:val="clear" w:color="auto" w:fill="D9D9D9"/>
           </w:tcPr>
           <w:p>
@@ -918,7 +932,7 @@
         </w:tc>
         <w:tc>
           <w:tcPr>
-            <w:tcW w:w="1305" w:type="dxa"/>
+            <w:tcW w:w="1417" w:type="dxa"/>
             <w:shd w:val="clear" w:color="auto" w:fill="D9D9D9"/>
           </w:tcPr>
           <w:p>
@@ -974,7 +988,7 @@
         </w:tc>
         <w:tc>
           <w:tcPr>
-            <w:tcW w:w="990" w:type="dxa"/>
+            <w:tcW w:w="1022" w:type="dxa"/>
             <w:noWrap/>
             <w:vAlign w:val="bottom"/>
           </w:tcPr>
@@ -998,7 +1012,7 @@
         </w:tc>
         <w:tc>
           <w:tcPr>
-            <w:tcW w:w="1166" w:type="dxa"/>
+            <w:tcW w:w="1134" w:type="dxa"/>
             <w:noWrap/>
             <w:vAlign w:val="bottom"/>
           </w:tcPr>
@@ -1024,7 +1038,7 @@
         </w:tc>
         <w:tc>
           <w:tcPr>
-            <w:tcW w:w="850" w:type="dxa"/>
+            <w:tcW w:w="1134" w:type="dxa"/>
             <w:noWrap/>
             <w:vAlign w:val="bottom"/>
           </w:tcPr>
@@ -1048,7 +1062,7 @@
         </w:tc>
         <w:tc>
           <w:tcPr>
-            <w:tcW w:w="709" w:type="dxa"/>
+            <w:tcW w:w="1134" w:type="dxa"/>
             <w:noWrap/>
             <w:vAlign w:val="bottom"/>
           </w:tcPr>
@@ -1096,7 +1110,7 @@
         </w:tc>
         <w:tc>
           <w:tcPr>
-            <w:tcW w:w="963" w:type="dxa"/>
+            <w:tcW w:w="851" w:type="dxa"/>
             <w:noWrap/>
             <w:vAlign w:val="bottom"/>
           </w:tcPr>
@@ -1122,7 +1136,7 @@
         </w:tc>
         <w:tc>
           <w:tcPr>
-            <w:tcW w:w="1305" w:type="dxa"/>
+            <w:tcW w:w="1417" w:type="dxa"/>
             <w:noWrap/>
             <w:vAlign w:val="bottom"/>
           </w:tcPr>
@@ -1173,7 +1187,7 @@
         </w:tc>
         <w:tc>
           <w:tcPr>
-            <w:tcW w:w="990" w:type="dxa"/>
+            <w:tcW w:w="1022" w:type="dxa"/>
             <w:noWrap/>
             <w:vAlign w:val="bottom"/>
           </w:tcPr>
@@ -1197,7 +1211,7 @@
         </w:tc>
         <w:tc>
           <w:tcPr>
-            <w:tcW w:w="1166" w:type="dxa"/>
+            <w:tcW w:w="1134" w:type="dxa"/>
             <w:noWrap/>
             <w:vAlign w:val="bottom"/>
           </w:tcPr>
@@ -1223,7 +1237,7 @@
         </w:tc>
         <w:tc>
           <w:tcPr>
-            <w:tcW w:w="850" w:type="dxa"/>
+            <w:tcW w:w="1134" w:type="dxa"/>
             <w:noWrap/>
             <w:vAlign w:val="bottom"/>
           </w:tcPr>
@@ -1247,7 +1261,7 @@
         </w:tc>
         <w:tc>
           <w:tcPr>
-            <w:tcW w:w="709" w:type="dxa"/>
+            <w:tcW w:w="1134" w:type="dxa"/>
             <w:noWrap/>
             <w:vAlign w:val="bottom"/>
           </w:tcPr>
@@ -1295,7 +1309,7 @@
         </w:tc>
         <w:tc>
           <w:tcPr>
-            <w:tcW w:w="963" w:type="dxa"/>
+            <w:tcW w:w="851" w:type="dxa"/>
             <w:noWrap/>
             <w:vAlign w:val="bottom"/>
           </w:tcPr>
@@ -1321,7 +1335,7 @@
         </w:tc>
         <w:tc>
           <w:tcPr>
-            <w:tcW w:w="1305" w:type="dxa"/>
+            <w:tcW w:w="1417" w:type="dxa"/>
             <w:noWrap/>
             <w:vAlign w:val="bottom"/>
           </w:tcPr>
@@ -1386,19 +1400,13 @@
               <w:rPr>
                 <w:rFonts w:ascii="Arial" w:hAnsi="Arial" w:cs="Arial"/>
               </w:rPr>
-              <w:t xml:space="preserve"> do </w:t>
-            </w:r>
-            <w:r>
-              <w:rPr>
-                <w:rFonts w:ascii="Arial" w:hAnsi="Arial" w:cs="Arial"/>
-              </w:rPr>
-              <w:t>Sistema</w:t>
-            </w:r>
-          </w:p>
-        </w:tc>
-        <w:tc>
-          <w:tcPr>
-            <w:tcW w:w="990" w:type="dxa"/>
+              <w:t xml:space="preserve"> do Sistema</w:t>
+            </w:r>
+          </w:p>
+        </w:tc>
+        <w:tc>
+          <w:tcPr>
+            <w:tcW w:w="1022" w:type="dxa"/>
             <w:noWrap/>
             <w:vAlign w:val="bottom"/>
           </w:tcPr>
@@ -1422,7 +1430,7 @@
         </w:tc>
         <w:tc>
           <w:tcPr>
-            <w:tcW w:w="1166" w:type="dxa"/>
+            <w:tcW w:w="1134" w:type="dxa"/>
             <w:noWrap/>
             <w:vAlign w:val="bottom"/>
           </w:tcPr>
@@ -1448,7 +1456,7 @@
         </w:tc>
         <w:tc>
           <w:tcPr>
-            <w:tcW w:w="850" w:type="dxa"/>
+            <w:tcW w:w="1134" w:type="dxa"/>
             <w:noWrap/>
             <w:vAlign w:val="bottom"/>
           </w:tcPr>
@@ -1472,7 +1480,7 @@
         </w:tc>
         <w:tc>
           <w:tcPr>
-            <w:tcW w:w="709" w:type="dxa"/>
+            <w:tcW w:w="1134" w:type="dxa"/>
             <w:noWrap/>
             <w:vAlign w:val="bottom"/>
           </w:tcPr>
@@ -1520,7 +1528,7 @@
         </w:tc>
         <w:tc>
           <w:tcPr>
-            <w:tcW w:w="963" w:type="dxa"/>
+            <w:tcW w:w="851" w:type="dxa"/>
             <w:noWrap/>
             <w:vAlign w:val="bottom"/>
           </w:tcPr>
@@ -1546,7 +1554,7 @@
         </w:tc>
         <w:tc>
           <w:tcPr>
-            <w:tcW w:w="1305" w:type="dxa"/>
+            <w:tcW w:w="1417" w:type="dxa"/>
             <w:noWrap/>
             <w:vAlign w:val="bottom"/>
           </w:tcPr>
@@ -1599,7 +1607,7 @@
         </w:tc>
         <w:tc>
           <w:tcPr>
-            <w:tcW w:w="990" w:type="dxa"/>
+            <w:tcW w:w="1022" w:type="dxa"/>
             <w:noWrap/>
             <w:vAlign w:val="bottom"/>
           </w:tcPr>
@@ -1623,7 +1631,7 @@
         </w:tc>
         <w:tc>
           <w:tcPr>
-            <w:tcW w:w="1166" w:type="dxa"/>
+            <w:tcW w:w="1134" w:type="dxa"/>
             <w:noWrap/>
             <w:vAlign w:val="bottom"/>
           </w:tcPr>
@@ -1649,7 +1657,7 @@
         </w:tc>
         <w:tc>
           <w:tcPr>
-            <w:tcW w:w="850" w:type="dxa"/>
+            <w:tcW w:w="1134" w:type="dxa"/>
             <w:noWrap/>
             <w:vAlign w:val="bottom"/>
           </w:tcPr>
@@ -1673,7 +1681,7 @@
         </w:tc>
         <w:tc>
           <w:tcPr>
-            <w:tcW w:w="709" w:type="dxa"/>
+            <w:tcW w:w="1134" w:type="dxa"/>
             <w:noWrap/>
             <w:vAlign w:val="bottom"/>
           </w:tcPr>
@@ -1721,7 +1729,7 @@
         </w:tc>
         <w:tc>
           <w:tcPr>
-            <w:tcW w:w="963" w:type="dxa"/>
+            <w:tcW w:w="851" w:type="dxa"/>
             <w:noWrap/>
             <w:vAlign w:val="bottom"/>
           </w:tcPr>
@@ -1747,7 +1755,7 @@
         </w:tc>
         <w:tc>
           <w:tcPr>
-            <w:tcW w:w="1305" w:type="dxa"/>
+            <w:tcW w:w="1417" w:type="dxa"/>
             <w:noWrap/>
             <w:vAlign w:val="bottom"/>
           </w:tcPr>
@@ -1798,7 +1806,7 @@
         </w:tc>
         <w:tc>
           <w:tcPr>
-            <w:tcW w:w="990" w:type="dxa"/>
+            <w:tcW w:w="1022" w:type="dxa"/>
             <w:noWrap/>
             <w:vAlign w:val="bottom"/>
           </w:tcPr>
@@ -1822,7 +1830,7 @@
         </w:tc>
         <w:tc>
           <w:tcPr>
-            <w:tcW w:w="1166" w:type="dxa"/>
+            <w:tcW w:w="1134" w:type="dxa"/>
             <w:noWrap/>
             <w:vAlign w:val="bottom"/>
           </w:tcPr>
@@ -1848,7 +1856,7 @@
         </w:tc>
         <w:tc>
           <w:tcPr>
-            <w:tcW w:w="850" w:type="dxa"/>
+            <w:tcW w:w="1134" w:type="dxa"/>
             <w:noWrap/>
             <w:vAlign w:val="bottom"/>
           </w:tcPr>
@@ -1872,7 +1880,7 @@
         </w:tc>
         <w:tc>
           <w:tcPr>
-            <w:tcW w:w="709" w:type="dxa"/>
+            <w:tcW w:w="1134" w:type="dxa"/>
             <w:noWrap/>
             <w:vAlign w:val="bottom"/>
           </w:tcPr>
@@ -1920,7 +1928,7 @@
         </w:tc>
         <w:tc>
           <w:tcPr>
-            <w:tcW w:w="963" w:type="dxa"/>
+            <w:tcW w:w="851" w:type="dxa"/>
             <w:noWrap/>
             <w:vAlign w:val="bottom"/>
           </w:tcPr>
@@ -1946,7 +1954,7 @@
         </w:tc>
         <w:tc>
           <w:tcPr>
-            <w:tcW w:w="1305" w:type="dxa"/>
+            <w:tcW w:w="1417" w:type="dxa"/>
             <w:noWrap/>
             <w:vAlign w:val="bottom"/>
           </w:tcPr>
@@ -1999,7 +2007,7 @@
         </w:tc>
         <w:tc>
           <w:tcPr>
-            <w:tcW w:w="990" w:type="dxa"/>
+            <w:tcW w:w="1022" w:type="dxa"/>
             <w:noWrap/>
             <w:vAlign w:val="bottom"/>
           </w:tcPr>
@@ -2023,7 +2031,7 @@
         </w:tc>
         <w:tc>
           <w:tcPr>
-            <w:tcW w:w="1166" w:type="dxa"/>
+            <w:tcW w:w="1134" w:type="dxa"/>
             <w:noWrap/>
             <w:vAlign w:val="bottom"/>
           </w:tcPr>
@@ -2049,7 +2057,7 @@
         </w:tc>
         <w:tc>
           <w:tcPr>
-            <w:tcW w:w="850" w:type="dxa"/>
+            <w:tcW w:w="1134" w:type="dxa"/>
             <w:noWrap/>
             <w:vAlign w:val="bottom"/>
           </w:tcPr>
@@ -2073,7 +2081,7 @@
         </w:tc>
         <w:tc>
           <w:tcPr>
-            <w:tcW w:w="709" w:type="dxa"/>
+            <w:tcW w:w="1134" w:type="dxa"/>
             <w:noWrap/>
             <w:vAlign w:val="bottom"/>
           </w:tcPr>
@@ -2121,7 +2129,7 @@
         </w:tc>
         <w:tc>
           <w:tcPr>
-            <w:tcW w:w="963" w:type="dxa"/>
+            <w:tcW w:w="851" w:type="dxa"/>
             <w:noWrap/>
             <w:vAlign w:val="bottom"/>
           </w:tcPr>
@@ -2147,7 +2155,7 @@
         </w:tc>
         <w:tc>
           <w:tcPr>
-            <w:tcW w:w="1305" w:type="dxa"/>
+            <w:tcW w:w="1417" w:type="dxa"/>
             <w:noWrap/>
             <w:vAlign w:val="bottom"/>
           </w:tcPr>
@@ -2243,7 +2251,7 @@
         </w:tc>
         <w:tc>
           <w:tcPr>
-            <w:tcW w:w="990" w:type="dxa"/>
+            <w:tcW w:w="1022" w:type="dxa"/>
             <w:noWrap/>
             <w:vAlign w:val="bottom"/>
           </w:tcPr>
@@ -2267,7 +2275,7 @@
         </w:tc>
         <w:tc>
           <w:tcPr>
-            <w:tcW w:w="1166" w:type="dxa"/>
+            <w:tcW w:w="1134" w:type="dxa"/>
             <w:noWrap/>
             <w:vAlign w:val="bottom"/>
           </w:tcPr>
@@ -2293,7 +2301,7 @@
         </w:tc>
         <w:tc>
           <w:tcPr>
-            <w:tcW w:w="850" w:type="dxa"/>
+            <w:tcW w:w="1134" w:type="dxa"/>
             <w:noWrap/>
             <w:vAlign w:val="bottom"/>
           </w:tcPr>
@@ -2317,7 +2325,7 @@
         </w:tc>
         <w:tc>
           <w:tcPr>
-            <w:tcW w:w="709" w:type="dxa"/>
+            <w:tcW w:w="1134" w:type="dxa"/>
             <w:noWrap/>
             <w:vAlign w:val="bottom"/>
           </w:tcPr>
@@ -2365,7 +2373,7 @@
         </w:tc>
         <w:tc>
           <w:tcPr>
-            <w:tcW w:w="963" w:type="dxa"/>
+            <w:tcW w:w="851" w:type="dxa"/>
             <w:noWrap/>
             <w:vAlign w:val="bottom"/>
           </w:tcPr>
@@ -2382,7 +2390,7 @@
         </w:tc>
         <w:tc>
           <w:tcPr>
-            <w:tcW w:w="1305" w:type="dxa"/>
+            <w:tcW w:w="1417" w:type="dxa"/>
             <w:noWrap/>
             <w:vAlign w:val="bottom"/>
           </w:tcPr>
@@ -2454,7 +2462,7 @@
         </w:tc>
         <w:tc>
           <w:tcPr>
-            <w:tcW w:w="990" w:type="dxa"/>
+            <w:tcW w:w="1022" w:type="dxa"/>
             <w:noWrap/>
             <w:vAlign w:val="bottom"/>
           </w:tcPr>
@@ -2478,7 +2486,7 @@
         </w:tc>
         <w:tc>
           <w:tcPr>
-            <w:tcW w:w="1166" w:type="dxa"/>
+            <w:tcW w:w="1134" w:type="dxa"/>
             <w:noWrap/>
             <w:vAlign w:val="bottom"/>
           </w:tcPr>
@@ -2504,7 +2512,7 @@
         </w:tc>
         <w:tc>
           <w:tcPr>
-            <w:tcW w:w="850" w:type="dxa"/>
+            <w:tcW w:w="1134" w:type="dxa"/>
             <w:noWrap/>
             <w:vAlign w:val="bottom"/>
           </w:tcPr>
@@ -2528,7 +2536,7 @@
         </w:tc>
         <w:tc>
           <w:tcPr>
-            <w:tcW w:w="709" w:type="dxa"/>
+            <w:tcW w:w="1134" w:type="dxa"/>
             <w:noWrap/>
             <w:vAlign w:val="bottom"/>
           </w:tcPr>
@@ -2576,7 +2584,7 @@
         </w:tc>
         <w:tc>
           <w:tcPr>
-            <w:tcW w:w="963" w:type="dxa"/>
+            <w:tcW w:w="851" w:type="dxa"/>
             <w:noWrap/>
             <w:vAlign w:val="bottom"/>
           </w:tcPr>
@@ -2593,7 +2601,7 @@
         </w:tc>
         <w:tc>
           <w:tcPr>
-            <w:tcW w:w="1305" w:type="dxa"/>
+            <w:tcW w:w="1417" w:type="dxa"/>
             <w:noWrap/>
             <w:vAlign w:val="bottom"/>
           </w:tcPr>
@@ -2646,7 +2654,7 @@
         </w:tc>
         <w:tc>
           <w:tcPr>
-            <w:tcW w:w="990" w:type="dxa"/>
+            <w:tcW w:w="1022" w:type="dxa"/>
             <w:noWrap/>
             <w:vAlign w:val="bottom"/>
           </w:tcPr>
@@ -2670,7 +2678,7 @@
         </w:tc>
         <w:tc>
           <w:tcPr>
-            <w:tcW w:w="1166" w:type="dxa"/>
+            <w:tcW w:w="1134" w:type="dxa"/>
             <w:noWrap/>
             <w:vAlign w:val="bottom"/>
           </w:tcPr>
@@ -2696,7 +2704,7 @@
         </w:tc>
         <w:tc>
           <w:tcPr>
-            <w:tcW w:w="850" w:type="dxa"/>
+            <w:tcW w:w="1134" w:type="dxa"/>
             <w:noWrap/>
             <w:vAlign w:val="bottom"/>
           </w:tcPr>
@@ -2720,7 +2728,7 @@
         </w:tc>
         <w:tc>
           <w:tcPr>
-            <w:tcW w:w="709" w:type="dxa"/>
+            <w:tcW w:w="1134" w:type="dxa"/>
             <w:noWrap/>
             <w:vAlign w:val="bottom"/>
           </w:tcPr>
@@ -2768,7 +2776,7 @@
         </w:tc>
         <w:tc>
           <w:tcPr>
-            <w:tcW w:w="963" w:type="dxa"/>
+            <w:tcW w:w="851" w:type="dxa"/>
             <w:noWrap/>
             <w:vAlign w:val="bottom"/>
           </w:tcPr>
@@ -2785,7 +2793,7 @@
         </w:tc>
         <w:tc>
           <w:tcPr>
-            <w:tcW w:w="1305" w:type="dxa"/>
+            <w:tcW w:w="1417" w:type="dxa"/>
             <w:noWrap/>
             <w:vAlign w:val="bottom"/>
           </w:tcPr>
@@ -2843,7 +2851,7 @@
         </w:tc>
         <w:tc>
           <w:tcPr>
-            <w:tcW w:w="990" w:type="dxa"/>
+            <w:tcW w:w="1022" w:type="dxa"/>
             <w:noWrap/>
             <w:vAlign w:val="bottom"/>
           </w:tcPr>
@@ -2867,7 +2875,7 @@
         </w:tc>
         <w:tc>
           <w:tcPr>
-            <w:tcW w:w="1166" w:type="dxa"/>
+            <w:tcW w:w="1134" w:type="dxa"/>
             <w:noWrap/>
             <w:vAlign w:val="bottom"/>
           </w:tcPr>
@@ -2893,7 +2901,7 @@
         </w:tc>
         <w:tc>
           <w:tcPr>
-            <w:tcW w:w="850" w:type="dxa"/>
+            <w:tcW w:w="1134" w:type="dxa"/>
             <w:noWrap/>
             <w:vAlign w:val="bottom"/>
           </w:tcPr>
@@ -2917,7 +2925,7 @@
         </w:tc>
         <w:tc>
           <w:tcPr>
-            <w:tcW w:w="709" w:type="dxa"/>
+            <w:tcW w:w="1134" w:type="dxa"/>
             <w:noWrap/>
             <w:vAlign w:val="bottom"/>
           </w:tcPr>
@@ -2965,7 +2973,7 @@
         </w:tc>
         <w:tc>
           <w:tcPr>
-            <w:tcW w:w="963" w:type="dxa"/>
+            <w:tcW w:w="851" w:type="dxa"/>
             <w:noWrap/>
             <w:vAlign w:val="bottom"/>
           </w:tcPr>
@@ -2982,7 +2990,7 @@
         </w:tc>
         <w:tc>
           <w:tcPr>
-            <w:tcW w:w="1305" w:type="dxa"/>
+            <w:tcW w:w="1417" w:type="dxa"/>
             <w:noWrap/>
             <w:vAlign w:val="bottom"/>
           </w:tcPr>
@@ -3068,7 +3076,7 @@
         </w:tc>
         <w:tc>
           <w:tcPr>
-            <w:tcW w:w="990" w:type="dxa"/>
+            <w:tcW w:w="1022" w:type="dxa"/>
             <w:noWrap/>
             <w:vAlign w:val="bottom"/>
           </w:tcPr>
@@ -3092,7 +3100,7 @@
         </w:tc>
         <w:tc>
           <w:tcPr>
-            <w:tcW w:w="1166" w:type="dxa"/>
+            <w:tcW w:w="1134" w:type="dxa"/>
             <w:noWrap/>
             <w:vAlign w:val="bottom"/>
           </w:tcPr>
@@ -3118,7 +3126,7 @@
         </w:tc>
         <w:tc>
           <w:tcPr>
-            <w:tcW w:w="850" w:type="dxa"/>
+            <w:tcW w:w="1134" w:type="dxa"/>
             <w:noWrap/>
             <w:vAlign w:val="bottom"/>
           </w:tcPr>
@@ -3142,7 +3150,7 @@
         </w:tc>
         <w:tc>
           <w:tcPr>
-            <w:tcW w:w="709" w:type="dxa"/>
+            <w:tcW w:w="1134" w:type="dxa"/>
             <w:noWrap/>
             <w:vAlign w:val="bottom"/>
           </w:tcPr>
@@ -3190,7 +3198,7 @@
         </w:tc>
         <w:tc>
           <w:tcPr>
-            <w:tcW w:w="963" w:type="dxa"/>
+            <w:tcW w:w="851" w:type="dxa"/>
             <w:noWrap/>
             <w:vAlign w:val="bottom"/>
           </w:tcPr>
@@ -3207,7 +3215,7 @@
         </w:tc>
         <w:tc>
           <w:tcPr>
-            <w:tcW w:w="1305" w:type="dxa"/>
+            <w:tcW w:w="1417" w:type="dxa"/>
             <w:noWrap/>
             <w:vAlign w:val="bottom"/>
           </w:tcPr>
@@ -3403,7 +3411,22 @@
             <w:pPr>
               <w:pStyle w:val="Corpodetexto"/>
               <w:ind w:left="0"/>
-            </w:pPr>
+              <w:rPr>
+                <w:lang w:val="pt-BR"/>
+              </w:rPr>
+            </w:pPr>
+            <w:r>
+              <w:rPr>
+                <w:lang w:val="pt-BR"/>
+              </w:rPr>
+              <w:t>Acesso à internet no laborat</w:t>
+            </w:r>
+            <w:r>
+              <w:rPr>
+                <w:lang w:val="pt-BR"/>
+              </w:rPr>
+              <w:t>ório da disciplina</w:t>
+            </w:r>
           </w:p>
         </w:tc>
         <w:tc>
@@ -3420,7 +3443,16 @@
             <w:pPr>
               <w:pStyle w:val="Corpodetexto"/>
               <w:ind w:left="0"/>
-            </w:pPr>
+              <w:rPr>
+                <w:lang w:val="pt-BR"/>
+              </w:rPr>
+            </w:pPr>
+            <w:r>
+              <w:rPr>
+                <w:lang w:val="pt-BR"/>
+              </w:rPr>
+              <w:t>Não resolvido</w:t>
+            </w:r>
           </w:p>
         </w:tc>
         <w:tc>
@@ -3437,12 +3469,43 @@
             <w:pPr>
               <w:pStyle w:val="Corpodetexto"/>
               <w:ind w:left="0"/>
-            </w:pPr>
+              <w:rPr>
+                <w:lang w:val="pt-BR"/>
+              </w:rPr>
+            </w:pPr>
+            <w:r>
+              <w:rPr>
+                <w:lang w:val="pt-BR"/>
+              </w:rPr>
+              <w:t xml:space="preserve">Fazer os </w:t>
+            </w:r>
+            <w:proofErr w:type="spellStart"/>
+            <w:r>
+              <w:rPr>
+                <w:lang w:val="pt-BR"/>
+              </w:rPr>
+              <w:t>commits</w:t>
+            </w:r>
+            <w:proofErr w:type="spellEnd"/>
+            <w:r>
+              <w:rPr>
+                <w:lang w:val="pt-BR"/>
+              </w:rPr>
+              <w:t xml:space="preserve"> antes do início de cada aula, para não correr o risco de não entregar formalmente os artefatos.</w:t>
+            </w:r>
+            <w:bookmarkStart w:id="1" w:name="_GoBack"/>
+            <w:bookmarkEnd w:id="1"/>
           </w:p>
         </w:tc>
       </w:tr>
     </w:tbl>
-    <w:p/>
+    <w:p>
+      <w:pPr>
+        <w:rPr>
+          <w:lang w:val="pt-BR"/>
+        </w:rPr>
+      </w:pPr>
+    </w:p>
     <w:p>
       <w:pPr>
         <w:pStyle w:val="Ttulo1"/>
@@ -3870,8 +3933,6 @@
         </w:rPr>
         <w:t>N/A</w:t>
       </w:r>
-      <w:bookmarkStart w:id="1" w:name="_GoBack"/>
-      <w:bookmarkEnd w:id="1"/>
     </w:p>
     <w:p>
       <w:pPr>
@@ -3938,6 +3999,7 @@
         <w:pStyle w:val="InfoBluelistitem"/>
         <w:rPr>
           <w:color w:val="000000" w:themeColor="text1"/>
+          <w:lang w:val="pt-BR"/>
         </w:rPr>
       </w:pPr>
       <w:r>
